--- a/Paper.docx
+++ b/Paper.docx
@@ -17,6 +17,410 @@
         <w:t>結構式繪圖軟體</w:t>
       </w:r>
     </w:p>
+    <w:sdt>
+      <w:sdtPr>
+        <w:rPr>
+          <w:lang w:val="zh-TW"/>
+        </w:rPr>
+        <w:id w:val="2002618387"/>
+        <w:docPartObj>
+          <w:docPartGallery w:val="Table of Contents"/>
+          <w:docPartUnique/>
+        </w:docPartObj>
+      </w:sdtPr>
+      <w:sdtEndPr>
+        <w:rPr>
+          <w:rFonts w:asciiTheme="minorHAnsi" w:eastAsiaTheme="minorEastAsia" w:hAnsiTheme="minorHAnsi" w:cstheme="minorBidi"/>
+          <w:b/>
+          <w:bCs/>
+          <w:color w:val="auto"/>
+          <w:kern w:val="2"/>
+          <w:sz w:val="24"/>
+          <w:szCs w:val="22"/>
+        </w:rPr>
+      </w:sdtEndPr>
+      <w:sdtContent>
+        <w:p>
+          <w:pPr>
+            <w:pStyle w:val="a3"/>
+            <w:rPr>
+              <w:color w:val="000000" w:themeColor="text1"/>
+            </w:rPr>
+          </w:pPr>
+          <w:r>
+            <w:rPr>
+              <w:color w:val="000000" w:themeColor="text1"/>
+              <w:lang w:val="zh-TW"/>
+            </w:rPr>
+            <w:t>目錄</w:t>
+          </w:r>
+        </w:p>
+        <w:p>
+          <w:pPr>
+            <w:pStyle w:val="2"/>
+            <w:tabs>
+              <w:tab w:val="right" w:leader="dot" w:pos="8296"/>
+            </w:tabs>
+            <w:rPr>
+              <w:noProof/>
+            </w:rPr>
+          </w:pPr>
+          <w:r>
+            <w:fldChar w:fldCharType="begin"/>
+          </w:r>
+          <w:r>
+            <w:instrText xml:space="preserve"> TOC \o "1-3" \h \z \u </w:instrText>
+          </w:r>
+          <w:r>
+            <w:fldChar w:fldCharType="separate"/>
+          </w:r>
+          <w:hyperlink w:anchor="_Toc131181147" w:history="1">
+            <w:r>
+              <w:rPr>
+                <w:rStyle w:val="a4"/>
+                <w:rFonts w:hint="eastAsia"/>
+                <w:noProof/>
+              </w:rPr>
+              <w:t>摘要</w:t>
+            </w:r>
+            <w:r>
+              <w:rPr>
+                <w:noProof/>
+                <w:webHidden/>
+              </w:rPr>
+              <w:tab/>
+            </w:r>
+            <w:r>
+              <w:rPr>
+                <w:noProof/>
+                <w:webHidden/>
+              </w:rPr>
+              <w:fldChar w:fldCharType="begin"/>
+            </w:r>
+            <w:r>
+              <w:rPr>
+                <w:noProof/>
+                <w:webHidden/>
+              </w:rPr>
+              <w:instrText xml:space="preserve"> PAGEREF _Toc131181147 \h </w:instrText>
+            </w:r>
+            <w:r>
+              <w:rPr>
+                <w:noProof/>
+                <w:webHidden/>
+              </w:rPr>
+            </w:r>
+            <w:r>
+              <w:rPr>
+                <w:noProof/>
+                <w:webHidden/>
+              </w:rPr>
+              <w:fldChar w:fldCharType="separate"/>
+            </w:r>
+            <w:r>
+              <w:rPr>
+                <w:noProof/>
+                <w:webHidden/>
+              </w:rPr>
+              <w:t>1</w:t>
+            </w:r>
+            <w:r>
+              <w:rPr>
+                <w:noProof/>
+                <w:webHidden/>
+              </w:rPr>
+              <w:fldChar w:fldCharType="end"/>
+            </w:r>
+          </w:hyperlink>
+        </w:p>
+        <w:p>
+          <w:pPr>
+            <w:pStyle w:val="2"/>
+            <w:tabs>
+              <w:tab w:val="right" w:leader="dot" w:pos="8296"/>
+            </w:tabs>
+            <w:rPr>
+              <w:noProof/>
+            </w:rPr>
+          </w:pPr>
+          <w:hyperlink w:anchor="_Toc131181148" w:history="1">
+            <w:r>
+              <w:rPr>
+                <w:rStyle w:val="a4"/>
+                <w:rFonts w:hint="eastAsia"/>
+                <w:noProof/>
+              </w:rPr>
+              <w:t>心得</w:t>
+            </w:r>
+            <w:r>
+              <w:rPr>
+                <w:noProof/>
+                <w:webHidden/>
+              </w:rPr>
+              <w:tab/>
+            </w:r>
+            <w:r>
+              <w:rPr>
+                <w:noProof/>
+                <w:webHidden/>
+              </w:rPr>
+              <w:fldChar w:fldCharType="begin"/>
+            </w:r>
+            <w:r>
+              <w:rPr>
+                <w:noProof/>
+                <w:webHidden/>
+              </w:rPr>
+              <w:instrText xml:space="preserve"> PAGEREF _Toc131181148 \h </w:instrText>
+            </w:r>
+            <w:r>
+              <w:rPr>
+                <w:noProof/>
+                <w:webHidden/>
+              </w:rPr>
+            </w:r>
+            <w:r>
+              <w:rPr>
+                <w:noProof/>
+                <w:webHidden/>
+              </w:rPr>
+              <w:fldChar w:fldCharType="separate"/>
+            </w:r>
+            <w:r>
+              <w:rPr>
+                <w:noProof/>
+                <w:webHidden/>
+              </w:rPr>
+              <w:t>1</w:t>
+            </w:r>
+            <w:r>
+              <w:rPr>
+                <w:noProof/>
+                <w:webHidden/>
+              </w:rPr>
+              <w:fldChar w:fldCharType="end"/>
+            </w:r>
+          </w:hyperlink>
+        </w:p>
+        <w:p>
+          <w:pPr>
+            <w:pStyle w:val="2"/>
+            <w:tabs>
+              <w:tab w:val="right" w:leader="dot" w:pos="8296"/>
+            </w:tabs>
+            <w:rPr>
+              <w:noProof/>
+            </w:rPr>
+          </w:pPr>
+          <w:hyperlink w:anchor="_Toc131181149" w:history="1">
+            <w:r>
+              <w:rPr>
+                <w:rStyle w:val="a4"/>
+                <w:rFonts w:hint="eastAsia"/>
+                <w:noProof/>
+              </w:rPr>
+              <w:t>製作動機與方法</w:t>
+            </w:r>
+            <w:r>
+              <w:rPr>
+                <w:noProof/>
+                <w:webHidden/>
+              </w:rPr>
+              <w:tab/>
+            </w:r>
+            <w:r>
+              <w:rPr>
+                <w:noProof/>
+                <w:webHidden/>
+              </w:rPr>
+              <w:fldChar w:fldCharType="begin"/>
+            </w:r>
+            <w:r>
+              <w:rPr>
+                <w:noProof/>
+                <w:webHidden/>
+              </w:rPr>
+              <w:instrText xml:space="preserve"> PAGEREF _Toc131181149 \h </w:instrText>
+            </w:r>
+            <w:r>
+              <w:rPr>
+                <w:noProof/>
+                <w:webHidden/>
+              </w:rPr>
+            </w:r>
+            <w:r>
+              <w:rPr>
+                <w:noProof/>
+                <w:webHidden/>
+              </w:rPr>
+              <w:fldChar w:fldCharType="separate"/>
+            </w:r>
+            <w:r>
+              <w:rPr>
+                <w:noProof/>
+                <w:webHidden/>
+              </w:rPr>
+              <w:t>1</w:t>
+            </w:r>
+            <w:r>
+              <w:rPr>
+                <w:noProof/>
+                <w:webHidden/>
+              </w:rPr>
+              <w:fldChar w:fldCharType="end"/>
+            </w:r>
+          </w:hyperlink>
+        </w:p>
+        <w:p>
+          <w:pPr>
+            <w:pStyle w:val="2"/>
+            <w:tabs>
+              <w:tab w:val="right" w:leader="dot" w:pos="8296"/>
+            </w:tabs>
+            <w:rPr>
+              <w:noProof/>
+            </w:rPr>
+          </w:pPr>
+          <w:hyperlink w:anchor="_Toc131181150" w:history="1">
+            <w:r>
+              <w:rPr>
+                <w:rStyle w:val="a4"/>
+                <w:rFonts w:hint="eastAsia"/>
+                <w:noProof/>
+              </w:rPr>
+              <w:t>實作成果</w:t>
+            </w:r>
+            <w:r>
+              <w:rPr>
+                <w:noProof/>
+                <w:webHidden/>
+              </w:rPr>
+              <w:tab/>
+            </w:r>
+            <w:r>
+              <w:rPr>
+                <w:noProof/>
+                <w:webHidden/>
+              </w:rPr>
+              <w:fldChar w:fldCharType="begin"/>
+            </w:r>
+            <w:r>
+              <w:rPr>
+                <w:noProof/>
+                <w:webHidden/>
+              </w:rPr>
+              <w:instrText xml:space="preserve"> PAGEREF _Toc131181150 \h </w:instrText>
+            </w:r>
+            <w:r>
+              <w:rPr>
+                <w:noProof/>
+                <w:webHidden/>
+              </w:rPr>
+            </w:r>
+            <w:r>
+              <w:rPr>
+                <w:noProof/>
+                <w:webHidden/>
+              </w:rPr>
+              <w:fldChar w:fldCharType="separate"/>
+            </w:r>
+            <w:r>
+              <w:rPr>
+                <w:noProof/>
+                <w:webHidden/>
+              </w:rPr>
+              <w:t>1</w:t>
+            </w:r>
+            <w:r>
+              <w:rPr>
+                <w:noProof/>
+                <w:webHidden/>
+              </w:rPr>
+              <w:fldChar w:fldCharType="end"/>
+            </w:r>
+          </w:hyperlink>
+        </w:p>
+        <w:p>
+          <w:pPr>
+            <w:pStyle w:val="2"/>
+            <w:tabs>
+              <w:tab w:val="right" w:leader="dot" w:pos="8296"/>
+            </w:tabs>
+            <w:rPr>
+              <w:noProof/>
+            </w:rPr>
+          </w:pPr>
+          <w:hyperlink w:anchor="_Toc131181151" w:history="1">
+            <w:r>
+              <w:rPr>
+                <w:rStyle w:val="a4"/>
+                <w:rFonts w:hint="eastAsia"/>
+                <w:noProof/>
+              </w:rPr>
+              <w:t>未來展望</w:t>
+            </w:r>
+            <w:r>
+              <w:rPr>
+                <w:noProof/>
+                <w:webHidden/>
+              </w:rPr>
+              <w:tab/>
+            </w:r>
+            <w:r>
+              <w:rPr>
+                <w:noProof/>
+                <w:webHidden/>
+              </w:rPr>
+              <w:fldChar w:fldCharType="begin"/>
+            </w:r>
+            <w:r>
+              <w:rPr>
+                <w:noProof/>
+                <w:webHidden/>
+              </w:rPr>
+              <w:instrText xml:space="preserve"> PAGEREF _Toc131181151 \h </w:instrText>
+            </w:r>
+            <w:r>
+              <w:rPr>
+                <w:noProof/>
+                <w:webHidden/>
+              </w:rPr>
+            </w:r>
+            <w:r>
+              <w:rPr>
+                <w:noProof/>
+                <w:webHidden/>
+              </w:rPr>
+              <w:fldChar w:fldCharType="separate"/>
+            </w:r>
+            <w:r>
+              <w:rPr>
+                <w:noProof/>
+                <w:webHidden/>
+              </w:rPr>
+              <w:t>1</w:t>
+            </w:r>
+            <w:r>
+              <w:rPr>
+                <w:noProof/>
+                <w:webHidden/>
+              </w:rPr>
+              <w:fldChar w:fldCharType="end"/>
+            </w:r>
+          </w:hyperlink>
+        </w:p>
+        <w:p>
+          <w:r>
+            <w:rPr>
+              <w:b/>
+              <w:bCs/>
+              <w:lang w:val="zh-TW"/>
+            </w:rPr>
+            <w:fldChar w:fldCharType="end"/>
+          </w:r>
+        </w:p>
+      </w:sdtContent>
+    </w:sdt>
     <w:p>
       <w:pPr>
         <w:rPr>
@@ -37,15 +441,15 @@
         </w:rPr>
         <w:br w:type="page"/>
       </w:r>
-      <w:bookmarkStart w:id="0" w:name="_GoBack"/>
-      <w:bookmarkEnd w:id="0"/>
-    </w:p>
-    <w:p>
-      <w:pPr>
+    </w:p>
+    <w:p>
+      <w:pPr>
+        <w:outlineLvl w:val="1"/>
         <w:rPr>
           <w:sz w:val="32"/>
         </w:rPr>
       </w:pPr>
+      <w:bookmarkStart w:id="0" w:name="_Toc131181147"/>
       <w:r>
         <w:rPr>
           <w:rFonts w:hint="eastAsia"/>
@@ -54,10 +458,14 @@
         <w:lastRenderedPageBreak/>
         <w:t>摘要</w:t>
       </w:r>
-    </w:p>
-    <w:p>
-      <w:pPr>
-        <w:rPr>
+      <w:bookmarkEnd w:id="0"/>
+    </w:p>
+    <w:p>
+      <w:pPr>
+        <w:ind w:firstLineChars="200" w:firstLine="560"/>
+        <w:jc w:val="both"/>
+        <w:rPr>
+          <w:rFonts w:hint="eastAsia"/>
           <w:sz w:val="28"/>
         </w:rPr>
       </w:pPr>
@@ -107,53 +515,380 @@
           <w:rFonts w:hint="eastAsia"/>
           <w:sz w:val="28"/>
         </w:rPr>
-        <w:t>，</w:t>
-      </w:r>
-    </w:p>
-    <w:p>
-      <w:pPr>
-        <w:rPr>
-          <w:sz w:val="28"/>
-        </w:rPr>
-      </w:pPr>
-    </w:p>
-    <w:p>
-      <w:pPr>
-        <w:rPr>
-          <w:sz w:val="28"/>
-        </w:rPr>
-      </w:pPr>
-    </w:p>
-    <w:p>
-      <w:pPr>
-        <w:rPr>
-          <w:sz w:val="28"/>
-        </w:rPr>
-      </w:pPr>
-    </w:p>
-    <w:p>
-      <w:pPr>
-        <w:rPr>
-          <w:sz w:val="28"/>
-        </w:rPr>
-      </w:pPr>
-    </w:p>
-    <w:p>
-      <w:pPr>
-        <w:rPr>
-          <w:rFonts w:hint="eastAsia"/>
+        <w:t>。因為第五</w:t>
+      </w:r>
+      <w:proofErr w:type="gramStart"/>
+      <w:r>
+        <w:rPr>
+          <w:rFonts w:hint="eastAsia"/>
+          <w:sz w:val="28"/>
+        </w:rPr>
+        <w:t>冊</w:t>
+      </w:r>
+      <w:proofErr w:type="gramEnd"/>
+      <w:r>
+        <w:rPr>
+          <w:rFonts w:hint="eastAsia"/>
+          <w:sz w:val="28"/>
+        </w:rPr>
+        <w:t>選修化學中的主要內容是有機化學，我發現我們老師製作的講義中，圖片的解析度不佳，經過詢問</w:t>
+      </w:r>
+      <w:r>
+        <w:rPr>
+          <w:rFonts w:hint="eastAsia"/>
+          <w:sz w:val="28"/>
+        </w:rPr>
+        <w:t>得知</w:t>
+      </w:r>
+      <w:r>
+        <w:rPr>
+          <w:rFonts w:hint="eastAsia"/>
+          <w:sz w:val="28"/>
+        </w:rPr>
+        <w:t>老師是從</w:t>
+      </w:r>
+      <w:r>
+        <w:rPr>
+          <w:rFonts w:hint="eastAsia"/>
+          <w:sz w:val="28"/>
+        </w:rPr>
+        <w:t>有機</w:t>
+      </w:r>
+      <w:r>
+        <w:rPr>
+          <w:rFonts w:hint="eastAsia"/>
+          <w:sz w:val="28"/>
+        </w:rPr>
+        <w:t>課本中尋找圖片</w:t>
+      </w:r>
+      <w:r>
+        <w:rPr>
+          <w:rFonts w:hint="eastAsia"/>
+          <w:sz w:val="28"/>
+        </w:rPr>
+        <w:t>，而許多免費的繪圖軟體不符合老師的需求。</w:t>
+      </w:r>
+    </w:p>
+    <w:p>
+      <w:pPr>
+        <w:rPr>
+          <w:sz w:val="28"/>
+        </w:rPr>
+      </w:pPr>
+    </w:p>
+    <w:p>
+      <w:pPr>
+        <w:outlineLvl w:val="1"/>
+        <w:rPr>
+          <w:sz w:val="32"/>
+        </w:rPr>
+      </w:pPr>
+      <w:bookmarkStart w:id="1" w:name="_Toc131181148"/>
+      <w:r>
+        <w:rPr>
+          <w:rFonts w:hint="eastAsia"/>
+          <w:sz w:val="32"/>
+        </w:rPr>
+        <w:t>心得</w:t>
+      </w:r>
+      <w:bookmarkEnd w:id="1"/>
+    </w:p>
+    <w:p>
+      <w:pPr>
+        <w:rPr>
+          <w:sz w:val="28"/>
+        </w:rPr>
+      </w:pPr>
+    </w:p>
+    <w:p>
+      <w:pPr>
+        <w:outlineLvl w:val="1"/>
+        <w:rPr>
+          <w:sz w:val="32"/>
+        </w:rPr>
+      </w:pPr>
+      <w:bookmarkStart w:id="2" w:name="_Toc131181149"/>
+      <w:r>
+        <w:rPr>
+          <w:rFonts w:hint="eastAsia"/>
+          <w:sz w:val="32"/>
+        </w:rPr>
+        <w:t>製作動機與方法</w:t>
+      </w:r>
+      <w:bookmarkEnd w:id="2"/>
+    </w:p>
+    <w:p>
+      <w:pPr>
+        <w:rPr>
+          <w:sz w:val="28"/>
+        </w:rPr>
+      </w:pPr>
+    </w:p>
+    <w:p>
+      <w:pPr>
+        <w:outlineLvl w:val="1"/>
+        <w:rPr>
+          <w:sz w:val="32"/>
+        </w:rPr>
+      </w:pPr>
+      <w:bookmarkStart w:id="3" w:name="_Toc131181150"/>
+      <w:r>
+        <w:rPr>
+          <w:rFonts w:hint="eastAsia"/>
+          <w:sz w:val="32"/>
+        </w:rPr>
+        <w:t>實作成果</w:t>
+      </w:r>
+      <w:bookmarkEnd w:id="3"/>
+    </w:p>
+    <w:p>
+      <w:pPr>
+        <w:rPr>
+          <w:sz w:val="28"/>
+        </w:rPr>
+      </w:pPr>
+      <w:bookmarkStart w:id="4" w:name="_GoBack"/>
+      <w:bookmarkEnd w:id="4"/>
+    </w:p>
+    <w:p>
+      <w:pPr>
+        <w:outlineLvl w:val="1"/>
+        <w:rPr>
+          <w:sz w:val="32"/>
+        </w:rPr>
+      </w:pPr>
+      <w:bookmarkStart w:id="5" w:name="_Toc131181151"/>
+      <w:r>
+        <w:rPr>
+          <w:rFonts w:hint="eastAsia"/>
+          <w:sz w:val="32"/>
+        </w:rPr>
+        <w:t>未來展望</w:t>
+      </w:r>
+      <w:bookmarkEnd w:id="5"/>
+    </w:p>
+    <w:p>
+      <w:pPr>
+        <w:rPr>
+          <w:sz w:val="28"/>
+        </w:rPr>
+      </w:pPr>
+    </w:p>
+    <w:p>
+      <w:pPr>
+        <w:rPr>
+          <w:sz w:val="28"/>
+        </w:rPr>
+      </w:pPr>
+    </w:p>
+    <w:p>
+      <w:pPr>
+        <w:rPr>
+          <w:sz w:val="28"/>
+        </w:rPr>
+      </w:pPr>
+    </w:p>
+    <w:p>
+      <w:pPr>
+        <w:rPr>
+          <w:sz w:val="28"/>
+        </w:rPr>
+      </w:pPr>
+    </w:p>
+    <w:p>
+      <w:pPr>
+        <w:rPr>
+          <w:rFonts w:hint="eastAsia"/>
+          <w:sz w:val="28"/>
+        </w:rPr>
+      </w:pPr>
+    </w:p>
+    <w:p>
+      <w:pPr>
+        <w:rPr>
+          <w:sz w:val="28"/>
+        </w:rPr>
+      </w:pPr>
+    </w:p>
+    <w:p>
+      <w:pPr>
+        <w:rPr>
+          <w:sz w:val="28"/>
+        </w:rPr>
+      </w:pPr>
+    </w:p>
+    <w:p>
+      <w:pPr>
+        <w:rPr>
+          <w:sz w:val="28"/>
+        </w:rPr>
+      </w:pPr>
+    </w:p>
+    <w:p>
+      <w:pPr>
+        <w:rPr>
+          <w:sz w:val="28"/>
+        </w:rPr>
+      </w:pPr>
+    </w:p>
+    <w:p>
+      <w:pPr>
+        <w:rPr>
+          <w:sz w:val="28"/>
+        </w:rPr>
+      </w:pPr>
+    </w:p>
+    <w:p>
+      <w:pPr>
+        <w:rPr>
+          <w:sz w:val="28"/>
+        </w:rPr>
+      </w:pPr>
+    </w:p>
+    <w:p>
+      <w:pPr>
+        <w:rPr>
+          <w:sz w:val="28"/>
+        </w:rPr>
+      </w:pPr>
+    </w:p>
+    <w:p>
+      <w:pPr>
+        <w:rPr>
+          <w:sz w:val="28"/>
+        </w:rPr>
+      </w:pPr>
+    </w:p>
+    <w:p>
+      <w:pPr>
+        <w:rPr>
+          <w:sz w:val="28"/>
+        </w:rPr>
+      </w:pPr>
+    </w:p>
+    <w:p>
+      <w:pPr>
+        <w:rPr>
+          <w:sz w:val="28"/>
+        </w:rPr>
+      </w:pPr>
+    </w:p>
+    <w:p>
+      <w:pPr>
+        <w:rPr>
+          <w:rFonts w:hint="eastAsia"/>
+          <w:sz w:val="28"/>
+        </w:rPr>
+      </w:pPr>
+    </w:p>
+    <w:p>
+      <w:pPr>
+        <w:rPr>
+          <w:sz w:val="28"/>
+        </w:rPr>
+      </w:pPr>
+    </w:p>
+    <w:p>
+      <w:pPr>
+        <w:rPr>
           <w:sz w:val="28"/>
         </w:rPr>
       </w:pPr>
     </w:p>
     <w:sectPr>
+      <w:footerReference w:type="default" r:id="rId7"/>
       <w:pgSz w:w="11906" w:h="16838"/>
-      <w:pgMar w:top="1440" w:right="1800" w:bottom="1440" w:left="1800" w:header="851" w:footer="992" w:gutter="0"/>
+      <w:pgMar w:top="1440" w:right="1800" w:bottom="1440" w:left="1800" w:header="851" w:footer="737" w:gutter="0"/>
+      <w:pgNumType w:start="0"/>
       <w:cols w:space="425"/>
+      <w:titlePg/>
       <w:docGrid w:type="lines" w:linePitch="360"/>
     </w:sectPr>
   </w:body>
 </w:document>
+</file>
+
+<file path=word/endnotes.xml><?xml version="1.0" encoding="utf-8"?>
+<w:endnotes xmlns:wpc="http://schemas.microsoft.com/office/word/2010/wordprocessingCanvas" xmlns:cx="http://schemas.microsoft.com/office/drawing/2014/chartex" xmlns:cx1="http://schemas.microsoft.com/office/drawing/2015/9/8/chartex" xmlns:cx2="http://schemas.microsoft.com/office/drawing/2015/10/21/chartex" xmlns:cx3="http://schemas.microsoft.com/office/drawing/2016/5/9/chartex" xmlns:cx4="http://schemas.microsoft.com/office/drawing/2016/5/10/chartex" xmlns:cx5="http://schemas.microsoft.com/office/drawing/2016/5/11/chartex" xmlns:cx6="http://schemas.microsoft.com/office/drawing/2016/5/12/chartex" xmlns:cx7="http://schemas.microsoft.com/office/drawing/2016/5/13/chartex" xmlns:cx8="http://schemas.microsoft.com/office/drawing/2016/5/14/chartex" xmlns:mc="http://schemas.openxmlformats.org/markup-compatibility/2006" xmlns:aink="http://schemas.microsoft.com/office/drawing/2016/ink" xmlns:am3d="http://schemas.microsoft.com/office/drawing/2017/model3d" xmlns:o="urn:schemas-microsoft-com:office:office" xmlns:r="http://schemas.openxmlformats.org/officeDocument/2006/relationships" xmlns:m="http://schemas.openxmlformats.org/officeDocument/2006/math" xmlns:v="urn:schemas-microsoft-com:vml" xmlns:wp14="http://schemas.microsoft.com/office/word/2010/wordprocessingDrawing" xmlns:wp="http://schemas.openxmlformats.org/drawingml/2006/wordprocessingDrawing" xmlns:w10="urn:schemas-microsoft-com:office:word" xmlns:w="http://schemas.openxmlformats.org/wordprocessingml/2006/main" xmlns:w14="http://schemas.microsoft.com/office/word/2010/wordml" xmlns:w15="http://schemas.microsoft.com/office/word/2012/wordml" xmlns:w16cid="http://schemas.microsoft.com/office/word/2016/wordml/cid" xmlns:w16se="http://schemas.microsoft.com/office/word/2015/wordml/symex" xmlns:wpg="http://schemas.microsoft.com/office/word/2010/wordprocessingGroup" xmlns:wpi="http://schemas.microsoft.com/office/word/2010/wordprocessingInk" xmlns:wne="http://schemas.microsoft.com/office/word/2006/wordml" xmlns:wps="http://schemas.microsoft.com/office/word/2010/wordprocessingShape" mc:Ignorable="w14 w15 w16se w16cid wp14">
+  <w:endnote w:type="separator" w:id="-1">
+    <w:p>
+      <w:r>
+        <w:separator/>
+      </w:r>
+    </w:p>
+  </w:endnote>
+  <w:endnote w:type="continuationSeparator" w:id="0">
+    <w:p>
+      <w:r>
+        <w:continuationSeparator/>
+      </w:r>
+    </w:p>
+  </w:endnote>
+</w:endnotes>
+</file>
+
+<file path=word/footer1.xml><?xml version="1.0" encoding="utf-8"?>
+<w:ftr xmlns:wpc="http://schemas.microsoft.com/office/word/2010/wordprocessingCanvas" xmlns:cx="http://schemas.microsoft.com/office/drawing/2014/chartex" xmlns:cx1="http://schemas.microsoft.com/office/drawing/2015/9/8/chartex" xmlns:cx2="http://schemas.microsoft.com/office/drawing/2015/10/21/chartex" xmlns:cx3="http://schemas.microsoft.com/office/drawing/2016/5/9/chartex" xmlns:cx4="http://schemas.microsoft.com/office/drawing/2016/5/10/chartex" xmlns:cx5="http://schemas.microsoft.com/office/drawing/2016/5/11/chartex" xmlns:cx6="http://schemas.microsoft.com/office/drawing/2016/5/12/chartex" xmlns:cx7="http://schemas.microsoft.com/office/drawing/2016/5/13/chartex" xmlns:cx8="http://schemas.microsoft.com/office/drawing/2016/5/14/chartex" xmlns:mc="http://schemas.openxmlformats.org/markup-compatibility/2006" xmlns:aink="http://schemas.microsoft.com/office/drawing/2016/ink" xmlns:am3d="http://schemas.microsoft.com/office/drawing/2017/model3d" xmlns:o="urn:schemas-microsoft-com:office:office" xmlns:r="http://schemas.openxmlformats.org/officeDocument/2006/relationships" xmlns:m="http://schemas.openxmlformats.org/officeDocument/2006/math" xmlns:v="urn:schemas-microsoft-com:vml" xmlns:wp14="http://schemas.microsoft.com/office/word/2010/wordprocessingDrawing" xmlns:wp="http://schemas.openxmlformats.org/drawingml/2006/wordprocessingDrawing" xmlns:w10="urn:schemas-microsoft-com:office:word" xmlns:w="http://schemas.openxmlformats.org/wordprocessingml/2006/main" xmlns:w14="http://schemas.microsoft.com/office/word/2010/wordml" xmlns:w15="http://schemas.microsoft.com/office/word/2012/wordml" xmlns:w16cid="http://schemas.microsoft.com/office/word/2016/wordml/cid" xmlns:w16se="http://schemas.microsoft.com/office/word/2015/wordml/symex" xmlns:wpg="http://schemas.microsoft.com/office/word/2010/wordprocessingGroup" xmlns:wpi="http://schemas.microsoft.com/office/word/2010/wordprocessingInk" xmlns:wne="http://schemas.microsoft.com/office/word/2006/wordml" xmlns:wps="http://schemas.microsoft.com/office/word/2010/wordprocessingShape" mc:Ignorable="w14 w15 w16se w16cid wp14">
+  <w:sdt>
+    <w:sdtPr>
+      <w:id w:val="-971977757"/>
+      <w:docPartObj>
+        <w:docPartGallery w:val="Page Numbers (Bottom of Page)"/>
+        <w:docPartUnique/>
+      </w:docPartObj>
+    </w:sdtPr>
+    <w:sdtContent>
+      <w:p>
+        <w:pPr>
+          <w:pStyle w:val="a7"/>
+          <w:jc w:val="center"/>
+        </w:pPr>
+        <w:r>
+          <w:fldChar w:fldCharType="begin"/>
+        </w:r>
+        <w:r>
+          <w:instrText>PAGE   \* MERGEFORMAT</w:instrText>
+        </w:r>
+        <w:r>
+          <w:fldChar w:fldCharType="separate"/>
+        </w:r>
+        <w:r>
+          <w:rPr>
+            <w:lang w:val="zh-TW"/>
+          </w:rPr>
+          <w:t>2</w:t>
+        </w:r>
+        <w:r>
+          <w:fldChar w:fldCharType="end"/>
+        </w:r>
+      </w:p>
+    </w:sdtContent>
+  </w:sdt>
+  <w:p>
+    <w:pPr>
+      <w:pStyle w:val="a7"/>
+    </w:pPr>
+  </w:p>
+</w:ftr>
+</file>
+
+<file path=word/footnotes.xml><?xml version="1.0" encoding="utf-8"?>
+<w:footnotes xmlns:wpc="http://schemas.microsoft.com/office/word/2010/wordprocessingCanvas" xmlns:cx="http://schemas.microsoft.com/office/drawing/2014/chartex" xmlns:cx1="http://schemas.microsoft.com/office/drawing/2015/9/8/chartex" xmlns:cx2="http://schemas.microsoft.com/office/drawing/2015/10/21/chartex" xmlns:cx3="http://schemas.microsoft.com/office/drawing/2016/5/9/chartex" xmlns:cx4="http://schemas.microsoft.com/office/drawing/2016/5/10/chartex" xmlns:cx5="http://schemas.microsoft.com/office/drawing/2016/5/11/chartex" xmlns:cx6="http://schemas.microsoft.com/office/drawing/2016/5/12/chartex" xmlns:cx7="http://schemas.microsoft.com/office/drawing/2016/5/13/chartex" xmlns:cx8="http://schemas.microsoft.com/office/drawing/2016/5/14/chartex" xmlns:mc="http://schemas.openxmlformats.org/markup-compatibility/2006" xmlns:aink="http://schemas.microsoft.com/office/drawing/2016/ink" xmlns:am3d="http://schemas.microsoft.com/office/drawing/2017/model3d" xmlns:o="urn:schemas-microsoft-com:office:office" xmlns:r="http://schemas.openxmlformats.org/officeDocument/2006/relationships" xmlns:m="http://schemas.openxmlformats.org/officeDocument/2006/math" xmlns:v="urn:schemas-microsoft-com:vml" xmlns:wp14="http://schemas.microsoft.com/office/word/2010/wordprocessingDrawing" xmlns:wp="http://schemas.openxmlformats.org/drawingml/2006/wordprocessingDrawing" xmlns:w10="urn:schemas-microsoft-com:office:word" xmlns:w="http://schemas.openxmlformats.org/wordprocessingml/2006/main" xmlns:w14="http://schemas.microsoft.com/office/word/2010/wordml" xmlns:w15="http://schemas.microsoft.com/office/word/2012/wordml" xmlns:w16cid="http://schemas.microsoft.com/office/word/2016/wordml/cid" xmlns:w16se="http://schemas.microsoft.com/office/word/2015/wordml/symex" xmlns:wpg="http://schemas.microsoft.com/office/word/2010/wordprocessingGroup" xmlns:wpi="http://schemas.microsoft.com/office/word/2010/wordprocessingInk" xmlns:wne="http://schemas.microsoft.com/office/word/2006/wordml" xmlns:wps="http://schemas.microsoft.com/office/word/2010/wordprocessingShape" mc:Ignorable="w14 w15 w16se w16cid wp14">
+  <w:footnote w:type="separator" w:id="-1">
+    <w:p>
+      <w:r>
+        <w:separator/>
+      </w:r>
+    </w:p>
+  </w:footnote>
+  <w:footnote w:type="continuationSeparator" w:id="0">
+    <w:p>
+      <w:r>
+        <w:continuationSeparator/>
+      </w:r>
+    </w:p>
+  </w:footnote>
+</w:footnotes>
 </file>
 
 <file path=word/styles.xml><?xml version="1.0" encoding="utf-8"?>
@@ -554,6 +1289,28 @@
       <w:widowControl w:val="0"/>
     </w:pPr>
   </w:style>
+  <w:style w:type="paragraph" w:styleId="1">
+    <w:name w:val="heading 1"/>
+    <w:basedOn w:val="a"/>
+    <w:next w:val="a"/>
+    <w:link w:val="10"/>
+    <w:uiPriority w:val="9"/>
+    <w:qFormat/>
+    <w:rsid w:val="001E6BE4"/>
+    <w:pPr>
+      <w:keepNext/>
+      <w:spacing w:before="180" w:after="180" w:line="720" w:lineRule="auto"/>
+      <w:outlineLvl w:val="0"/>
+    </w:pPr>
+    <w:rPr>
+      <w:rFonts w:asciiTheme="majorHAnsi" w:eastAsiaTheme="majorEastAsia" w:hAnsiTheme="majorHAnsi" w:cstheme="majorBidi"/>
+      <w:b/>
+      <w:bCs/>
+      <w:kern w:val="52"/>
+      <w:sz w:val="52"/>
+      <w:szCs w:val="52"/>
+    </w:rPr>
+  </w:style>
   <w:style w:type="character" w:default="1" w:styleId="a0">
     <w:name w:val="Default Paragraph Font"/>
     <w:uiPriority w:val="1"/>
@@ -580,6 +1337,127 @@
     <w:uiPriority w:val="99"/>
     <w:semiHidden/>
     <w:unhideWhenUsed/>
+  </w:style>
+  <w:style w:type="character" w:customStyle="1" w:styleId="10">
+    <w:name w:val="標題 1 字元"/>
+    <w:basedOn w:val="a0"/>
+    <w:link w:val="1"/>
+    <w:uiPriority w:val="9"/>
+    <w:rsid w:val="001E6BE4"/>
+    <w:rPr>
+      <w:rFonts w:asciiTheme="majorHAnsi" w:eastAsiaTheme="majorEastAsia" w:hAnsiTheme="majorHAnsi" w:cstheme="majorBidi"/>
+      <w:b/>
+      <w:bCs/>
+      <w:kern w:val="52"/>
+      <w:sz w:val="52"/>
+      <w:szCs w:val="52"/>
+    </w:rPr>
+  </w:style>
+  <w:style w:type="paragraph" w:styleId="a3">
+    <w:name w:val="TOC Heading"/>
+    <w:basedOn w:val="1"/>
+    <w:next w:val="a"/>
+    <w:uiPriority w:val="39"/>
+    <w:unhideWhenUsed/>
+    <w:qFormat/>
+    <w:rsid w:val="001E6BE4"/>
+    <w:pPr>
+      <w:keepLines/>
+      <w:widowControl/>
+      <w:spacing w:before="240" w:after="0" w:line="259" w:lineRule="auto"/>
+      <w:outlineLvl w:val="9"/>
+    </w:pPr>
+    <w:rPr>
+      <w:b w:val="0"/>
+      <w:bCs w:val="0"/>
+      <w:color w:val="2F5496" w:themeColor="accent1" w:themeShade="BF"/>
+      <w:kern w:val="0"/>
+      <w:sz w:val="32"/>
+      <w:szCs w:val="32"/>
+    </w:rPr>
+  </w:style>
+  <w:style w:type="paragraph" w:styleId="2">
+    <w:name w:val="toc 2"/>
+    <w:basedOn w:val="a"/>
+    <w:next w:val="a"/>
+    <w:autoRedefine/>
+    <w:uiPriority w:val="39"/>
+    <w:unhideWhenUsed/>
+    <w:rsid w:val="001E6BE4"/>
+    <w:pPr>
+      <w:ind w:leftChars="200" w:left="480"/>
+    </w:pPr>
+  </w:style>
+  <w:style w:type="character" w:styleId="a4">
+    <w:name w:val="Hyperlink"/>
+    <w:basedOn w:val="a0"/>
+    <w:uiPriority w:val="99"/>
+    <w:unhideWhenUsed/>
+    <w:rsid w:val="001E6BE4"/>
+    <w:rPr>
+      <w:color w:val="0563C1" w:themeColor="hyperlink"/>
+      <w:u w:val="single"/>
+    </w:rPr>
+  </w:style>
+  <w:style w:type="paragraph" w:styleId="a5">
+    <w:name w:val="header"/>
+    <w:basedOn w:val="a"/>
+    <w:link w:val="a6"/>
+    <w:uiPriority w:val="99"/>
+    <w:unhideWhenUsed/>
+    <w:rsid w:val="00BC3486"/>
+    <w:pPr>
+      <w:tabs>
+        <w:tab w:val="center" w:pos="4153"/>
+        <w:tab w:val="right" w:pos="8306"/>
+      </w:tabs>
+      <w:snapToGrid w:val="0"/>
+    </w:pPr>
+    <w:rPr>
+      <w:sz w:val="20"/>
+      <w:szCs w:val="20"/>
+    </w:rPr>
+  </w:style>
+  <w:style w:type="character" w:customStyle="1" w:styleId="a6">
+    <w:name w:val="頁首 字元"/>
+    <w:basedOn w:val="a0"/>
+    <w:link w:val="a5"/>
+    <w:uiPriority w:val="99"/>
+    <w:rsid w:val="00BC3486"/>
+    <w:rPr>
+      <w:sz w:val="20"/>
+      <w:szCs w:val="20"/>
+    </w:rPr>
+  </w:style>
+  <w:style w:type="paragraph" w:styleId="a7">
+    <w:name w:val="footer"/>
+    <w:basedOn w:val="a"/>
+    <w:link w:val="a8"/>
+    <w:uiPriority w:val="99"/>
+    <w:unhideWhenUsed/>
+    <w:rsid w:val="00BC3486"/>
+    <w:pPr>
+      <w:tabs>
+        <w:tab w:val="center" w:pos="4153"/>
+        <w:tab w:val="right" w:pos="8306"/>
+      </w:tabs>
+      <w:snapToGrid w:val="0"/>
+    </w:pPr>
+    <w:rPr>
+      <w:sz w:val="20"/>
+      <w:szCs w:val="20"/>
+    </w:rPr>
+  </w:style>
+  <w:style w:type="character" w:customStyle="1" w:styleId="a8">
+    <w:name w:val="頁尾 字元"/>
+    <w:basedOn w:val="a0"/>
+    <w:link w:val="a7"/>
+    <w:uiPriority w:val="99"/>
+    <w:rsid w:val="00BC3486"/>
+    <w:rPr>
+      <w:sz w:val="20"/>
+      <w:szCs w:val="20"/>
+    </w:rPr>
   </w:style>
 </w:styles>
 </file>
@@ -783,4 +1661,16 @@
     </a:ext>
   </a:extLst>
 </a:theme>
+</file>
+
+<file path=customXml/item1.xml><?xml version="1.0" encoding="utf-8"?>
+<b:Sources xmlns:b="http://schemas.openxmlformats.org/officeDocument/2006/bibliography" xmlns="http://schemas.openxmlformats.org/officeDocument/2006/bibliography" SelectedStyle="\APASixthEditionOfficeOnline.xsl" StyleName="APA" Version="6"/>
+</file>
+
+<file path=customXml/itemProps1.xml><?xml version="1.0" encoding="utf-8"?>
+<ds:datastoreItem xmlns:ds="http://schemas.openxmlformats.org/officeDocument/2006/customXml" ds:itemID="{641ECA2F-0982-43D2-B85E-FFE9E484FBC9}">
+  <ds:schemaRefs>
+    <ds:schemaRef ds:uri="http://schemas.openxmlformats.org/officeDocument/2006/bibliography"/>
+  </ds:schemaRefs>
+</ds:datastoreItem>
 </file>
--- a/Paper.docx
+++ b/Paper.docx
@@ -1,6 +1,6 @@
 
 <file path=word/document.xml><?xml version="1.0" encoding="utf-8"?>
-<w:document xmlns:wpc="http://schemas.microsoft.com/office/word/2010/wordprocessingCanvas" xmlns:cx="http://schemas.microsoft.com/office/drawing/2014/chartex" xmlns:cx1="http://schemas.microsoft.com/office/drawing/2015/9/8/chartex" xmlns:cx2="http://schemas.microsoft.com/office/drawing/2015/10/21/chartex" xmlns:cx3="http://schemas.microsoft.com/office/drawing/2016/5/9/chartex" xmlns:cx4="http://schemas.microsoft.com/office/drawing/2016/5/10/chartex" xmlns:cx5="http://schemas.microsoft.com/office/drawing/2016/5/11/chartex" xmlns:cx6="http://schemas.microsoft.com/office/drawing/2016/5/12/chartex" xmlns:cx7="http://schemas.microsoft.com/office/drawing/2016/5/13/chartex" xmlns:cx8="http://schemas.microsoft.com/office/drawing/2016/5/14/chartex" xmlns:mc="http://schemas.openxmlformats.org/markup-compatibility/2006" xmlns:aink="http://schemas.microsoft.com/office/drawing/2016/ink" xmlns:am3d="http://schemas.microsoft.com/office/drawing/2017/model3d" xmlns:o="urn:schemas-microsoft-com:office:office" xmlns:r="http://schemas.openxmlformats.org/officeDocument/2006/relationships" xmlns:m="http://schemas.openxmlformats.org/officeDocument/2006/math" xmlns:v="urn:schemas-microsoft-com:vml" xmlns:wp14="http://schemas.microsoft.com/office/word/2010/wordprocessingDrawing" xmlns:wp="http://schemas.openxmlformats.org/drawingml/2006/wordprocessingDrawing" xmlns:w10="urn:schemas-microsoft-com:office:word" xmlns:w="http://schemas.openxmlformats.org/wordprocessingml/2006/main" xmlns:w14="http://schemas.microsoft.com/office/word/2010/wordml" xmlns:w15="http://schemas.microsoft.com/office/word/2012/wordml" xmlns:w16cid="http://schemas.microsoft.com/office/word/2016/wordml/cid" xmlns:w16se="http://schemas.microsoft.com/office/word/2015/wordml/symex" xmlns:wpg="http://schemas.microsoft.com/office/word/2010/wordprocessingGroup" xmlns:wpi="http://schemas.microsoft.com/office/word/2010/wordprocessingInk" xmlns:wne="http://schemas.microsoft.com/office/word/2006/wordml" xmlns:wps="http://schemas.microsoft.com/office/word/2010/wordprocessingShape" mc:Ignorable="w14 w15 w16se w16cid wp14">
+<w:document xmlns:wpc="http://schemas.microsoft.com/office/word/2010/wordprocessingCanvas" xmlns:cx="http://schemas.microsoft.com/office/drawing/2014/chartex" xmlns:cx1="http://schemas.microsoft.com/office/drawing/2015/9/8/chartex" xmlns:cx2="http://schemas.microsoft.com/office/drawing/2015/10/21/chartex" xmlns:cx3="http://schemas.microsoft.com/office/drawing/2016/5/9/chartex" xmlns:cx4="http://schemas.microsoft.com/office/drawing/2016/5/10/chartex" xmlns:cx5="http://schemas.microsoft.com/office/drawing/2016/5/11/chartex" xmlns:cx6="http://schemas.microsoft.com/office/drawing/2016/5/12/chartex" xmlns:cx7="http://schemas.microsoft.com/office/drawing/2016/5/13/chartex" xmlns:cx8="http://schemas.microsoft.com/office/drawing/2016/5/14/chartex" xmlns:mc="http://schemas.openxmlformats.org/markup-compatibility/2006" xmlns:aink="http://schemas.microsoft.com/office/drawing/2016/ink" xmlns:am3d="http://schemas.microsoft.com/office/drawing/2017/model3d" xmlns:o="urn:schemas-microsoft-com:office:office" xmlns:oel="http://schemas.microsoft.com/office/2019/extlst" xmlns:r="http://schemas.openxmlformats.org/officeDocument/2006/relationships" xmlns:m="http://schemas.openxmlformats.org/officeDocument/2006/math" xmlns:v="urn:schemas-microsoft-com:vml" xmlns:wp14="http://schemas.microsoft.com/office/word/2010/wordprocessingDrawing" xmlns:wp="http://schemas.openxmlformats.org/drawingml/2006/wordprocessingDrawing" xmlns:w10="urn:schemas-microsoft-com:office:word" xmlns:w="http://schemas.openxmlformats.org/wordprocessingml/2006/main" xmlns:w14="http://schemas.microsoft.com/office/word/2010/wordml" xmlns:w15="http://schemas.microsoft.com/office/word/2012/wordml" xmlns:w16cex="http://schemas.microsoft.com/office/word/2018/wordml/cex" xmlns:w16cid="http://schemas.microsoft.com/office/word/2016/wordml/cid" xmlns:w16="http://schemas.microsoft.com/office/word/2018/wordml" xmlns:w16sdtdh="http://schemas.microsoft.com/office/word/2020/wordml/sdtdatahash" xmlns:w16se="http://schemas.microsoft.com/office/word/2015/wordml/symex" xmlns:wpg="http://schemas.microsoft.com/office/word/2010/wordprocessingGroup" xmlns:wpi="http://schemas.microsoft.com/office/word/2010/wordprocessingInk" xmlns:wne="http://schemas.microsoft.com/office/word/2006/wordml" xmlns:wps="http://schemas.microsoft.com/office/word/2010/wordprocessingShape" mc:Ignorable="w14 w15 w16se w16cid w16 w16cex w16sdtdh wp14">
   <w:body>
     <w:p>
       <w:pPr>
@@ -20,6 +20,11 @@
     <w:sdt>
       <w:sdtPr>
         <w:rPr>
+          <w:rFonts w:asciiTheme="minorHAnsi" w:eastAsiaTheme="minorEastAsia" w:hAnsiTheme="minorHAnsi" w:cstheme="minorBidi"/>
+          <w:color w:val="auto"/>
+          <w:kern w:val="2"/>
+          <w:sz w:val="24"/>
+          <w:szCs w:val="22"/>
           <w:lang w:val="zh-TW"/>
         </w:rPr>
         <w:id w:val="2002618387"/>
@@ -30,13 +35,8 @@
       </w:sdtPr>
       <w:sdtEndPr>
         <w:rPr>
-          <w:rFonts w:asciiTheme="minorHAnsi" w:eastAsiaTheme="minorEastAsia" w:hAnsiTheme="minorHAnsi" w:cstheme="minorBidi"/>
           <w:b/>
           <w:bCs/>
-          <w:color w:val="auto"/>
-          <w:kern w:val="2"/>
-          <w:sz w:val="24"/>
-          <w:szCs w:val="22"/>
         </w:rPr>
       </w:sdtEndPr>
       <w:sdtContent>
@@ -465,7 +465,6 @@
         <w:ind w:firstLineChars="200" w:firstLine="560"/>
         <w:jc w:val="both"/>
         <w:rPr>
-          <w:rFonts w:hint="eastAsia"/>
           <w:sz w:val="28"/>
         </w:rPr>
       </w:pPr>
@@ -515,23 +514,7 @@
           <w:rFonts w:hint="eastAsia"/>
           <w:sz w:val="28"/>
         </w:rPr>
-        <w:t>。因為第五</w:t>
-      </w:r>
-      <w:proofErr w:type="gramStart"/>
-      <w:r>
-        <w:rPr>
-          <w:rFonts w:hint="eastAsia"/>
-          <w:sz w:val="28"/>
-        </w:rPr>
-        <w:t>冊</w:t>
-      </w:r>
-      <w:proofErr w:type="gramEnd"/>
-      <w:r>
-        <w:rPr>
-          <w:rFonts w:hint="eastAsia"/>
-          <w:sz w:val="28"/>
-        </w:rPr>
-        <w:t>選修化學中的主要內容是有機化學，我發現我們老師製作的講義中，圖片的解析度不佳，經過詢問</w:t>
+        <w:t>。因為第五冊選修化學中的主要內容是有機化學，我發現我們老師製作的講義中，圖片的解析度不佳，經過詢問</w:t>
       </w:r>
       <w:r>
         <w:rPr>
@@ -568,13 +551,167 @@
         </w:rPr>
         <w:t>，而許多免費的繪圖軟體不符合老師的需求。</w:t>
       </w:r>
-    </w:p>
-    <w:p>
-      <w:pPr>
-        <w:rPr>
-          <w:sz w:val="28"/>
-        </w:rPr>
-      </w:pPr>
+      <w:r>
+        <w:rPr>
+          <w:rFonts w:hint="eastAsia"/>
+          <w:sz w:val="28"/>
+        </w:rPr>
+        <w:t>於是我決定自行製作此軟體。過程中使用許多平面向量的觀念</w:t>
+      </w:r>
+      <w:r>
+        <w:rPr>
+          <w:rFonts w:hint="eastAsia"/>
+          <w:sz w:val="28"/>
+        </w:rPr>
+        <w:t>，從元素開始，再到鍵結，克服許多困難</w:t>
+      </w:r>
+      <w:r>
+        <w:rPr>
+          <w:rFonts w:hint="eastAsia"/>
+          <w:sz w:val="28"/>
+        </w:rPr>
+        <w:t>。</w:t>
+      </w:r>
+      <w:r>
+        <w:rPr>
+          <w:rFonts w:hint="eastAsia"/>
+          <w:sz w:val="28"/>
+        </w:rPr>
+        <w:t>最終成品截圖如下，在</w:t>
+      </w:r>
+      <w:hyperlink w:anchor="實作成果" w:history="1">
+        <w:r>
+          <w:rPr>
+            <w:rStyle w:val="a4"/>
+            <w:rFonts w:hint="eastAsia"/>
+            <w:sz w:val="28"/>
+          </w:rPr>
+          <w:t>實作成果</w:t>
+        </w:r>
+      </w:hyperlink>
+      <w:r>
+        <w:rPr>
+          <w:rFonts w:hint="eastAsia"/>
+          <w:sz w:val="28"/>
+        </w:rPr>
+        <w:t>中將有近一步的說明。</w:t>
+      </w:r>
+    </w:p>
+    <w:p>
+      <w:pPr>
+        <w:jc w:val="both"/>
+        <w:rPr>
+          <w:sz w:val="28"/>
+        </w:rPr>
+      </w:pPr>
+      <w:r>
+        <w:rPr>
+          <w:sz w:val="28"/>
+        </w:rPr>
+        <w:drawing>
+          <wp:inline distT="0" distB="0" distL="0" distR="0" wp14:anchorId="2995AB46" wp14:editId="3B138A23">
+            <wp:extent cx="5274310" cy="3328035"/>
+            <wp:effectExtent l="0" t="0" r="2540" b="5715"/>
+            <wp:docPr id="1" name="圖片 1" descr="一張含有 圖表, 圖解 的圖片&#10;&#10;自動產生的描述"/>
+            <wp:cNvGraphicFramePr>
+              <a:graphicFrameLocks xmlns:a="http://schemas.openxmlformats.org/drawingml/2006/main" noChangeAspect="1"/>
+            </wp:cNvGraphicFramePr>
+            <a:graphic xmlns:a="http://schemas.openxmlformats.org/drawingml/2006/main">
+              <a:graphicData uri="http://schemas.openxmlformats.org/drawingml/2006/picture">
+                <pic:pic xmlns:pic="http://schemas.openxmlformats.org/drawingml/2006/picture">
+                  <pic:nvPicPr>
+                    <pic:cNvPr id="1" name="圖片 1" descr="一張含有 圖表, 圖解 的圖片&#10;&#10;自動產生的描述"/>
+                    <pic:cNvPicPr/>
+                  </pic:nvPicPr>
+                  <pic:blipFill>
+                    <a:blip r:embed="rId7"/>
+                    <a:stretch>
+                      <a:fillRect/>
+                    </a:stretch>
+                  </pic:blipFill>
+                  <pic:spPr>
+                    <a:xfrm>
+                      <a:off x="0" y="0"/>
+                      <a:ext cx="5274310" cy="3328035"/>
+                    </a:xfrm>
+                    <a:prstGeom prst="rect">
+                      <a:avLst/>
+                    </a:prstGeom>
+                  </pic:spPr>
+                </pic:pic>
+              </a:graphicData>
+            </a:graphic>
+          </wp:inline>
+        </w:drawing>
+      </w:r>
+      <w:r>
+        <w:rPr>
+          <w:rFonts w:hint="eastAsia"/>
+          <w:sz w:val="28"/>
+        </w:rPr>
+        <w:t>我很享受這解決問題的過程</w:t>
+      </w:r>
+      <w:r>
+        <w:rPr>
+          <w:rFonts w:hint="eastAsia"/>
+          <w:sz w:val="28"/>
+        </w:rPr>
+        <w:t>，</w:t>
+      </w:r>
+      <w:r>
+        <w:rPr>
+          <w:rFonts w:hint="eastAsia"/>
+          <w:sz w:val="28"/>
+        </w:rPr>
+        <w:t>經由這個專案我又更加熟悉</w:t>
+      </w:r>
+      <w:r>
+        <w:rPr>
+          <w:rFonts w:hint="eastAsia"/>
+          <w:sz w:val="28"/>
+        </w:rPr>
+        <w:t>P</w:t>
+      </w:r>
+      <w:r>
+        <w:rPr>
+          <w:sz w:val="28"/>
+        </w:rPr>
+        <w:t>ython</w:t>
+      </w:r>
+      <w:r>
+        <w:rPr>
+          <w:rFonts w:hint="eastAsia"/>
+          <w:sz w:val="28"/>
+        </w:rPr>
+        <w:t>這個程式語言以及</w:t>
+      </w:r>
+      <w:r>
+        <w:rPr>
+          <w:sz w:val="28"/>
+        </w:rPr>
+        <w:t>Pygame</w:t>
+      </w:r>
+      <w:r>
+        <w:rPr>
+          <w:rFonts w:hint="eastAsia"/>
+          <w:sz w:val="28"/>
+        </w:rPr>
+        <w:t>套件，同時也接觸到更多與圖像處理有關的套件，例如</w:t>
+      </w:r>
+      <w:r>
+        <w:rPr>
+          <w:rFonts w:hint="eastAsia"/>
+          <w:sz w:val="28"/>
+        </w:rPr>
+        <w:t>PIL</w:t>
+      </w:r>
+      <w:r>
+        <w:rPr>
+          <w:rFonts w:hint="eastAsia"/>
+          <w:sz w:val="28"/>
+        </w:rPr>
+        <w:t>。</w:t>
+      </w:r>
     </w:p>
     <w:p>
       <w:pPr>
@@ -604,6 +741,7 @@
       <w:pPr>
         <w:outlineLvl w:val="1"/>
         <w:rPr>
+          <w:rFonts w:hint="eastAsia"/>
           <w:sz w:val="32"/>
         </w:rPr>
       </w:pPr>
@@ -613,6 +751,7 @@
           <w:rFonts w:hint="eastAsia"/>
           <w:sz w:val="32"/>
         </w:rPr>
+        <w:lastRenderedPageBreak/>
         <w:t>製作動機與方法</w:t>
       </w:r>
       <w:bookmarkEnd w:id="2"/>
@@ -620,6 +759,7 @@
     <w:p>
       <w:pPr>
         <w:rPr>
+          <w:rFonts w:hint="eastAsia"/>
           <w:sz w:val="28"/>
         </w:rPr>
       </w:pPr>
@@ -632,6 +772,8 @@
         </w:rPr>
       </w:pPr>
       <w:bookmarkStart w:id="3" w:name="_Toc131181150"/>
+      <w:bookmarkStart w:id="4" w:name="_Hlk131182260"/>
+      <w:bookmarkStart w:id="5" w:name="實作成果"/>
       <w:r>
         <w:rPr>
           <w:rFonts w:hint="eastAsia"/>
@@ -641,14 +783,14 @@
       </w:r>
       <w:bookmarkEnd w:id="3"/>
     </w:p>
-    <w:p>
-      <w:pPr>
-        <w:rPr>
-          <w:sz w:val="28"/>
-        </w:rPr>
-      </w:pPr>
-      <w:bookmarkStart w:id="4" w:name="_GoBack"/>
-      <w:bookmarkEnd w:id="4"/>
+    <w:bookmarkEnd w:id="4"/>
+    <w:bookmarkEnd w:id="5"/>
+    <w:p>
+      <w:pPr>
+        <w:rPr>
+          <w:sz w:val="28"/>
+        </w:rPr>
+      </w:pPr>
     </w:p>
     <w:p>
       <w:pPr>
@@ -657,7 +799,7 @@
           <w:sz w:val="32"/>
         </w:rPr>
       </w:pPr>
-      <w:bookmarkStart w:id="5" w:name="_Toc131181151"/>
+      <w:bookmarkStart w:id="6" w:name="_Toc131181151"/>
       <w:r>
         <w:rPr>
           <w:rFonts w:hint="eastAsia"/>
@@ -665,118 +807,116 @@
         </w:rPr>
         <w:t>未來展望</w:t>
       </w:r>
-      <w:bookmarkEnd w:id="5"/>
-    </w:p>
-    <w:p>
-      <w:pPr>
-        <w:rPr>
-          <w:sz w:val="28"/>
-        </w:rPr>
-      </w:pPr>
-    </w:p>
-    <w:p>
-      <w:pPr>
-        <w:rPr>
-          <w:sz w:val="28"/>
-        </w:rPr>
-      </w:pPr>
-    </w:p>
-    <w:p>
-      <w:pPr>
-        <w:rPr>
-          <w:sz w:val="28"/>
-        </w:rPr>
-      </w:pPr>
-    </w:p>
-    <w:p>
-      <w:pPr>
-        <w:rPr>
-          <w:sz w:val="28"/>
-        </w:rPr>
-      </w:pPr>
-    </w:p>
-    <w:p>
-      <w:pPr>
-        <w:rPr>
-          <w:rFonts w:hint="eastAsia"/>
-          <w:sz w:val="28"/>
-        </w:rPr>
-      </w:pPr>
-    </w:p>
-    <w:p>
-      <w:pPr>
-        <w:rPr>
-          <w:sz w:val="28"/>
-        </w:rPr>
-      </w:pPr>
-    </w:p>
-    <w:p>
-      <w:pPr>
-        <w:rPr>
-          <w:sz w:val="28"/>
-        </w:rPr>
-      </w:pPr>
-    </w:p>
-    <w:p>
-      <w:pPr>
-        <w:rPr>
-          <w:sz w:val="28"/>
-        </w:rPr>
-      </w:pPr>
-    </w:p>
-    <w:p>
-      <w:pPr>
-        <w:rPr>
-          <w:sz w:val="28"/>
-        </w:rPr>
-      </w:pPr>
-    </w:p>
-    <w:p>
-      <w:pPr>
-        <w:rPr>
-          <w:sz w:val="28"/>
-        </w:rPr>
-      </w:pPr>
-    </w:p>
-    <w:p>
-      <w:pPr>
-        <w:rPr>
-          <w:sz w:val="28"/>
-        </w:rPr>
-      </w:pPr>
-    </w:p>
-    <w:p>
-      <w:pPr>
-        <w:rPr>
-          <w:sz w:val="28"/>
-        </w:rPr>
-      </w:pPr>
-    </w:p>
-    <w:p>
-      <w:pPr>
-        <w:rPr>
-          <w:sz w:val="28"/>
-        </w:rPr>
-      </w:pPr>
-    </w:p>
-    <w:p>
-      <w:pPr>
-        <w:rPr>
-          <w:sz w:val="28"/>
-        </w:rPr>
-      </w:pPr>
-    </w:p>
-    <w:p>
-      <w:pPr>
-        <w:rPr>
-          <w:sz w:val="28"/>
-        </w:rPr>
-      </w:pPr>
-    </w:p>
-    <w:p>
-      <w:pPr>
-        <w:rPr>
-          <w:rFonts w:hint="eastAsia"/>
+      <w:bookmarkEnd w:id="6"/>
+    </w:p>
+    <w:p>
+      <w:pPr>
+        <w:rPr>
+          <w:sz w:val="28"/>
+        </w:rPr>
+      </w:pPr>
+    </w:p>
+    <w:p>
+      <w:pPr>
+        <w:rPr>
+          <w:sz w:val="28"/>
+        </w:rPr>
+      </w:pPr>
+    </w:p>
+    <w:p>
+      <w:pPr>
+        <w:rPr>
+          <w:sz w:val="28"/>
+        </w:rPr>
+      </w:pPr>
+    </w:p>
+    <w:p>
+      <w:pPr>
+        <w:rPr>
+          <w:sz w:val="28"/>
+        </w:rPr>
+      </w:pPr>
+    </w:p>
+    <w:p>
+      <w:pPr>
+        <w:rPr>
+          <w:sz w:val="28"/>
+        </w:rPr>
+      </w:pPr>
+    </w:p>
+    <w:p>
+      <w:pPr>
+        <w:rPr>
+          <w:sz w:val="28"/>
+        </w:rPr>
+      </w:pPr>
+    </w:p>
+    <w:p>
+      <w:pPr>
+        <w:rPr>
+          <w:sz w:val="28"/>
+        </w:rPr>
+      </w:pPr>
+    </w:p>
+    <w:p>
+      <w:pPr>
+        <w:rPr>
+          <w:sz w:val="28"/>
+        </w:rPr>
+      </w:pPr>
+    </w:p>
+    <w:p>
+      <w:pPr>
+        <w:rPr>
+          <w:sz w:val="28"/>
+        </w:rPr>
+      </w:pPr>
+    </w:p>
+    <w:p>
+      <w:pPr>
+        <w:rPr>
+          <w:sz w:val="28"/>
+        </w:rPr>
+      </w:pPr>
+    </w:p>
+    <w:p>
+      <w:pPr>
+        <w:rPr>
+          <w:sz w:val="28"/>
+        </w:rPr>
+      </w:pPr>
+    </w:p>
+    <w:p>
+      <w:pPr>
+        <w:rPr>
+          <w:sz w:val="28"/>
+        </w:rPr>
+      </w:pPr>
+    </w:p>
+    <w:p>
+      <w:pPr>
+        <w:rPr>
+          <w:sz w:val="28"/>
+        </w:rPr>
+      </w:pPr>
+    </w:p>
+    <w:p>
+      <w:pPr>
+        <w:rPr>
+          <w:sz w:val="28"/>
+        </w:rPr>
+      </w:pPr>
+    </w:p>
+    <w:p>
+      <w:pPr>
+        <w:rPr>
+          <w:sz w:val="28"/>
+        </w:rPr>
+      </w:pPr>
+    </w:p>
+    <w:p>
+      <w:pPr>
+        <w:rPr>
           <w:sz w:val="28"/>
         </w:rPr>
       </w:pPr>
@@ -796,7 +936,7 @@
       </w:pPr>
     </w:p>
     <w:sectPr>
-      <w:footerReference w:type="default" r:id="rId7"/>
+      <w:footerReference w:type="default" r:id="rId8"/>
       <w:pgSz w:w="11906" w:h="16838"/>
       <w:pgMar w:top="1440" w:right="1800" w:bottom="1440" w:left="1800" w:header="851" w:footer="737" w:gutter="0"/>
       <w:pgNumType w:start="0"/>
@@ -809,7 +949,7 @@
 </file>
 
 <file path=word/endnotes.xml><?xml version="1.0" encoding="utf-8"?>
-<w:endnotes xmlns:wpc="http://schemas.microsoft.com/office/word/2010/wordprocessingCanvas" xmlns:cx="http://schemas.microsoft.com/office/drawing/2014/chartex" xmlns:cx1="http://schemas.microsoft.com/office/drawing/2015/9/8/chartex" xmlns:cx2="http://schemas.microsoft.com/office/drawing/2015/10/21/chartex" xmlns:cx3="http://schemas.microsoft.com/office/drawing/2016/5/9/chartex" xmlns:cx4="http://schemas.microsoft.com/office/drawing/2016/5/10/chartex" xmlns:cx5="http://schemas.microsoft.com/office/drawing/2016/5/11/chartex" xmlns:cx6="http://schemas.microsoft.com/office/drawing/2016/5/12/chartex" xmlns:cx7="http://schemas.microsoft.com/office/drawing/2016/5/13/chartex" xmlns:cx8="http://schemas.microsoft.com/office/drawing/2016/5/14/chartex" xmlns:mc="http://schemas.openxmlformats.org/markup-compatibility/2006" xmlns:aink="http://schemas.microsoft.com/office/drawing/2016/ink" xmlns:am3d="http://schemas.microsoft.com/office/drawing/2017/model3d" xmlns:o="urn:schemas-microsoft-com:office:office" xmlns:r="http://schemas.openxmlformats.org/officeDocument/2006/relationships" xmlns:m="http://schemas.openxmlformats.org/officeDocument/2006/math" xmlns:v="urn:schemas-microsoft-com:vml" xmlns:wp14="http://schemas.microsoft.com/office/word/2010/wordprocessingDrawing" xmlns:wp="http://schemas.openxmlformats.org/drawingml/2006/wordprocessingDrawing" xmlns:w10="urn:schemas-microsoft-com:office:word" xmlns:w="http://schemas.openxmlformats.org/wordprocessingml/2006/main" xmlns:w14="http://schemas.microsoft.com/office/word/2010/wordml" xmlns:w15="http://schemas.microsoft.com/office/word/2012/wordml" xmlns:w16cid="http://schemas.microsoft.com/office/word/2016/wordml/cid" xmlns:w16se="http://schemas.microsoft.com/office/word/2015/wordml/symex" xmlns:wpg="http://schemas.microsoft.com/office/word/2010/wordprocessingGroup" xmlns:wpi="http://schemas.microsoft.com/office/word/2010/wordprocessingInk" xmlns:wne="http://schemas.microsoft.com/office/word/2006/wordml" xmlns:wps="http://schemas.microsoft.com/office/word/2010/wordprocessingShape" mc:Ignorable="w14 w15 w16se w16cid wp14">
+<w:endnotes xmlns:wpc="http://schemas.microsoft.com/office/word/2010/wordprocessingCanvas" xmlns:cx="http://schemas.microsoft.com/office/drawing/2014/chartex" xmlns:cx1="http://schemas.microsoft.com/office/drawing/2015/9/8/chartex" xmlns:cx2="http://schemas.microsoft.com/office/drawing/2015/10/21/chartex" xmlns:cx3="http://schemas.microsoft.com/office/drawing/2016/5/9/chartex" xmlns:cx4="http://schemas.microsoft.com/office/drawing/2016/5/10/chartex" xmlns:cx5="http://schemas.microsoft.com/office/drawing/2016/5/11/chartex" xmlns:cx6="http://schemas.microsoft.com/office/drawing/2016/5/12/chartex" xmlns:cx7="http://schemas.microsoft.com/office/drawing/2016/5/13/chartex" xmlns:cx8="http://schemas.microsoft.com/office/drawing/2016/5/14/chartex" xmlns:mc="http://schemas.openxmlformats.org/markup-compatibility/2006" xmlns:aink="http://schemas.microsoft.com/office/drawing/2016/ink" xmlns:am3d="http://schemas.microsoft.com/office/drawing/2017/model3d" xmlns:o="urn:schemas-microsoft-com:office:office" xmlns:oel="http://schemas.microsoft.com/office/2019/extlst" xmlns:r="http://schemas.openxmlformats.org/officeDocument/2006/relationships" xmlns:m="http://schemas.openxmlformats.org/officeDocument/2006/math" xmlns:v="urn:schemas-microsoft-com:vml" xmlns:wp14="http://schemas.microsoft.com/office/word/2010/wordprocessingDrawing" xmlns:wp="http://schemas.openxmlformats.org/drawingml/2006/wordprocessingDrawing" xmlns:w10="urn:schemas-microsoft-com:office:word" xmlns:w="http://schemas.openxmlformats.org/wordprocessingml/2006/main" xmlns:w14="http://schemas.microsoft.com/office/word/2010/wordml" xmlns:w15="http://schemas.microsoft.com/office/word/2012/wordml" xmlns:w16cex="http://schemas.microsoft.com/office/word/2018/wordml/cex" xmlns:w16cid="http://schemas.microsoft.com/office/word/2016/wordml/cid" xmlns:w16="http://schemas.microsoft.com/office/word/2018/wordml" xmlns:w16sdtdh="http://schemas.microsoft.com/office/word/2020/wordml/sdtdatahash" xmlns:w16se="http://schemas.microsoft.com/office/word/2015/wordml/symex" xmlns:wpg="http://schemas.microsoft.com/office/word/2010/wordprocessingGroup" xmlns:wpi="http://schemas.microsoft.com/office/word/2010/wordprocessingInk" xmlns:wne="http://schemas.microsoft.com/office/word/2006/wordml" xmlns:wps="http://schemas.microsoft.com/office/word/2010/wordprocessingShape" mc:Ignorable="w14 w15 w16se w16cid w16 w16cex w16sdtdh wp14">
   <w:endnote w:type="separator" w:id="-1">
     <w:p>
       <w:r>
@@ -828,7 +968,7 @@
 </file>
 
 <file path=word/footer1.xml><?xml version="1.0" encoding="utf-8"?>
-<w:ftr xmlns:wpc="http://schemas.microsoft.com/office/word/2010/wordprocessingCanvas" xmlns:cx="http://schemas.microsoft.com/office/drawing/2014/chartex" xmlns:cx1="http://schemas.microsoft.com/office/drawing/2015/9/8/chartex" xmlns:cx2="http://schemas.microsoft.com/office/drawing/2015/10/21/chartex" xmlns:cx3="http://schemas.microsoft.com/office/drawing/2016/5/9/chartex" xmlns:cx4="http://schemas.microsoft.com/office/drawing/2016/5/10/chartex" xmlns:cx5="http://schemas.microsoft.com/office/drawing/2016/5/11/chartex" xmlns:cx6="http://schemas.microsoft.com/office/drawing/2016/5/12/chartex" xmlns:cx7="http://schemas.microsoft.com/office/drawing/2016/5/13/chartex" xmlns:cx8="http://schemas.microsoft.com/office/drawing/2016/5/14/chartex" xmlns:mc="http://schemas.openxmlformats.org/markup-compatibility/2006" xmlns:aink="http://schemas.microsoft.com/office/drawing/2016/ink" xmlns:am3d="http://schemas.microsoft.com/office/drawing/2017/model3d" xmlns:o="urn:schemas-microsoft-com:office:office" xmlns:r="http://schemas.openxmlformats.org/officeDocument/2006/relationships" xmlns:m="http://schemas.openxmlformats.org/officeDocument/2006/math" xmlns:v="urn:schemas-microsoft-com:vml" xmlns:wp14="http://schemas.microsoft.com/office/word/2010/wordprocessingDrawing" xmlns:wp="http://schemas.openxmlformats.org/drawingml/2006/wordprocessingDrawing" xmlns:w10="urn:schemas-microsoft-com:office:word" xmlns:w="http://schemas.openxmlformats.org/wordprocessingml/2006/main" xmlns:w14="http://schemas.microsoft.com/office/word/2010/wordml" xmlns:w15="http://schemas.microsoft.com/office/word/2012/wordml" xmlns:w16cid="http://schemas.microsoft.com/office/word/2016/wordml/cid" xmlns:w16se="http://schemas.microsoft.com/office/word/2015/wordml/symex" xmlns:wpg="http://schemas.microsoft.com/office/word/2010/wordprocessingGroup" xmlns:wpi="http://schemas.microsoft.com/office/word/2010/wordprocessingInk" xmlns:wne="http://schemas.microsoft.com/office/word/2006/wordml" xmlns:wps="http://schemas.microsoft.com/office/word/2010/wordprocessingShape" mc:Ignorable="w14 w15 w16se w16cid wp14">
+<w:ftr xmlns:wpc="http://schemas.microsoft.com/office/word/2010/wordprocessingCanvas" xmlns:cx="http://schemas.microsoft.com/office/drawing/2014/chartex" xmlns:cx1="http://schemas.microsoft.com/office/drawing/2015/9/8/chartex" xmlns:cx2="http://schemas.microsoft.com/office/drawing/2015/10/21/chartex" xmlns:cx3="http://schemas.microsoft.com/office/drawing/2016/5/9/chartex" xmlns:cx4="http://schemas.microsoft.com/office/drawing/2016/5/10/chartex" xmlns:cx5="http://schemas.microsoft.com/office/drawing/2016/5/11/chartex" xmlns:cx6="http://schemas.microsoft.com/office/drawing/2016/5/12/chartex" xmlns:cx7="http://schemas.microsoft.com/office/drawing/2016/5/13/chartex" xmlns:cx8="http://schemas.microsoft.com/office/drawing/2016/5/14/chartex" xmlns:mc="http://schemas.openxmlformats.org/markup-compatibility/2006" xmlns:aink="http://schemas.microsoft.com/office/drawing/2016/ink" xmlns:am3d="http://schemas.microsoft.com/office/drawing/2017/model3d" xmlns:o="urn:schemas-microsoft-com:office:office" xmlns:oel="http://schemas.microsoft.com/office/2019/extlst" xmlns:r="http://schemas.openxmlformats.org/officeDocument/2006/relationships" xmlns:m="http://schemas.openxmlformats.org/officeDocument/2006/math" xmlns:v="urn:schemas-microsoft-com:vml" xmlns:wp14="http://schemas.microsoft.com/office/word/2010/wordprocessingDrawing" xmlns:wp="http://schemas.openxmlformats.org/drawingml/2006/wordprocessingDrawing" xmlns:w10="urn:schemas-microsoft-com:office:word" xmlns:w="http://schemas.openxmlformats.org/wordprocessingml/2006/main" xmlns:w14="http://schemas.microsoft.com/office/word/2010/wordml" xmlns:w15="http://schemas.microsoft.com/office/word/2012/wordml" xmlns:w16cex="http://schemas.microsoft.com/office/word/2018/wordml/cex" xmlns:w16cid="http://schemas.microsoft.com/office/word/2016/wordml/cid" xmlns:w16="http://schemas.microsoft.com/office/word/2018/wordml" xmlns:w16sdtdh="http://schemas.microsoft.com/office/word/2020/wordml/sdtdatahash" xmlns:w16se="http://schemas.microsoft.com/office/word/2015/wordml/symex" xmlns:wpg="http://schemas.microsoft.com/office/word/2010/wordprocessingGroup" xmlns:wpi="http://schemas.microsoft.com/office/word/2010/wordprocessingInk" xmlns:wne="http://schemas.microsoft.com/office/word/2006/wordml" xmlns:wps="http://schemas.microsoft.com/office/word/2010/wordprocessingShape" mc:Ignorable="w14 w15 w16se w16cid w16 w16cex w16sdtdh wp14">
   <w:sdt>
     <w:sdtPr>
       <w:id w:val="-971977757"/>
@@ -873,7 +1013,7 @@
 </file>
 
 <file path=word/footnotes.xml><?xml version="1.0" encoding="utf-8"?>
-<w:footnotes xmlns:wpc="http://schemas.microsoft.com/office/word/2010/wordprocessingCanvas" xmlns:cx="http://schemas.microsoft.com/office/drawing/2014/chartex" xmlns:cx1="http://schemas.microsoft.com/office/drawing/2015/9/8/chartex" xmlns:cx2="http://schemas.microsoft.com/office/drawing/2015/10/21/chartex" xmlns:cx3="http://schemas.microsoft.com/office/drawing/2016/5/9/chartex" xmlns:cx4="http://schemas.microsoft.com/office/drawing/2016/5/10/chartex" xmlns:cx5="http://schemas.microsoft.com/office/drawing/2016/5/11/chartex" xmlns:cx6="http://schemas.microsoft.com/office/drawing/2016/5/12/chartex" xmlns:cx7="http://schemas.microsoft.com/office/drawing/2016/5/13/chartex" xmlns:cx8="http://schemas.microsoft.com/office/drawing/2016/5/14/chartex" xmlns:mc="http://schemas.openxmlformats.org/markup-compatibility/2006" xmlns:aink="http://schemas.microsoft.com/office/drawing/2016/ink" xmlns:am3d="http://schemas.microsoft.com/office/drawing/2017/model3d" xmlns:o="urn:schemas-microsoft-com:office:office" xmlns:r="http://schemas.openxmlformats.org/officeDocument/2006/relationships" xmlns:m="http://schemas.openxmlformats.org/officeDocument/2006/math" xmlns:v="urn:schemas-microsoft-com:vml" xmlns:wp14="http://schemas.microsoft.com/office/word/2010/wordprocessingDrawing" xmlns:wp="http://schemas.openxmlformats.org/drawingml/2006/wordprocessingDrawing" xmlns:w10="urn:schemas-microsoft-com:office:word" xmlns:w="http://schemas.openxmlformats.org/wordprocessingml/2006/main" xmlns:w14="http://schemas.microsoft.com/office/word/2010/wordml" xmlns:w15="http://schemas.microsoft.com/office/word/2012/wordml" xmlns:w16cid="http://schemas.microsoft.com/office/word/2016/wordml/cid" xmlns:w16se="http://schemas.microsoft.com/office/word/2015/wordml/symex" xmlns:wpg="http://schemas.microsoft.com/office/word/2010/wordprocessingGroup" xmlns:wpi="http://schemas.microsoft.com/office/word/2010/wordprocessingInk" xmlns:wne="http://schemas.microsoft.com/office/word/2006/wordml" xmlns:wps="http://schemas.microsoft.com/office/word/2010/wordprocessingShape" mc:Ignorable="w14 w15 w16se w16cid wp14">
+<w:footnotes xmlns:wpc="http://schemas.microsoft.com/office/word/2010/wordprocessingCanvas" xmlns:cx="http://schemas.microsoft.com/office/drawing/2014/chartex" xmlns:cx1="http://schemas.microsoft.com/office/drawing/2015/9/8/chartex" xmlns:cx2="http://schemas.microsoft.com/office/drawing/2015/10/21/chartex" xmlns:cx3="http://schemas.microsoft.com/office/drawing/2016/5/9/chartex" xmlns:cx4="http://schemas.microsoft.com/office/drawing/2016/5/10/chartex" xmlns:cx5="http://schemas.microsoft.com/office/drawing/2016/5/11/chartex" xmlns:cx6="http://schemas.microsoft.com/office/drawing/2016/5/12/chartex" xmlns:cx7="http://schemas.microsoft.com/office/drawing/2016/5/13/chartex" xmlns:cx8="http://schemas.microsoft.com/office/drawing/2016/5/14/chartex" xmlns:mc="http://schemas.openxmlformats.org/markup-compatibility/2006" xmlns:aink="http://schemas.microsoft.com/office/drawing/2016/ink" xmlns:am3d="http://schemas.microsoft.com/office/drawing/2017/model3d" xmlns:o="urn:schemas-microsoft-com:office:office" xmlns:oel="http://schemas.microsoft.com/office/2019/extlst" xmlns:r="http://schemas.openxmlformats.org/officeDocument/2006/relationships" xmlns:m="http://schemas.openxmlformats.org/officeDocument/2006/math" xmlns:v="urn:schemas-microsoft-com:vml" xmlns:wp14="http://schemas.microsoft.com/office/word/2010/wordprocessingDrawing" xmlns:wp="http://schemas.openxmlformats.org/drawingml/2006/wordprocessingDrawing" xmlns:w10="urn:schemas-microsoft-com:office:word" xmlns:w="http://schemas.openxmlformats.org/wordprocessingml/2006/main" xmlns:w14="http://schemas.microsoft.com/office/word/2010/wordml" xmlns:w15="http://schemas.microsoft.com/office/word/2012/wordml" xmlns:w16cex="http://schemas.microsoft.com/office/word/2018/wordml/cex" xmlns:w16cid="http://schemas.microsoft.com/office/word/2016/wordml/cid" xmlns:w16="http://schemas.microsoft.com/office/word/2018/wordml" xmlns:w16sdtdh="http://schemas.microsoft.com/office/word/2020/wordml/sdtdatahash" xmlns:w16se="http://schemas.microsoft.com/office/word/2015/wordml/symex" xmlns:wpg="http://schemas.microsoft.com/office/word/2010/wordprocessingGroup" xmlns:wpi="http://schemas.microsoft.com/office/word/2010/wordprocessingInk" xmlns:wne="http://schemas.microsoft.com/office/word/2006/wordml" xmlns:wps="http://schemas.microsoft.com/office/word/2010/wordprocessingShape" mc:Ignorable="w14 w15 w16se w16cid w16 w16cex w16sdtdh wp14">
   <w:footnote w:type="separator" w:id="-1">
     <w:p>
       <w:r>
@@ -892,7 +1032,7 @@
 </file>
 
 <file path=word/styles.xml><?xml version="1.0" encoding="utf-8"?>
-<w:styles xmlns:mc="http://schemas.openxmlformats.org/markup-compatibility/2006" xmlns:r="http://schemas.openxmlformats.org/officeDocument/2006/relationships" xmlns:w="http://schemas.openxmlformats.org/wordprocessingml/2006/main" xmlns:w14="http://schemas.microsoft.com/office/word/2010/wordml" xmlns:w15="http://schemas.microsoft.com/office/word/2012/wordml" xmlns:w16cid="http://schemas.microsoft.com/office/word/2016/wordml/cid" xmlns:w16se="http://schemas.microsoft.com/office/word/2015/wordml/symex" mc:Ignorable="w14 w15 w16se w16cid">
+<w:styles xmlns:mc="http://schemas.openxmlformats.org/markup-compatibility/2006" xmlns:r="http://schemas.openxmlformats.org/officeDocument/2006/relationships" xmlns:w="http://schemas.openxmlformats.org/wordprocessingml/2006/main" xmlns:w14="http://schemas.microsoft.com/office/word/2010/wordml" xmlns:w15="http://schemas.microsoft.com/office/word/2012/wordml" xmlns:w16cex="http://schemas.microsoft.com/office/word/2018/wordml/cex" xmlns:w16cid="http://schemas.microsoft.com/office/word/2016/wordml/cid" xmlns:w16="http://schemas.microsoft.com/office/word/2018/wordml" xmlns:w16sdtdh="http://schemas.microsoft.com/office/word/2020/wordml/sdtdatahash" xmlns:w16se="http://schemas.microsoft.com/office/word/2015/wordml/symex" mc:Ignorable="w14 w15 w16se w16cid w16 w16cex w16sdtdh">
   <w:docDefaults>
     <w:rPrDefault>
       <w:rPr>
@@ -905,7 +1045,7 @@
     </w:rPrDefault>
     <w:pPrDefault/>
   </w:docDefaults>
-  <w:latentStyles w:defLockedState="0" w:defUIPriority="99" w:defSemiHidden="0" w:defUnhideWhenUsed="0" w:defQFormat="0" w:count="375">
+  <w:latentStyles w:defLockedState="0" w:defUIPriority="99" w:defSemiHidden="0" w:defUnhideWhenUsed="0" w:defQFormat="0" w:count="376">
     <w:lsdException w:name="Normal" w:uiPriority="0" w:qFormat="1"/>
     <w:lsdException w:name="heading 1" w:uiPriority="9" w:qFormat="1"/>
     <w:lsdException w:name="heading 2" w:semiHidden="1" w:uiPriority="9" w:unhideWhenUsed="1" w:qFormat="1"/>
@@ -1011,7 +1151,6 @@
     <w:lsdException w:name="HTML Sample" w:semiHidden="1" w:unhideWhenUsed="1"/>
     <w:lsdException w:name="HTML Typewriter" w:semiHidden="1" w:unhideWhenUsed="1"/>
     <w:lsdException w:name="HTML Variable" w:semiHidden="1" w:unhideWhenUsed="1"/>
-    <w:lsdException w:name="Normal Table" w:semiHidden="1" w:unhideWhenUsed="1"/>
     <w:lsdException w:name="annotation subject" w:semiHidden="1" w:unhideWhenUsed="1"/>
     <w:lsdException w:name="No List" w:semiHidden="1" w:unhideWhenUsed="1"/>
     <w:lsdException w:name="Outline List 1" w:semiHidden="1" w:unhideWhenUsed="1"/>
@@ -1058,10 +1197,8 @@
     <w:lsdException w:name="Table Subtle 2" w:semiHidden="1" w:unhideWhenUsed="1"/>
     <w:lsdException w:name="Table Web 1" w:semiHidden="1" w:unhideWhenUsed="1"/>
     <w:lsdException w:name="Table Web 2" w:semiHidden="1" w:unhideWhenUsed="1"/>
-    <w:lsdException w:name="Table Web 3" w:semiHidden="1" w:unhideWhenUsed="1"/>
     <w:lsdException w:name="Balloon Text" w:semiHidden="1" w:unhideWhenUsed="1"/>
     <w:lsdException w:name="Table Grid" w:uiPriority="39"/>
-    <w:lsdException w:name="Table Theme" w:semiHidden="1" w:unhideWhenUsed="1"/>
     <w:lsdException w:name="Placeholder Text" w:semiHidden="1"/>
     <w:lsdException w:name="No Spacing" w:uiPriority="1" w:qFormat="1"/>
     <w:lsdException w:name="Light Shading" w:uiPriority="60"/>
@@ -1281,6 +1418,7 @@
     <w:lsdException w:name="Smart Hyperlink" w:semiHidden="1" w:unhideWhenUsed="1"/>
     <w:lsdException w:name="Hashtag" w:semiHidden="1" w:unhideWhenUsed="1"/>
     <w:lsdException w:name="Unresolved Mention" w:semiHidden="1" w:unhideWhenUsed="1"/>
+    <w:lsdException w:name="Smart Link" w:semiHidden="1" w:unhideWhenUsed="1"/>
   </w:latentStyles>
   <w:style w:type="paragraph" w:default="1" w:styleId="a">
     <w:name w:val="Normal"/>
@@ -1457,6 +1595,18 @@
     <w:rPr>
       <w:sz w:val="20"/>
       <w:szCs w:val="20"/>
+    </w:rPr>
+  </w:style>
+  <w:style w:type="character" w:styleId="a9">
+    <w:name w:val="Unresolved Mention"/>
+    <w:basedOn w:val="a0"/>
+    <w:uiPriority w:val="99"/>
+    <w:semiHidden/>
+    <w:unhideWhenUsed/>
+    <w:rsid w:val="00D325E7"/>
+    <w:rPr>
+      <w:color w:val="605E5C"/>
+      <w:shd w:val="clear" w:color="auto" w:fill="E1DFDD"/>
     </w:rPr>
   </w:style>
 </w:styles>

--- a/Paper.docx
+++ b/Paper.docx
@@ -482,6 +482,7 @@
         </w:rPr>
         <w:t>同樣使用</w:t>
       </w:r>
+      <w:proofErr w:type="spellStart"/>
       <w:r>
         <w:rPr>
           <w:rFonts w:hint="eastAsia"/>
@@ -495,6 +496,7 @@
         </w:rPr>
         <w:t>game</w:t>
       </w:r>
+      <w:proofErr w:type="spellEnd"/>
       <w:r>
         <w:rPr>
           <w:rFonts w:hint="eastAsia"/>
@@ -514,7 +516,23 @@
           <w:rFonts w:hint="eastAsia"/>
           <w:sz w:val="28"/>
         </w:rPr>
-        <w:t>。因為第五冊選修化學中的主要內容是有機化學，我發現我們老師製作的講義中，圖片的解析度不佳，經過詢問</w:t>
+        <w:t>。因為第五</w:t>
+      </w:r>
+      <w:proofErr w:type="gramStart"/>
+      <w:r>
+        <w:rPr>
+          <w:rFonts w:hint="eastAsia"/>
+          <w:sz w:val="28"/>
+        </w:rPr>
+        <w:t>冊</w:t>
+      </w:r>
+      <w:proofErr w:type="gramEnd"/>
+      <w:r>
+        <w:rPr>
+          <w:rFonts w:hint="eastAsia"/>
+          <w:sz w:val="28"/>
+        </w:rPr>
+        <w:t>選修化學中的主要內容是有機化學，我發現我們老師製作的講義中，圖片的解析度不佳，經過詢問</w:t>
       </w:r>
       <w:r>
         <w:rPr>
@@ -563,7 +581,23 @@
           <w:rFonts w:hint="eastAsia"/>
           <w:sz w:val="28"/>
         </w:rPr>
-        <w:t>，從元素開始，再到鍵結，克服許多困難</w:t>
+        <w:t>，從元素開始，</w:t>
+      </w:r>
+      <w:proofErr w:type="gramStart"/>
+      <w:r>
+        <w:rPr>
+          <w:rFonts w:hint="eastAsia"/>
+          <w:sz w:val="28"/>
+        </w:rPr>
+        <w:t>再到鍵結</w:t>
+      </w:r>
+      <w:proofErr w:type="gramEnd"/>
+      <w:r>
+        <w:rPr>
+          <w:rFonts w:hint="eastAsia"/>
+          <w:sz w:val="28"/>
+        </w:rPr>
+        <w:t>，克服許多困難</w:t>
       </w:r>
       <w:r>
         <w:rPr>
@@ -577,7 +611,23 @@
           <w:rFonts w:hint="eastAsia"/>
           <w:sz w:val="28"/>
         </w:rPr>
-        <w:t>最終成品截圖如下，在</w:t>
+        <w:t>最終</w:t>
+      </w:r>
+      <w:proofErr w:type="gramStart"/>
+      <w:r>
+        <w:rPr>
+          <w:rFonts w:hint="eastAsia"/>
+          <w:sz w:val="28"/>
+        </w:rPr>
+        <w:t>成品截圖如下</w:t>
+      </w:r>
+      <w:proofErr w:type="gramEnd"/>
+      <w:r>
+        <w:rPr>
+          <w:rFonts w:hint="eastAsia"/>
+          <w:sz w:val="28"/>
+        </w:rPr>
+        <w:t>，在</w:t>
       </w:r>
       <w:hyperlink w:anchor="實作成果" w:history="1">
         <w:r>
@@ -606,6 +656,7 @@
       </w:pPr>
       <w:r>
         <w:rPr>
+          <w:noProof/>
           <w:sz w:val="28"/>
         </w:rPr>
         <w:drawing>
@@ -624,7 +675,7 @@
                     <pic:cNvPicPr/>
                   </pic:nvPicPr>
                   <pic:blipFill>
-                    <a:blip r:embed="rId7"/>
+                    <a:blip r:embed="rId8"/>
                     <a:stretch>
                       <a:fillRect/>
                     </a:stretch>
@@ -649,14 +700,7 @@
           <w:rFonts w:hint="eastAsia"/>
           <w:sz w:val="28"/>
         </w:rPr>
-        <w:t>我很享受這解決問題的過程</w:t>
-      </w:r>
-      <w:r>
-        <w:rPr>
-          <w:rFonts w:hint="eastAsia"/>
-          <w:sz w:val="28"/>
-        </w:rPr>
-        <w:t>，</w:t>
+        <w:t>我很享受這解決問題的過程，</w:t>
       </w:r>
       <w:r>
         <w:rPr>
@@ -685,12 +729,14 @@
         </w:rPr>
         <w:t>這個程式語言以及</w:t>
       </w:r>
+      <w:proofErr w:type="spellStart"/>
       <w:r>
         <w:rPr>
           <w:sz w:val="28"/>
         </w:rPr>
         <w:t>Pygame</w:t>
       </w:r>
+      <w:proofErr w:type="spellEnd"/>
       <w:r>
         <w:rPr>
           <w:rFonts w:hint="eastAsia"/>
@@ -710,29 +756,386 @@
           <w:rFonts w:hint="eastAsia"/>
           <w:sz w:val="28"/>
         </w:rPr>
+        <w:t>使我可以將</w:t>
+      </w:r>
+      <w:proofErr w:type="spellStart"/>
+      <w:r>
+        <w:rPr>
+          <w:rFonts w:hint="eastAsia"/>
+          <w:sz w:val="28"/>
+        </w:rPr>
+        <w:t>P</w:t>
+      </w:r>
+      <w:r>
+        <w:rPr>
+          <w:sz w:val="28"/>
+        </w:rPr>
+        <w:t>ygame</w:t>
+      </w:r>
+      <w:proofErr w:type="spellEnd"/>
+      <w:r>
+        <w:rPr>
+          <w:rFonts w:hint="eastAsia"/>
+          <w:sz w:val="28"/>
+        </w:rPr>
+        <w:t>輸出的</w:t>
+      </w:r>
+      <w:r>
+        <w:rPr>
+          <w:rFonts w:hint="eastAsia"/>
+          <w:sz w:val="28"/>
+        </w:rPr>
+        <w:t>RBGA</w:t>
+      </w:r>
+      <w:r>
+        <w:rPr>
+          <w:sz w:val="28"/>
+        </w:rPr>
+        <w:t xml:space="preserve"> Bytes</w:t>
+      </w:r>
+      <w:r>
+        <w:rPr>
+          <w:rFonts w:hint="eastAsia"/>
+          <w:sz w:val="28"/>
+        </w:rPr>
+        <w:t>變數，用</w:t>
+      </w:r>
+      <w:r>
+        <w:rPr>
+          <w:rFonts w:hint="eastAsia"/>
+          <w:sz w:val="28"/>
+        </w:rPr>
+        <w:t>PNG</w:t>
+      </w:r>
+      <w:r>
+        <w:rPr>
+          <w:rFonts w:hint="eastAsia"/>
+          <w:sz w:val="28"/>
+        </w:rPr>
+        <w:t>的形式存到使用者的設備中</w:t>
+      </w:r>
+      <w:r>
+        <w:rPr>
+          <w:rFonts w:hint="eastAsia"/>
+          <w:sz w:val="28"/>
+        </w:rPr>
         <w:t>。</w:t>
       </w:r>
     </w:p>
     <w:p>
       <w:pPr>
+        <w:jc w:val="both"/>
+        <w:rPr>
+          <w:rFonts w:hint="eastAsia"/>
+          <w:sz w:val="28"/>
+        </w:rPr>
+      </w:pPr>
+    </w:p>
+    <w:p>
+      <w:pPr>
         <w:outlineLvl w:val="1"/>
         <w:rPr>
+          <w:sz w:val="36"/>
+          <w:szCs w:val="24"/>
+        </w:rPr>
+      </w:pPr>
+      <w:bookmarkStart w:id="1" w:name="_Toc131181148"/>
+      <w:r>
+        <w:rPr>
+          <w:rFonts w:hint="eastAsia"/>
+          <w:sz w:val="36"/>
+          <w:szCs w:val="24"/>
+        </w:rPr>
+        <w:lastRenderedPageBreak/>
+        <w:t>心得</w:t>
+      </w:r>
+      <w:bookmarkEnd w:id="1"/>
+    </w:p>
+    <w:p>
+      <w:pPr>
+        <w:ind w:firstLineChars="200" w:firstLine="560"/>
+        <w:jc w:val="both"/>
+        <w:rPr>
+          <w:sz w:val="28"/>
+        </w:rPr>
+      </w:pPr>
+      <w:r>
+        <w:rPr>
+          <w:rFonts w:hint="eastAsia"/>
+          <w:sz w:val="28"/>
+        </w:rPr>
+        <w:t>此專案耗費我</w:t>
+      </w:r>
+      <w:r>
+        <w:rPr>
+          <w:rFonts w:hint="eastAsia"/>
+          <w:sz w:val="28"/>
+        </w:rPr>
+        <w:t>12</w:t>
+      </w:r>
+      <w:r>
+        <w:rPr>
+          <w:rFonts w:hint="eastAsia"/>
+          <w:sz w:val="28"/>
+        </w:rPr>
+        <w:t>小時整的心力</w:t>
+      </w:r>
+      <w:r>
+        <w:rPr>
+          <w:rFonts w:hint="eastAsia"/>
+          <w:sz w:val="28"/>
+        </w:rPr>
+        <w:t>(</w:t>
+      </w:r>
+      <w:r>
+        <w:rPr>
+          <w:rFonts w:hint="eastAsia"/>
+          <w:sz w:val="28"/>
+        </w:rPr>
+        <w:t>不包含撰寫此報告的時間</w:t>
+      </w:r>
+      <w:r>
+        <w:rPr>
+          <w:rFonts w:hint="eastAsia"/>
+          <w:sz w:val="28"/>
+        </w:rPr>
+        <w:t>)</w:t>
+      </w:r>
+      <w:r>
+        <w:rPr>
+          <w:rFonts w:hint="eastAsia"/>
+          <w:sz w:val="28"/>
+        </w:rPr>
+        <w:t>，我再次應用我高中所學的數學與程式設計能力。</w:t>
+      </w:r>
+      <w:r>
+        <w:rPr>
+          <w:rFonts w:hint="eastAsia"/>
+          <w:sz w:val="28"/>
+        </w:rPr>
+        <w:t>我在高中參加過北一區資訊學科能力競賽，即使此專案沒有應用到所有我學過的演算法與資料結構，但經過</w:t>
+      </w:r>
+      <w:r>
+        <w:rPr>
+          <w:rFonts w:hint="eastAsia"/>
+          <w:sz w:val="28"/>
+        </w:rPr>
+        <w:t>C++</w:t>
+      </w:r>
+      <w:r>
+        <w:rPr>
+          <w:rFonts w:hint="eastAsia"/>
+          <w:sz w:val="28"/>
+        </w:rPr>
+        <w:t>與思考訓練，我變得可以在短時間內學習一種新的程式語言或該語言中的衍生套件。</w:t>
+      </w:r>
+    </w:p>
+    <w:p>
+      <w:pPr>
+        <w:ind w:firstLineChars="200" w:firstLine="560"/>
+        <w:jc w:val="both"/>
+        <w:rPr>
+          <w:sz w:val="28"/>
+        </w:rPr>
+      </w:pPr>
+      <w:r>
+        <w:rPr>
+          <w:rFonts w:hint="eastAsia"/>
+          <w:sz w:val="28"/>
+        </w:rPr>
+        <w:t>起初我是為了開發遊戲以外的應用程式，以探索新的應用領域。我發現不同類型的應用程式有不同的困難點，</w:t>
+      </w:r>
+      <w:proofErr w:type="gramStart"/>
+      <w:r>
+        <w:rPr>
+          <w:rFonts w:hint="eastAsia"/>
+          <w:sz w:val="28"/>
+        </w:rPr>
+        <w:t>此外，</w:t>
+      </w:r>
+      <w:proofErr w:type="gramEnd"/>
+      <w:r>
+        <w:rPr>
+          <w:rFonts w:hint="eastAsia"/>
+          <w:sz w:val="28"/>
+        </w:rPr>
+        <w:t>程式語言的特性也會影響開發難度。</w:t>
+      </w:r>
+    </w:p>
+    <w:p>
+      <w:pPr>
+        <w:jc w:val="both"/>
+        <w:outlineLvl w:val="2"/>
+        <w:rPr>
+          <w:rFonts w:hint="eastAsia"/>
           <w:sz w:val="32"/>
-        </w:rPr>
-      </w:pPr>
-      <w:bookmarkStart w:id="1" w:name="_Toc131181148"/>
+          <w:szCs w:val="24"/>
+          <w:u w:val="single"/>
+        </w:rPr>
+      </w:pPr>
       <w:r>
         <w:rPr>
           <w:rFonts w:hint="eastAsia"/>
           <w:sz w:val="32"/>
-        </w:rPr>
-        <w:t>心得</w:t>
-      </w:r>
-      <w:bookmarkEnd w:id="1"/>
-    </w:p>
-    <w:p>
-      <w:pPr>
-        <w:rPr>
+          <w:szCs w:val="24"/>
+          <w:u w:val="single"/>
+        </w:rPr>
+        <w:t>困難</w:t>
+      </w:r>
+    </w:p>
+    <w:p>
+      <w:pPr>
+        <w:pStyle w:val="aa"/>
+        <w:numPr>
+          <w:ilvl w:val="0"/>
+          <w:numId w:val="1"/>
+        </w:numPr>
+        <w:ind w:leftChars="0"/>
+        <w:jc w:val="both"/>
+        <w:rPr>
+          <w:sz w:val="28"/>
+        </w:rPr>
+      </w:pPr>
+      <w:r>
+        <w:rPr>
+          <w:sz w:val="28"/>
+        </w:rPr>
+        <w:t>Python</w:t>
+      </w:r>
+      <w:r>
+        <w:rPr>
+          <w:rFonts w:hint="eastAsia"/>
+          <w:sz w:val="28"/>
+        </w:rPr>
+        <w:t>的物件在複製時會被當作參考</w:t>
+      </w:r>
+      <w:r>
+        <w:rPr>
+          <w:rFonts w:hint="eastAsia"/>
+          <w:sz w:val="28"/>
+        </w:rPr>
+        <w:t>(</w:t>
+      </w:r>
+      <w:r>
+        <w:rPr>
+          <w:sz w:val="28"/>
+        </w:rPr>
+        <w:t xml:space="preserve">Reference in </w:t>
+      </w:r>
+      <w:proofErr w:type="spellStart"/>
+      <w:r>
+        <w:rPr>
+          <w:sz w:val="28"/>
+        </w:rPr>
+        <w:t>Cpp</w:t>
+      </w:r>
+      <w:proofErr w:type="spellEnd"/>
+      <w:r>
+        <w:rPr>
+          <w:rFonts w:hint="eastAsia"/>
+          <w:sz w:val="28"/>
+        </w:rPr>
+        <w:t>)</w:t>
+      </w:r>
+      <w:r>
+        <w:rPr>
+          <w:rFonts w:hint="eastAsia"/>
+          <w:sz w:val="28"/>
+        </w:rPr>
+        <w:t>，雖然有時候這樣對我</w:t>
+      </w:r>
+      <w:proofErr w:type="gramStart"/>
+      <w:r>
+        <w:rPr>
+          <w:rFonts w:hint="eastAsia"/>
+          <w:sz w:val="28"/>
+        </w:rPr>
+        <w:t>來說很方便</w:t>
+      </w:r>
+      <w:proofErr w:type="gramEnd"/>
+      <w:r>
+        <w:rPr>
+          <w:rFonts w:hint="eastAsia"/>
+          <w:sz w:val="28"/>
+        </w:rPr>
+        <w:t>，但是大多數情況下我希望他是被</w:t>
+      </w:r>
+      <w:r>
+        <w:rPr>
+          <w:sz w:val="28"/>
+        </w:rPr>
+        <w:t>Deep Copy</w:t>
+      </w:r>
+      <w:r>
+        <w:rPr>
+          <w:rFonts w:hint="eastAsia"/>
+          <w:sz w:val="28"/>
+        </w:rPr>
+        <w:t>，也就是在修改時不會影響原來的變數值。</w:t>
+      </w:r>
+    </w:p>
+    <w:p>
+      <w:pPr>
+        <w:pStyle w:val="aa"/>
+        <w:numPr>
+          <w:ilvl w:val="0"/>
+          <w:numId w:val="1"/>
+        </w:numPr>
+        <w:ind w:leftChars="0"/>
+        <w:jc w:val="both"/>
+        <w:rPr>
+          <w:sz w:val="28"/>
+        </w:rPr>
+      </w:pPr>
+      <w:r>
+        <w:rPr>
+          <w:rFonts w:hint="eastAsia"/>
+          <w:sz w:val="28"/>
+        </w:rPr>
+        <w:t>在處理存檔問題時，我始終沒有找到讓使用者選擇檔案路徑的完美方法。我使用</w:t>
+      </w:r>
+      <w:proofErr w:type="spellStart"/>
+      <w:r>
+        <w:rPr>
+          <w:sz w:val="28"/>
+        </w:rPr>
+        <w:t>tkinter</w:t>
+      </w:r>
+      <w:proofErr w:type="spellEnd"/>
+      <w:r>
+        <w:rPr>
+          <w:rFonts w:hint="eastAsia"/>
+          <w:sz w:val="28"/>
+        </w:rPr>
+        <w:t>中的</w:t>
+      </w:r>
+      <w:proofErr w:type="spellStart"/>
+      <w:r>
+        <w:rPr>
+          <w:sz w:val="28"/>
+        </w:rPr>
+        <w:t>filedialog</w:t>
+      </w:r>
+      <w:proofErr w:type="spellEnd"/>
+      <w:r>
+        <w:rPr>
+          <w:rFonts w:hint="eastAsia"/>
+          <w:sz w:val="28"/>
+        </w:rPr>
+        <w:t>，然而這樣使用者必須點擊兩次。第一次選擇檔案建立的位置，第二次再次選擇該檔案使檔案確實寫入資料夾。</w:t>
+      </w:r>
+    </w:p>
+    <w:p>
+      <w:pPr>
+        <w:pStyle w:val="aa"/>
+        <w:numPr>
+          <w:ilvl w:val="0"/>
+          <w:numId w:val="1"/>
+        </w:numPr>
+        <w:ind w:leftChars="0"/>
+        <w:jc w:val="both"/>
+        <w:rPr>
+          <w:rFonts w:hint="eastAsia"/>
           <w:sz w:val="28"/>
         </w:rPr>
       </w:pPr>
@@ -741,17 +1144,17 @@
       <w:pPr>
         <w:outlineLvl w:val="1"/>
         <w:rPr>
-          <w:rFonts w:hint="eastAsia"/>
-          <w:sz w:val="32"/>
+          <w:sz w:val="36"/>
+          <w:szCs w:val="24"/>
         </w:rPr>
       </w:pPr>
       <w:bookmarkStart w:id="2" w:name="_Toc131181149"/>
       <w:r>
         <w:rPr>
           <w:rFonts w:hint="eastAsia"/>
-          <w:sz w:val="32"/>
-        </w:rPr>
-        <w:lastRenderedPageBreak/>
+          <w:sz w:val="36"/>
+          <w:szCs w:val="24"/>
+        </w:rPr>
         <w:t>製作動機與方法</w:t>
       </w:r>
       <w:bookmarkEnd w:id="2"/>
@@ -759,7 +1162,6 @@
     <w:p>
       <w:pPr>
         <w:rPr>
-          <w:rFonts w:hint="eastAsia"/>
           <w:sz w:val="28"/>
         </w:rPr>
       </w:pPr>
@@ -768,7 +1170,8 @@
       <w:pPr>
         <w:outlineLvl w:val="1"/>
         <w:rPr>
-          <w:sz w:val="32"/>
+          <w:sz w:val="36"/>
+          <w:szCs w:val="24"/>
         </w:rPr>
       </w:pPr>
       <w:bookmarkStart w:id="3" w:name="_Toc131181150"/>
@@ -777,8 +1180,10 @@
       <w:r>
         <w:rPr>
           <w:rFonts w:hint="eastAsia"/>
-          <w:sz w:val="32"/>
-        </w:rPr>
+          <w:sz w:val="36"/>
+          <w:szCs w:val="24"/>
+        </w:rPr>
+        <w:lastRenderedPageBreak/>
         <w:t>實作成果</w:t>
       </w:r>
       <w:bookmarkEnd w:id="3"/>
@@ -796,14 +1201,16 @@
       <w:pPr>
         <w:outlineLvl w:val="1"/>
         <w:rPr>
-          <w:sz w:val="32"/>
+          <w:sz w:val="36"/>
+          <w:szCs w:val="24"/>
         </w:rPr>
       </w:pPr>
       <w:bookmarkStart w:id="6" w:name="_Toc131181151"/>
       <w:r>
         <w:rPr>
           <w:rFonts w:hint="eastAsia"/>
-          <w:sz w:val="32"/>
+          <w:sz w:val="36"/>
+          <w:szCs w:val="24"/>
         </w:rPr>
         <w:t>未來展望</w:t>
       </w:r>
@@ -936,7 +1343,7 @@
       </w:pPr>
     </w:p>
     <w:sectPr>
-      <w:footerReference w:type="default" r:id="rId8"/>
+      <w:footerReference w:type="default" r:id="rId9"/>
       <w:pgSz w:w="11906" w:h="16838"/>
       <w:pgMar w:top="1440" w:right="1800" w:bottom="1440" w:left="1800" w:header="851" w:footer="737" w:gutter="0"/>
       <w:pgNumType w:start="0"/>
@@ -1029,6 +1436,103 @@
     </w:p>
   </w:footnote>
 </w:footnotes>
+</file>
+
+<file path=word/numbering.xml><?xml version="1.0" encoding="utf-8"?>
+<w:numbering xmlns:wpc="http://schemas.microsoft.com/office/word/2010/wordprocessingCanvas" xmlns:cx="http://schemas.microsoft.com/office/drawing/2014/chartex" xmlns:cx1="http://schemas.microsoft.com/office/drawing/2015/9/8/chartex" xmlns:cx2="http://schemas.microsoft.com/office/drawing/2015/10/21/chartex" xmlns:cx3="http://schemas.microsoft.com/office/drawing/2016/5/9/chartex" xmlns:cx4="http://schemas.microsoft.com/office/drawing/2016/5/10/chartex" xmlns:cx5="http://schemas.microsoft.com/office/drawing/2016/5/11/chartex" xmlns:cx6="http://schemas.microsoft.com/office/drawing/2016/5/12/chartex" xmlns:cx7="http://schemas.microsoft.com/office/drawing/2016/5/13/chartex" xmlns:cx8="http://schemas.microsoft.com/office/drawing/2016/5/14/chartex" xmlns:mc="http://schemas.openxmlformats.org/markup-compatibility/2006" xmlns:aink="http://schemas.microsoft.com/office/drawing/2016/ink" xmlns:am3d="http://schemas.microsoft.com/office/drawing/2017/model3d" xmlns:o="urn:schemas-microsoft-com:office:office" xmlns:oel="http://schemas.microsoft.com/office/2019/extlst" xmlns:r="http://schemas.openxmlformats.org/officeDocument/2006/relationships" xmlns:m="http://schemas.openxmlformats.org/officeDocument/2006/math" xmlns:v="urn:schemas-microsoft-com:vml" xmlns:wp14="http://schemas.microsoft.com/office/word/2010/wordprocessingDrawing" xmlns:wp="http://schemas.openxmlformats.org/drawingml/2006/wordprocessingDrawing" xmlns:w10="urn:schemas-microsoft-com:office:word" xmlns:w="http://schemas.openxmlformats.org/wordprocessingml/2006/main" xmlns:w14="http://schemas.microsoft.com/office/word/2010/wordml" xmlns:w15="http://schemas.microsoft.com/office/word/2012/wordml" xmlns:w16cex="http://schemas.microsoft.com/office/word/2018/wordml/cex" xmlns:w16cid="http://schemas.microsoft.com/office/word/2016/wordml/cid" xmlns:w16="http://schemas.microsoft.com/office/word/2018/wordml" xmlns:w16sdtdh="http://schemas.microsoft.com/office/word/2020/wordml/sdtdatahash" xmlns:w16se="http://schemas.microsoft.com/office/word/2015/wordml/symex" xmlns:wpg="http://schemas.microsoft.com/office/word/2010/wordprocessingGroup" xmlns:wpi="http://schemas.microsoft.com/office/word/2010/wordprocessingInk" xmlns:wne="http://schemas.microsoft.com/office/word/2006/wordml" xmlns:wps="http://schemas.microsoft.com/office/word/2010/wordprocessingShape" mc:Ignorable="w14 w15 w16se w16cid w16 w16cex w16sdtdh wp14">
+  <w:abstractNum w:abstractNumId="0" w15:restartNumberingAfterBreak="0">
+    <w:nsid w:val="48AF313F"/>
+    <w:multiLevelType w:val="hybridMultilevel"/>
+    <w:tmpl w:val="EB746A3A"/>
+    <w:lvl w:ilvl="0" w:tplc="5EF8DAD6">
+      <w:start w:val="1"/>
+      <w:numFmt w:val="decimal"/>
+      <w:lvlText w:val="%1."/>
+      <w:lvlJc w:val="left"/>
+      <w:pPr>
+        <w:ind w:left="920" w:hanging="360"/>
+      </w:pPr>
+      <w:rPr>
+        <w:rFonts w:hint="default"/>
+      </w:rPr>
+    </w:lvl>
+    <w:lvl w:ilvl="1" w:tplc="04090019" w:tentative="1">
+      <w:start w:val="1"/>
+      <w:numFmt w:val="ideographTraditional"/>
+      <w:lvlText w:val="%2、"/>
+      <w:lvlJc w:val="left"/>
+      <w:pPr>
+        <w:ind w:left="1520" w:hanging="480"/>
+      </w:pPr>
+    </w:lvl>
+    <w:lvl w:ilvl="2" w:tplc="0409001B" w:tentative="1">
+      <w:start w:val="1"/>
+      <w:numFmt w:val="lowerRoman"/>
+      <w:lvlText w:val="%3."/>
+      <w:lvlJc w:val="right"/>
+      <w:pPr>
+        <w:ind w:left="2000" w:hanging="480"/>
+      </w:pPr>
+    </w:lvl>
+    <w:lvl w:ilvl="3" w:tplc="0409000F" w:tentative="1">
+      <w:start w:val="1"/>
+      <w:numFmt w:val="decimal"/>
+      <w:lvlText w:val="%4."/>
+      <w:lvlJc w:val="left"/>
+      <w:pPr>
+        <w:ind w:left="2480" w:hanging="480"/>
+      </w:pPr>
+    </w:lvl>
+    <w:lvl w:ilvl="4" w:tplc="04090019" w:tentative="1">
+      <w:start w:val="1"/>
+      <w:numFmt w:val="ideographTraditional"/>
+      <w:lvlText w:val="%5、"/>
+      <w:lvlJc w:val="left"/>
+      <w:pPr>
+        <w:ind w:left="2960" w:hanging="480"/>
+      </w:pPr>
+    </w:lvl>
+    <w:lvl w:ilvl="5" w:tplc="0409001B" w:tentative="1">
+      <w:start w:val="1"/>
+      <w:numFmt w:val="lowerRoman"/>
+      <w:lvlText w:val="%6."/>
+      <w:lvlJc w:val="right"/>
+      <w:pPr>
+        <w:ind w:left="3440" w:hanging="480"/>
+      </w:pPr>
+    </w:lvl>
+    <w:lvl w:ilvl="6" w:tplc="0409000F" w:tentative="1">
+      <w:start w:val="1"/>
+      <w:numFmt w:val="decimal"/>
+      <w:lvlText w:val="%7."/>
+      <w:lvlJc w:val="left"/>
+      <w:pPr>
+        <w:ind w:left="3920" w:hanging="480"/>
+      </w:pPr>
+    </w:lvl>
+    <w:lvl w:ilvl="7" w:tplc="04090019" w:tentative="1">
+      <w:start w:val="1"/>
+      <w:numFmt w:val="ideographTraditional"/>
+      <w:lvlText w:val="%8、"/>
+      <w:lvlJc w:val="left"/>
+      <w:pPr>
+        <w:ind w:left="4400" w:hanging="480"/>
+      </w:pPr>
+    </w:lvl>
+    <w:lvl w:ilvl="8" w:tplc="0409001B" w:tentative="1">
+      <w:start w:val="1"/>
+      <w:numFmt w:val="lowerRoman"/>
+      <w:lvlText w:val="%9."/>
+      <w:lvlJc w:val="right"/>
+      <w:pPr>
+        <w:ind w:left="4880" w:hanging="480"/>
+      </w:pPr>
+    </w:lvl>
+  </w:abstractNum>
+  <w:num w:numId="1" w16cid:durableId="1148280015">
+    <w:abstractNumId w:val="0"/>
+  </w:num>
+</w:numbering>
 </file>
 
 <file path=word/styles.xml><?xml version="1.0" encoding="utf-8"?>
@@ -1151,6 +1655,7 @@
     <w:lsdException w:name="HTML Sample" w:semiHidden="1" w:unhideWhenUsed="1"/>
     <w:lsdException w:name="HTML Typewriter" w:semiHidden="1" w:unhideWhenUsed="1"/>
     <w:lsdException w:name="HTML Variable" w:semiHidden="1" w:unhideWhenUsed="1"/>
+    <w:lsdException w:name="Normal Table" w:semiHidden="1" w:unhideWhenUsed="1"/>
     <w:lsdException w:name="annotation subject" w:semiHidden="1" w:unhideWhenUsed="1"/>
     <w:lsdException w:name="No List" w:semiHidden="1" w:unhideWhenUsed="1"/>
     <w:lsdException w:name="Outline List 1" w:semiHidden="1" w:unhideWhenUsed="1"/>
@@ -1197,8 +1702,10 @@
     <w:lsdException w:name="Table Subtle 2" w:semiHidden="1" w:unhideWhenUsed="1"/>
     <w:lsdException w:name="Table Web 1" w:semiHidden="1" w:unhideWhenUsed="1"/>
     <w:lsdException w:name="Table Web 2" w:semiHidden="1" w:unhideWhenUsed="1"/>
+    <w:lsdException w:name="Table Web 3" w:semiHidden="1" w:unhideWhenUsed="1"/>
     <w:lsdException w:name="Balloon Text" w:semiHidden="1" w:unhideWhenUsed="1"/>
     <w:lsdException w:name="Table Grid" w:uiPriority="39"/>
+    <w:lsdException w:name="Table Theme" w:semiHidden="1" w:unhideWhenUsed="1"/>
     <w:lsdException w:name="Placeholder Text" w:semiHidden="1"/>
     <w:lsdException w:name="No Spacing" w:uiPriority="1" w:qFormat="1"/>
     <w:lsdException w:name="Light Shading" w:uiPriority="60"/>
@@ -1609,6 +2116,16 @@
       <w:shd w:val="clear" w:color="auto" w:fill="E1DFDD"/>
     </w:rPr>
   </w:style>
+  <w:style w:type="paragraph" w:styleId="aa">
+    <w:name w:val="List Paragraph"/>
+    <w:basedOn w:val="a"/>
+    <w:uiPriority w:val="34"/>
+    <w:qFormat/>
+    <w:rsid w:val="00691AF7"/>
+    <w:pPr>
+      <w:ind w:leftChars="200" w:left="480"/>
+    </w:pPr>
+  </w:style>
 </w:styles>
 </file>
 

--- a/Paper.docx
+++ b/Paper.docx
@@ -482,7 +482,6 @@
         </w:rPr>
         <w:t>同樣使用</w:t>
       </w:r>
-      <w:proofErr w:type="spellStart"/>
       <w:r>
         <w:rPr>
           <w:rFonts w:hint="eastAsia"/>
@@ -496,7 +495,6 @@
         </w:rPr>
         <w:t>game</w:t>
       </w:r>
-      <w:proofErr w:type="spellEnd"/>
       <w:r>
         <w:rPr>
           <w:rFonts w:hint="eastAsia"/>
@@ -516,23 +514,7 @@
           <w:rFonts w:hint="eastAsia"/>
           <w:sz w:val="28"/>
         </w:rPr>
-        <w:t>。因為第五</w:t>
-      </w:r>
-      <w:proofErr w:type="gramStart"/>
-      <w:r>
-        <w:rPr>
-          <w:rFonts w:hint="eastAsia"/>
-          <w:sz w:val="28"/>
-        </w:rPr>
-        <w:t>冊</w:t>
-      </w:r>
-      <w:proofErr w:type="gramEnd"/>
-      <w:r>
-        <w:rPr>
-          <w:rFonts w:hint="eastAsia"/>
-          <w:sz w:val="28"/>
-        </w:rPr>
-        <w:t>選修化學中的主要內容是有機化學，我發現我們老師製作的講義中，圖片的解析度不佳，經過詢問</w:t>
+        <w:t>。因為第五冊選修化學中的主要內容是有機化學，我發現我們老師製作的講義中，圖片的解析度不佳，經過詢問</w:t>
       </w:r>
       <w:r>
         <w:rPr>
@@ -581,23 +563,7 @@
           <w:rFonts w:hint="eastAsia"/>
           <w:sz w:val="28"/>
         </w:rPr>
-        <w:t>，從元素開始，</w:t>
-      </w:r>
-      <w:proofErr w:type="gramStart"/>
-      <w:r>
-        <w:rPr>
-          <w:rFonts w:hint="eastAsia"/>
-          <w:sz w:val="28"/>
-        </w:rPr>
-        <w:t>再到鍵結</w:t>
-      </w:r>
-      <w:proofErr w:type="gramEnd"/>
-      <w:r>
-        <w:rPr>
-          <w:rFonts w:hint="eastAsia"/>
-          <w:sz w:val="28"/>
-        </w:rPr>
-        <w:t>，克服許多困難</w:t>
+        <w:t>，從元素開始，再到鍵結，克服許多困難</w:t>
       </w:r>
       <w:r>
         <w:rPr>
@@ -611,23 +577,7 @@
           <w:rFonts w:hint="eastAsia"/>
           <w:sz w:val="28"/>
         </w:rPr>
-        <w:t>最終</w:t>
-      </w:r>
-      <w:proofErr w:type="gramStart"/>
-      <w:r>
-        <w:rPr>
-          <w:rFonts w:hint="eastAsia"/>
-          <w:sz w:val="28"/>
-        </w:rPr>
-        <w:t>成品截圖如下</w:t>
-      </w:r>
-      <w:proofErr w:type="gramEnd"/>
-      <w:r>
-        <w:rPr>
-          <w:rFonts w:hint="eastAsia"/>
-          <w:sz w:val="28"/>
-        </w:rPr>
-        <w:t>，在</w:t>
+        <w:t>最終成品截圖如下，在</w:t>
       </w:r>
       <w:hyperlink w:anchor="實作成果" w:history="1">
         <w:r>
@@ -729,14 +679,12 @@
         </w:rPr>
         <w:t>這個程式語言以及</w:t>
       </w:r>
-      <w:proofErr w:type="spellStart"/>
       <w:r>
         <w:rPr>
           <w:sz w:val="28"/>
         </w:rPr>
         <w:t>Pygame</w:t>
       </w:r>
-      <w:proofErr w:type="spellEnd"/>
       <w:r>
         <w:rPr>
           <w:rFonts w:hint="eastAsia"/>
@@ -758,7 +706,6 @@
         </w:rPr>
         <w:t>使我可以將</w:t>
       </w:r>
-      <w:proofErr w:type="spellStart"/>
       <w:r>
         <w:rPr>
           <w:rFonts w:hint="eastAsia"/>
@@ -772,7 +719,6 @@
         </w:rPr>
         <w:t>ygame</w:t>
       </w:r>
-      <w:proofErr w:type="spellEnd"/>
       <w:r>
         <w:rPr>
           <w:rFonts w:hint="eastAsia"/>
@@ -826,7 +772,6 @@
       <w:pPr>
         <w:jc w:val="both"/>
         <w:rPr>
-          <w:rFonts w:hint="eastAsia"/>
           <w:sz w:val="28"/>
         </w:rPr>
       </w:pPr>
@@ -943,23 +888,7 @@
           <w:rFonts w:hint="eastAsia"/>
           <w:sz w:val="28"/>
         </w:rPr>
-        <w:t>起初我是為了開發遊戲以外的應用程式，以探索新的應用領域。我發現不同類型的應用程式有不同的困難點，</w:t>
-      </w:r>
-      <w:proofErr w:type="gramStart"/>
-      <w:r>
-        <w:rPr>
-          <w:rFonts w:hint="eastAsia"/>
-          <w:sz w:val="28"/>
-        </w:rPr>
-        <w:t>此外，</w:t>
-      </w:r>
-      <w:proofErr w:type="gramEnd"/>
-      <w:r>
-        <w:rPr>
-          <w:rFonts w:hint="eastAsia"/>
-          <w:sz w:val="28"/>
-        </w:rPr>
-        <w:t>程式語言的特性也會影響開發難度。</w:t>
+        <w:t>起初我是為了開發遊戲以外的應用程式，以探索新的應用領域。我發現不同類型的應用程式有不同的困難點，此外，程式語言的特性也會影響開發難度。</w:t>
       </w:r>
     </w:p>
     <w:p>
@@ -967,7 +896,6 @@
         <w:jc w:val="both"/>
         <w:outlineLvl w:val="2"/>
         <w:rPr>
-          <w:rFonts w:hint="eastAsia"/>
           <w:sz w:val="32"/>
           <w:szCs w:val="24"/>
           <w:u w:val="single"/>
@@ -1042,23 +970,7 @@
           <w:rFonts w:hint="eastAsia"/>
           <w:sz w:val="28"/>
         </w:rPr>
-        <w:t>，雖然有時候這樣對我</w:t>
-      </w:r>
-      <w:proofErr w:type="gramStart"/>
-      <w:r>
-        <w:rPr>
-          <w:rFonts w:hint="eastAsia"/>
-          <w:sz w:val="28"/>
-        </w:rPr>
-        <w:t>來說很方便</w:t>
-      </w:r>
-      <w:proofErr w:type="gramEnd"/>
-      <w:r>
-        <w:rPr>
-          <w:rFonts w:hint="eastAsia"/>
-          <w:sz w:val="28"/>
-        </w:rPr>
-        <w:t>，但是大多數情況下我希望他是被</w:t>
+        <w:t>，雖然有時候這樣對我來說很方便，但是大多數情況下我希望他是被</w:t>
       </w:r>
       <w:r>
         <w:rPr>
@@ -1135,10 +1047,16 @@
         <w:ind w:leftChars="0"/>
         <w:jc w:val="both"/>
         <w:rPr>
-          <w:rFonts w:hint="eastAsia"/>
-          <w:sz w:val="28"/>
-        </w:rPr>
-      </w:pPr>
+          <w:sz w:val="28"/>
+        </w:rPr>
+      </w:pPr>
+      <w:r>
+        <w:rPr>
+          <w:rFonts w:hint="eastAsia"/>
+          <w:sz w:val="28"/>
+        </w:rPr>
+        <w:t>同樣是在存檔時，我總是存到空白的圖片。隨後發現是因為我在每個畫面渲染之前存檔所致。</w:t>
+      </w:r>
     </w:p>
     <w:p>
       <w:pPr>
@@ -1155,70 +1073,2577 @@
           <w:sz w:val="36"/>
           <w:szCs w:val="24"/>
         </w:rPr>
-        <w:t>製作動機與方法</w:t>
+        <w:lastRenderedPageBreak/>
+        <w:t>製作動機</w:t>
       </w:r>
       <w:bookmarkEnd w:id="2"/>
     </w:p>
     <w:p>
       <w:pPr>
-        <w:rPr>
-          <w:sz w:val="28"/>
-        </w:rPr>
-      </w:pPr>
+        <w:ind w:firstLineChars="200" w:firstLine="560"/>
+        <w:jc w:val="both"/>
+        <w:rPr>
+          <w:rFonts w:hint="eastAsia"/>
+          <w:sz w:val="28"/>
+        </w:rPr>
+      </w:pPr>
+      <w:r>
+        <w:rPr>
+          <w:rFonts w:hint="eastAsia"/>
+          <w:sz w:val="28"/>
+        </w:rPr>
+        <w:t>我希望能用我程式設計的能力幫助我的教師，那些曾經幫助過我的人。這個軟體幫助的是化學老師。因為發現到他對畫出結構式的需求，而決定製作此軟體。</w:t>
+      </w:r>
     </w:p>
     <w:p>
       <w:pPr>
         <w:outlineLvl w:val="1"/>
         <w:rPr>
+          <w:sz w:val="28"/>
+        </w:rPr>
+      </w:pPr>
+      <w:r>
+        <w:rPr>
+          <w:rFonts w:hint="eastAsia"/>
           <w:sz w:val="36"/>
           <w:szCs w:val="24"/>
         </w:rPr>
-      </w:pPr>
-      <w:bookmarkStart w:id="3" w:name="_Toc131181150"/>
-      <w:bookmarkStart w:id="4" w:name="_Hlk131182260"/>
-      <w:bookmarkStart w:id="5" w:name="實作成果"/>
-      <w:r>
-        <w:rPr>
-          <w:rFonts w:hint="eastAsia"/>
+        <w:t>製作過程</w:t>
+      </w:r>
+    </w:p>
+    <w:p>
+      <w:pPr>
+        <w:pStyle w:val="aa"/>
+        <w:numPr>
+          <w:ilvl w:val="0"/>
+          <w:numId w:val="2"/>
+        </w:numPr>
+        <w:ind w:leftChars="0"/>
+        <w:jc w:val="both"/>
+        <w:rPr>
+          <w:sz w:val="28"/>
+        </w:rPr>
+      </w:pPr>
+      <w:r>
+        <w:rPr>
+          <w:rFonts w:hint="eastAsia"/>
+          <w:sz w:val="28"/>
+        </w:rPr>
+        <w:t>物件</w:t>
+      </w:r>
+      <w:r>
+        <w:rPr>
+          <w:rFonts w:hint="eastAsia"/>
+          <w:sz w:val="28"/>
+        </w:rPr>
+        <w:t>V</w:t>
+      </w:r>
+      <w:r>
+        <w:rPr>
+          <w:sz w:val="28"/>
+        </w:rPr>
+        <w:t>ec2D</w:t>
+      </w:r>
+      <w:r>
+        <w:rPr>
+          <w:rFonts w:hint="eastAsia"/>
+          <w:sz w:val="28"/>
+        </w:rPr>
+        <w:t>是從</w:t>
+      </w:r>
+      <w:r>
+        <w:rPr>
+          <w:rFonts w:hint="eastAsia"/>
+          <w:sz w:val="28"/>
+        </w:rPr>
+        <w:t>我的</w:t>
+      </w:r>
+      <w:r>
+        <w:rPr>
+          <w:rFonts w:hint="eastAsia"/>
+          <w:sz w:val="28"/>
+        </w:rPr>
+        <w:t>P</w:t>
+      </w:r>
+      <w:r>
+        <w:rPr>
+          <w:sz w:val="28"/>
+        </w:rPr>
+        <w:t>ygame Diep</w:t>
+      </w:r>
+      <w:r>
+        <w:rPr>
+          <w:rFonts w:hint="eastAsia"/>
+          <w:sz w:val="28"/>
+        </w:rPr>
+        <w:t>專案複製過來的。裡面包含許多</w:t>
+      </w:r>
+      <w:r>
+        <w:rPr>
+          <w:rFonts w:hint="eastAsia"/>
+          <w:sz w:val="28"/>
+        </w:rPr>
+        <w:t>二維向量的運算，以及轉換成</w:t>
+      </w:r>
+      <w:r>
+        <w:rPr>
+          <w:rFonts w:hint="eastAsia"/>
+          <w:sz w:val="28"/>
+        </w:rPr>
+        <w:t>P</w:t>
+      </w:r>
+      <w:r>
+        <w:rPr>
+          <w:sz w:val="28"/>
+        </w:rPr>
+        <w:t>ython</w:t>
+      </w:r>
+      <w:r>
+        <w:rPr>
+          <w:rFonts w:hint="eastAsia"/>
+          <w:sz w:val="28"/>
+        </w:rPr>
+        <w:t>裡面的</w:t>
+      </w:r>
+      <w:r>
+        <w:rPr>
+          <w:rFonts w:hint="eastAsia"/>
+          <w:sz w:val="28"/>
+        </w:rPr>
+        <w:t>t</w:t>
+      </w:r>
+      <w:r>
+        <w:rPr>
+          <w:sz w:val="28"/>
+        </w:rPr>
+        <w:t>uple</w:t>
+      </w:r>
+      <w:r>
+        <w:rPr>
+          <w:rFonts w:hint="eastAsia"/>
+          <w:sz w:val="28"/>
+        </w:rPr>
+        <w:t>的方法</w:t>
+      </w:r>
+      <w:r>
+        <w:rPr>
+          <w:rFonts w:hint="eastAsia"/>
+          <w:sz w:val="28"/>
+        </w:rPr>
+        <w:t>(m</w:t>
+      </w:r>
+      <w:r>
+        <w:rPr>
+          <w:sz w:val="28"/>
+        </w:rPr>
+        <w:t>ethod</w:t>
+      </w:r>
+      <w:r>
+        <w:rPr>
+          <w:rFonts w:hint="eastAsia"/>
+          <w:sz w:val="28"/>
+        </w:rPr>
+        <w:t>)</w:t>
+      </w:r>
+      <w:r>
+        <w:rPr>
+          <w:rFonts w:hint="eastAsia"/>
+          <w:sz w:val="28"/>
+        </w:rPr>
+        <w:t>或稱為成員函式</w:t>
+      </w:r>
+      <w:r>
+        <w:rPr>
+          <w:rFonts w:hint="eastAsia"/>
+          <w:sz w:val="28"/>
+        </w:rPr>
+        <w:t>(</w:t>
+      </w:r>
+      <w:r>
+        <w:rPr>
+          <w:sz w:val="28"/>
+        </w:rPr>
+        <w:t>member function</w:t>
+      </w:r>
+      <w:r>
+        <w:rPr>
+          <w:rFonts w:hint="eastAsia"/>
+          <w:sz w:val="28"/>
+        </w:rPr>
+        <w:t>)</w:t>
+      </w:r>
+      <w:r>
+        <w:rPr>
+          <w:rFonts w:hint="eastAsia"/>
+          <w:sz w:val="28"/>
+        </w:rPr>
+        <w:t>。</w:t>
+      </w:r>
+    </w:p>
+    <w:p>
+      <w:pPr>
+        <w:pStyle w:val="aa"/>
+        <w:numPr>
+          <w:ilvl w:val="0"/>
+          <w:numId w:val="2"/>
+        </w:numPr>
+        <w:ind w:leftChars="0"/>
+        <w:jc w:val="both"/>
+        <w:rPr>
+          <w:sz w:val="28"/>
+        </w:rPr>
+      </w:pPr>
+      <w:r>
+        <w:rPr>
+          <w:rFonts w:hint="eastAsia"/>
+          <w:sz w:val="28"/>
+        </w:rPr>
+        <w:t>我首先製作有機化學分子式的核心</w:t>
+      </w:r>
+      <w:r>
+        <w:rPr>
+          <w:rFonts w:hint="eastAsia"/>
+          <w:szCs w:val="20"/>
+        </w:rPr>
+        <w:t>：</w:t>
+      </w:r>
+      <w:r>
+        <w:rPr>
+          <w:rFonts w:hint="eastAsia"/>
+          <w:sz w:val="28"/>
+        </w:rPr>
+        <w:t>元素</w:t>
+      </w:r>
+      <w:r>
+        <w:rPr>
+          <w:rFonts w:hint="eastAsia"/>
+          <w:sz w:val="28"/>
+        </w:rPr>
+        <w:t>(</w:t>
+      </w:r>
+      <w:r>
+        <w:rPr>
+          <w:sz w:val="28"/>
+        </w:rPr>
+        <w:t>Element)</w:t>
+      </w:r>
+      <w:r>
+        <w:rPr>
+          <w:rFonts w:hint="eastAsia"/>
+          <w:sz w:val="28"/>
+        </w:rPr>
+        <w:t>。元素物件所需要的變數</w:t>
+      </w:r>
+      <w:r>
+        <w:rPr>
+          <w:rFonts w:hint="eastAsia"/>
+          <w:sz w:val="28"/>
+        </w:rPr>
+        <w:t>如下</w:t>
+      </w:r>
+      <w:r>
+        <w:rPr>
+          <w:rFonts w:hint="eastAsia"/>
+          <w:sz w:val="28"/>
+        </w:rPr>
+        <w:t>。</w:t>
+      </w:r>
+    </w:p>
+    <w:p>
+      <w:pPr>
+        <w:pStyle w:val="aa"/>
+        <w:numPr>
+          <w:ilvl w:val="1"/>
+          <w:numId w:val="2"/>
+        </w:numPr>
+        <w:ind w:leftChars="0"/>
+        <w:jc w:val="both"/>
+        <w:rPr>
+          <w:sz w:val="28"/>
+        </w:rPr>
+      </w:pPr>
+      <w:r>
+        <w:rPr>
+          <w:rFonts w:hint="eastAsia"/>
+          <w:sz w:val="28"/>
+        </w:rPr>
+        <w:t>元素符號</w:t>
+      </w:r>
+      <w:r>
+        <w:rPr>
+          <w:rFonts w:hint="eastAsia"/>
+          <w:sz w:val="28"/>
+        </w:rPr>
+        <w:t>(</w:t>
+      </w:r>
+      <w:r>
+        <w:rPr>
+          <w:rFonts w:hint="eastAsia"/>
+          <w:sz w:val="28"/>
+        </w:rPr>
+        <w:t>字串</w:t>
+      </w:r>
+      <w:r>
+        <w:rPr>
+          <w:rFonts w:hint="eastAsia"/>
+          <w:sz w:val="28"/>
+        </w:rPr>
+        <w:t>)</w:t>
+      </w:r>
+    </w:p>
+    <w:p>
+      <w:pPr>
+        <w:pStyle w:val="aa"/>
+        <w:numPr>
+          <w:ilvl w:val="1"/>
+          <w:numId w:val="2"/>
+        </w:numPr>
+        <w:ind w:leftChars="0"/>
+        <w:jc w:val="both"/>
+        <w:rPr>
+          <w:sz w:val="28"/>
+        </w:rPr>
+      </w:pPr>
+      <w:r>
+        <w:rPr>
+          <w:rFonts w:hint="eastAsia"/>
+          <w:sz w:val="28"/>
+        </w:rPr>
+        <w:t>所在位置</w:t>
+      </w:r>
+      <w:r>
+        <w:rPr>
+          <w:rFonts w:hint="eastAsia"/>
+          <w:sz w:val="28"/>
+        </w:rPr>
+        <w:t>(</w:t>
+      </w:r>
+      <w:r>
+        <w:rPr>
+          <w:sz w:val="28"/>
+        </w:rPr>
+        <w:t>Vec2D</w:t>
+      </w:r>
+      <w:r>
+        <w:rPr>
+          <w:rFonts w:hint="eastAsia"/>
+          <w:sz w:val="28"/>
+        </w:rPr>
+        <w:t>)</w:t>
+      </w:r>
+    </w:p>
+    <w:p>
+      <w:pPr>
+        <w:pStyle w:val="aa"/>
+        <w:numPr>
+          <w:ilvl w:val="1"/>
+          <w:numId w:val="2"/>
+        </w:numPr>
+        <w:ind w:leftChars="0"/>
+        <w:jc w:val="both"/>
+        <w:rPr>
+          <w:sz w:val="28"/>
+        </w:rPr>
+      </w:pPr>
+      <w:r>
+        <w:rPr>
+          <w:rFonts w:hint="eastAsia"/>
+          <w:sz w:val="28"/>
+        </w:rPr>
+        <w:t>是否被選擇</w:t>
+      </w:r>
+      <w:r>
+        <w:rPr>
+          <w:rFonts w:hint="eastAsia"/>
+          <w:sz w:val="28"/>
+        </w:rPr>
+        <w:t>(</w:t>
+      </w:r>
+      <w:r>
+        <w:rPr>
+          <w:sz w:val="28"/>
+        </w:rPr>
+        <w:t>bool</w:t>
+      </w:r>
+      <w:r>
+        <w:rPr>
+          <w:rFonts w:hint="eastAsia"/>
+          <w:sz w:val="28"/>
+        </w:rPr>
+        <w:t>)</w:t>
+      </w:r>
+    </w:p>
+    <w:p>
+      <w:pPr>
+        <w:pStyle w:val="aa"/>
+        <w:numPr>
+          <w:ilvl w:val="1"/>
+          <w:numId w:val="2"/>
+        </w:numPr>
+        <w:ind w:leftChars="0"/>
+        <w:jc w:val="both"/>
+        <w:rPr>
+          <w:sz w:val="28"/>
+        </w:rPr>
+      </w:pPr>
+      <w:bookmarkStart w:id="3" w:name="_Hlk131247432"/>
+      <w:r>
+        <w:rPr>
+          <w:rFonts w:hint="eastAsia"/>
+          <w:sz w:val="28"/>
+        </w:rPr>
+        <w:t>唯一代碼</w:t>
+      </w:r>
+      <w:r>
+        <w:rPr>
+          <w:rFonts w:hint="eastAsia"/>
+          <w:sz w:val="28"/>
+        </w:rPr>
+        <w:t>(</w:t>
+      </w:r>
+      <w:r>
+        <w:rPr>
+          <w:sz w:val="28"/>
+        </w:rPr>
+        <w:t>int</w:t>
+      </w:r>
+      <w:r>
+        <w:rPr>
+          <w:rFonts w:hint="eastAsia"/>
+          <w:sz w:val="28"/>
+        </w:rPr>
+        <w:t>)</w:t>
+      </w:r>
+      <w:r>
+        <w:rPr>
+          <w:rFonts w:hint="eastAsia"/>
+          <w:sz w:val="28"/>
+        </w:rPr>
+        <w:t>，詳見</w:t>
+      </w:r>
+      <w:hyperlink w:anchor="未來展望" w:history="1">
+        <w:r>
+          <w:rPr>
+            <w:rStyle w:val="a4"/>
+            <w:rFonts w:hint="eastAsia"/>
+            <w:sz w:val="28"/>
+          </w:rPr>
+          <w:t>未來展望</w:t>
+        </w:r>
+      </w:hyperlink>
+    </w:p>
+    <w:bookmarkEnd w:id="3"/>
+    <w:p>
+      <w:pPr>
+        <w:pStyle w:val="aa"/>
+        <w:numPr>
+          <w:ilvl w:val="0"/>
+          <w:numId w:val="2"/>
+        </w:numPr>
+        <w:ind w:leftChars="0"/>
+        <w:jc w:val="both"/>
+        <w:rPr>
+          <w:sz w:val="28"/>
+        </w:rPr>
+      </w:pPr>
+      <w:r>
+        <w:rPr>
+          <w:rFonts w:hint="eastAsia"/>
+          <w:sz w:val="28"/>
+        </w:rPr>
+        <w:t>而元素需要能夠被點擊。因此需要</w:t>
+      </w:r>
+      <w:r>
+        <w:rPr>
+          <w:rFonts w:hint="eastAsia"/>
+          <w:sz w:val="28"/>
+        </w:rPr>
+        <w:t>一個函式偵測滑鼠的位置是否再元素的可點擊區域中。而主程式中就需要對每一個元素呼叫這個函式，並接受回傳值。回傳值表示滑鼠點擊符合的判定種類，以此決定接下來的操作，包含新增元素在上下左右，移動</w:t>
+      </w:r>
+      <w:r>
+        <w:rPr>
+          <w:rFonts w:hint="eastAsia"/>
+          <w:sz w:val="28"/>
+        </w:rPr>
+        <w:t>/</w:t>
+      </w:r>
+      <w:r>
+        <w:rPr>
+          <w:rFonts w:hint="eastAsia"/>
+          <w:sz w:val="28"/>
+        </w:rPr>
+        <w:t>刪除元素，以及選取元素。</w:t>
+      </w:r>
+      <w:r>
+        <w:rPr>
+          <w:rFonts w:hint="eastAsia"/>
+          <w:sz w:val="28"/>
+        </w:rPr>
+        <w:t>(</w:t>
+      </w:r>
+      <w:r>
+        <w:rPr>
+          <w:rFonts w:hint="eastAsia"/>
+          <w:sz w:val="28"/>
+        </w:rPr>
+        <w:t>此函式為</w:t>
+      </w:r>
+      <w:proofErr w:type="spellStart"/>
+      <w:r>
+        <w:rPr>
+          <w:rFonts w:hint="eastAsia"/>
+          <w:sz w:val="28"/>
+        </w:rPr>
+        <w:t>d</w:t>
+      </w:r>
+      <w:r>
+        <w:rPr>
+          <w:sz w:val="28"/>
+        </w:rPr>
+        <w:t>etect_mouse</w:t>
+      </w:r>
+      <w:proofErr w:type="spellEnd"/>
+      <w:r>
+        <w:rPr>
+          <w:rFonts w:hint="eastAsia"/>
+          <w:sz w:val="28"/>
+        </w:rPr>
+        <w:t>)</w:t>
+      </w:r>
+    </w:p>
+    <w:p>
+      <w:pPr>
+        <w:pStyle w:val="aa"/>
+        <w:numPr>
+          <w:ilvl w:val="0"/>
+          <w:numId w:val="2"/>
+        </w:numPr>
+        <w:ind w:leftChars="0"/>
+        <w:jc w:val="both"/>
+        <w:rPr>
+          <w:sz w:val="28"/>
+        </w:rPr>
+      </w:pPr>
+      <w:r>
+        <w:rPr>
+          <w:rFonts w:hint="eastAsia"/>
+          <w:sz w:val="28"/>
+        </w:rPr>
+        <w:lastRenderedPageBreak/>
+        <w:t>再來是同樣重要的鍵結，鍵結需要的變數如下。</w:t>
+      </w:r>
+    </w:p>
+    <w:p>
+      <w:pPr>
+        <w:pStyle w:val="aa"/>
+        <w:numPr>
+          <w:ilvl w:val="1"/>
+          <w:numId w:val="2"/>
+        </w:numPr>
+        <w:ind w:leftChars="0"/>
+        <w:jc w:val="both"/>
+        <w:rPr>
+          <w:sz w:val="28"/>
+        </w:rPr>
+      </w:pPr>
+      <w:r>
+        <w:rPr>
+          <w:rFonts w:hint="eastAsia"/>
+          <w:sz w:val="28"/>
+        </w:rPr>
+        <w:t>起始</w:t>
+      </w:r>
+      <w:r>
+        <w:rPr>
+          <w:rFonts w:hint="eastAsia"/>
+          <w:sz w:val="28"/>
+        </w:rPr>
+        <w:t>元素</w:t>
+      </w:r>
+      <w:r>
+        <w:rPr>
+          <w:rFonts w:hint="eastAsia"/>
+          <w:sz w:val="28"/>
+        </w:rPr>
+        <w:t>(</w:t>
+      </w:r>
+      <w:r>
+        <w:rPr>
+          <w:sz w:val="28"/>
+        </w:rPr>
+        <w:t>Element</w:t>
+      </w:r>
+      <w:r>
+        <w:rPr>
+          <w:rFonts w:hint="eastAsia"/>
+          <w:sz w:val="28"/>
+        </w:rPr>
+        <w:t>)</w:t>
+      </w:r>
+    </w:p>
+    <w:p>
+      <w:pPr>
+        <w:pStyle w:val="aa"/>
+        <w:numPr>
+          <w:ilvl w:val="1"/>
+          <w:numId w:val="2"/>
+        </w:numPr>
+        <w:ind w:leftChars="0"/>
+        <w:jc w:val="both"/>
+        <w:rPr>
+          <w:sz w:val="28"/>
+        </w:rPr>
+      </w:pPr>
+      <w:r>
+        <w:rPr>
+          <w:rFonts w:hint="eastAsia"/>
+          <w:sz w:val="28"/>
+        </w:rPr>
+        <w:t>結束</w:t>
+      </w:r>
+      <w:r>
+        <w:rPr>
+          <w:rFonts w:hint="eastAsia"/>
+          <w:sz w:val="28"/>
+        </w:rPr>
+        <w:t>元素</w:t>
+      </w:r>
+      <w:r>
+        <w:rPr>
+          <w:rFonts w:hint="eastAsia"/>
+          <w:sz w:val="28"/>
+        </w:rPr>
+        <w:t>(</w:t>
+      </w:r>
+      <w:r>
+        <w:rPr>
+          <w:sz w:val="28"/>
+        </w:rPr>
+        <w:t>Element</w:t>
+      </w:r>
+      <w:r>
+        <w:rPr>
+          <w:rFonts w:hint="eastAsia"/>
+          <w:sz w:val="28"/>
+        </w:rPr>
+        <w:t>)</w:t>
+      </w:r>
+    </w:p>
+    <w:p>
+      <w:pPr>
+        <w:pStyle w:val="aa"/>
+        <w:numPr>
+          <w:ilvl w:val="1"/>
+          <w:numId w:val="2"/>
+        </w:numPr>
+        <w:ind w:leftChars="0"/>
+        <w:jc w:val="both"/>
+        <w:rPr>
+          <w:sz w:val="28"/>
+        </w:rPr>
+      </w:pPr>
+      <w:r>
+        <w:rPr>
+          <w:rFonts w:hint="eastAsia"/>
+          <w:sz w:val="28"/>
+        </w:rPr>
+        <w:t>單</w:t>
+      </w:r>
+      <w:r>
+        <w:rPr>
+          <w:rFonts w:hint="eastAsia"/>
+          <w:sz w:val="28"/>
+        </w:rPr>
+        <w:t>/</w:t>
+      </w:r>
+      <w:r>
+        <w:rPr>
+          <w:rFonts w:hint="eastAsia"/>
+          <w:sz w:val="28"/>
+        </w:rPr>
+        <w:t>雙</w:t>
+      </w:r>
+      <w:r>
+        <w:rPr>
+          <w:rFonts w:hint="eastAsia"/>
+          <w:sz w:val="28"/>
+        </w:rPr>
+        <w:t>/</w:t>
+      </w:r>
+      <w:r>
+        <w:rPr>
+          <w:rFonts w:hint="eastAsia"/>
+          <w:sz w:val="28"/>
+        </w:rPr>
+        <w:t>三鍵</w:t>
+      </w:r>
+      <w:r>
+        <w:rPr>
+          <w:rFonts w:hint="eastAsia"/>
+          <w:sz w:val="28"/>
+        </w:rPr>
+        <w:t>(</w:t>
+      </w:r>
+      <w:r>
+        <w:rPr>
+          <w:sz w:val="28"/>
+        </w:rPr>
+        <w:t>int</w:t>
+      </w:r>
+      <w:r>
+        <w:rPr>
+          <w:rFonts w:hint="eastAsia"/>
+          <w:sz w:val="28"/>
+        </w:rPr>
+        <w:t>)</w:t>
+      </w:r>
+    </w:p>
+    <w:p>
+      <w:pPr>
+        <w:pStyle w:val="aa"/>
+        <w:numPr>
+          <w:ilvl w:val="1"/>
+          <w:numId w:val="2"/>
+        </w:numPr>
+        <w:ind w:leftChars="0"/>
+        <w:rPr>
+          <w:rFonts w:hint="eastAsia"/>
+          <w:sz w:val="28"/>
+        </w:rPr>
+      </w:pPr>
+      <w:r>
+        <w:rPr>
+          <w:rFonts w:hint="eastAsia"/>
+          <w:sz w:val="28"/>
+        </w:rPr>
+        <w:t>唯一代碼</w:t>
+      </w:r>
+      <w:r>
+        <w:rPr>
+          <w:rFonts w:hint="eastAsia"/>
+          <w:sz w:val="28"/>
+        </w:rPr>
+        <w:t>(int)</w:t>
+      </w:r>
+    </w:p>
+    <w:p>
+      <w:pPr>
+        <w:pStyle w:val="aa"/>
+        <w:numPr>
+          <w:ilvl w:val="0"/>
+          <w:numId w:val="2"/>
+        </w:numPr>
+        <w:ind w:leftChars="0"/>
+        <w:jc w:val="both"/>
+        <w:rPr>
+          <w:sz w:val="28"/>
+        </w:rPr>
+      </w:pPr>
+      <w:r>
+        <w:rPr>
+          <w:rFonts w:hint="eastAsia"/>
+          <w:sz w:val="28"/>
+        </w:rPr>
+        <w:t>鍵結需要能夠被選取，然而鍵結</w:t>
+      </w:r>
+      <w:r>
+        <w:rPr>
+          <w:rFonts w:hint="eastAsia"/>
+          <w:sz w:val="28"/>
+        </w:rPr>
+        <w:t>是一條線，因此我決定使用直線距離與向量內積作為鍵結的偵測標準。</w:t>
+      </w:r>
+      <w:r>
+        <w:rPr>
+          <w:sz w:val="28"/>
+        </w:rPr>
+        <w:br/>
+      </w:r>
+      <w:r>
+        <w:rPr>
+          <w:rFonts w:hint="eastAsia"/>
+          <w:sz w:val="28"/>
+        </w:rPr>
+        <w:t>說明：</w:t>
+      </w:r>
+      <w:r>
+        <w:rPr>
+          <w:rFonts w:hint="eastAsia"/>
+          <w:sz w:val="28"/>
+        </w:rPr>
+        <w:t>假設元素</w:t>
+      </w:r>
+      <w:r>
+        <w:rPr>
+          <w:rFonts w:hint="eastAsia"/>
+          <w:sz w:val="28"/>
+        </w:rPr>
+        <w:t>AB</w:t>
+      </w:r>
+      <w:r>
+        <w:rPr>
+          <w:rFonts w:hint="eastAsia"/>
+          <w:sz w:val="28"/>
+        </w:rPr>
+        <w:t>之間有一個鍵結，設</w:t>
+      </w:r>
+      <w:r>
+        <w:rPr>
+          <w:rFonts w:hint="eastAsia"/>
+          <w:sz w:val="28"/>
+        </w:rPr>
+        <w:t>A(</w:t>
+      </w:r>
+      <w:r>
+        <w:rPr>
+          <w:sz w:val="28"/>
+        </w:rPr>
+        <w:t>a</w:t>
+      </w:r>
+      <w:r>
+        <w:rPr>
+          <w:sz w:val="28"/>
+          <w:vertAlign w:val="subscript"/>
+        </w:rPr>
+        <w:t>1</w:t>
+      </w:r>
+      <w:r>
+        <w:rPr>
+          <w:sz w:val="28"/>
+        </w:rPr>
+        <w:t>,a</w:t>
+      </w:r>
+      <w:r>
+        <w:rPr>
+          <w:sz w:val="28"/>
+          <w:vertAlign w:val="subscript"/>
+        </w:rPr>
+        <w:t>2</w:t>
+      </w:r>
+      <w:r>
+        <w:rPr>
+          <w:rFonts w:hint="eastAsia"/>
+          <w:sz w:val="28"/>
+        </w:rPr>
+        <w:t>)</w:t>
+      </w:r>
+      <w:r>
+        <w:rPr>
+          <w:rFonts w:hint="eastAsia"/>
+          <w:sz w:val="28"/>
+        </w:rPr>
+        <w:t>，</w:t>
+      </w:r>
+      <w:r>
+        <w:rPr>
+          <w:sz w:val="28"/>
+        </w:rPr>
+        <w:t>B(b</w:t>
+      </w:r>
+      <w:r>
+        <w:rPr>
+          <w:sz w:val="28"/>
+          <w:vertAlign w:val="subscript"/>
+        </w:rPr>
+        <w:t>1</w:t>
+      </w:r>
+      <w:r>
+        <w:rPr>
+          <w:sz w:val="28"/>
+        </w:rPr>
+        <w:t>,b</w:t>
+      </w:r>
+      <w:r>
+        <w:rPr>
+          <w:sz w:val="28"/>
+          <w:vertAlign w:val="subscript"/>
+        </w:rPr>
+        <w:t>2</w:t>
+      </w:r>
+      <w:r>
+        <w:rPr>
+          <w:sz w:val="28"/>
+        </w:rPr>
+        <w:t>)</w:t>
+      </w:r>
+      <w:r>
+        <w:rPr>
+          <w:rFonts w:hint="eastAsia"/>
+          <w:sz w:val="28"/>
+        </w:rPr>
+        <w:t>。則可以構造一個</w:t>
+      </w:r>
+      <w:r>
+        <w:rPr>
+          <w:rFonts w:hint="eastAsia"/>
+          <w:sz w:val="28"/>
+        </w:rPr>
+        <w:t>AB</w:t>
+      </w:r>
+      <w:r>
+        <w:rPr>
+          <w:rFonts w:hint="eastAsia"/>
+          <w:sz w:val="28"/>
+        </w:rPr>
+        <w:t>的直線方程式：</w:t>
+      </w:r>
+      <w:r>
+        <w:rPr>
+          <w:sz w:val="28"/>
+        </w:rPr>
+        <w:br/>
+      </w:r>
+      <m:oMathPara>
+        <m:oMath>
+          <m:d>
+            <m:dPr>
+              <m:ctrlPr>
+                <w:rPr>
+                  <w:rFonts w:ascii="Cambria Math" w:hAnsi="Cambria Math"/>
+                  <w:i/>
+                  <w:sz w:val="28"/>
+                </w:rPr>
+              </m:ctrlPr>
+            </m:dPr>
+            <m:e>
+              <m:sSub>
+                <m:sSubPr>
+                  <m:ctrlPr>
+                    <w:rPr>
+                      <w:rFonts w:ascii="Cambria Math" w:hAnsi="Cambria Math"/>
+                      <w:i/>
+                      <w:sz w:val="28"/>
+                    </w:rPr>
+                  </m:ctrlPr>
+                </m:sSubPr>
+                <m:e>
+                  <m:r>
+                    <w:rPr>
+                      <w:rFonts w:ascii="Cambria Math" w:hAnsi="Cambria Math"/>
+                      <w:sz w:val="28"/>
+                    </w:rPr>
+                    <m:t>a</m:t>
+                  </m:r>
+                </m:e>
+                <m:sub>
+                  <m:r>
+                    <w:rPr>
+                      <w:rFonts w:ascii="Cambria Math" w:hAnsi="Cambria Math"/>
+                      <w:sz w:val="28"/>
+                    </w:rPr>
+                    <m:t>2</m:t>
+                  </m:r>
+                </m:sub>
+              </m:sSub>
+              <m:r>
+                <w:rPr>
+                  <w:rFonts w:ascii="Cambria Math" w:hAnsi="Cambria Math"/>
+                  <w:sz w:val="28"/>
+                </w:rPr>
+                <m:t>-</m:t>
+              </m:r>
+              <m:sSub>
+                <m:sSubPr>
+                  <m:ctrlPr>
+                    <w:rPr>
+                      <w:rFonts w:ascii="Cambria Math" w:hAnsi="Cambria Math"/>
+                      <w:i/>
+                      <w:sz w:val="28"/>
+                    </w:rPr>
+                  </m:ctrlPr>
+                </m:sSubPr>
+                <m:e>
+                  <m:r>
+                    <w:rPr>
+                      <w:rFonts w:ascii="Cambria Math" w:hAnsi="Cambria Math"/>
+                      <w:sz w:val="28"/>
+                    </w:rPr>
+                    <m:t>b</m:t>
+                  </m:r>
+                </m:e>
+                <m:sub>
+                  <m:r>
+                    <w:rPr>
+                      <w:rFonts w:ascii="Cambria Math" w:hAnsi="Cambria Math"/>
+                      <w:sz w:val="28"/>
+                    </w:rPr>
+                    <m:t>2</m:t>
+                  </m:r>
+                </m:sub>
+              </m:sSub>
+            </m:e>
+          </m:d>
+          <m:r>
+            <w:rPr>
+              <w:rFonts w:ascii="Cambria Math" w:hAnsi="Cambria Math"/>
+              <w:sz w:val="28"/>
+            </w:rPr>
+            <m:t>x-</m:t>
+          </m:r>
+          <m:d>
+            <m:dPr>
+              <m:ctrlPr>
+                <w:rPr>
+                  <w:rFonts w:ascii="Cambria Math" w:hAnsi="Cambria Math"/>
+                  <w:i/>
+                  <w:sz w:val="28"/>
+                </w:rPr>
+              </m:ctrlPr>
+            </m:dPr>
+            <m:e>
+              <m:sSub>
+                <m:sSubPr>
+                  <m:ctrlPr>
+                    <w:rPr>
+                      <w:rFonts w:ascii="Cambria Math" w:hAnsi="Cambria Math"/>
+                      <w:i/>
+                      <w:sz w:val="28"/>
+                    </w:rPr>
+                  </m:ctrlPr>
+                </m:sSubPr>
+                <m:e>
+                  <m:r>
+                    <w:rPr>
+                      <w:rFonts w:ascii="Cambria Math" w:hAnsi="Cambria Math"/>
+                      <w:sz w:val="28"/>
+                    </w:rPr>
+                    <m:t>a</m:t>
+                  </m:r>
+                </m:e>
+                <m:sub>
+                  <m:r>
+                    <w:rPr>
+                      <w:rFonts w:ascii="Cambria Math" w:hAnsi="Cambria Math"/>
+                      <w:sz w:val="28"/>
+                    </w:rPr>
+                    <m:t>1</m:t>
+                  </m:r>
+                </m:sub>
+              </m:sSub>
+              <m:r>
+                <w:rPr>
+                  <w:rFonts w:ascii="Cambria Math" w:hAnsi="Cambria Math"/>
+                  <w:sz w:val="28"/>
+                </w:rPr>
+                <m:t>-</m:t>
+              </m:r>
+              <m:sSub>
+                <m:sSubPr>
+                  <m:ctrlPr>
+                    <w:rPr>
+                      <w:rFonts w:ascii="Cambria Math" w:hAnsi="Cambria Math"/>
+                      <w:i/>
+                      <w:sz w:val="28"/>
+                    </w:rPr>
+                  </m:ctrlPr>
+                </m:sSubPr>
+                <m:e>
+                  <m:r>
+                    <w:rPr>
+                      <w:rFonts w:ascii="Cambria Math" w:hAnsi="Cambria Math"/>
+                      <w:sz w:val="28"/>
+                    </w:rPr>
+                    <m:t>b</m:t>
+                  </m:r>
+                </m:e>
+                <m:sub>
+                  <m:r>
+                    <w:rPr>
+                      <w:rFonts w:ascii="Cambria Math" w:hAnsi="Cambria Math"/>
+                      <w:sz w:val="28"/>
+                    </w:rPr>
+                    <m:t>1</m:t>
+                  </m:r>
+                </m:sub>
+              </m:sSub>
+            </m:e>
+          </m:d>
+          <m:r>
+            <w:rPr>
+              <w:rFonts w:ascii="Cambria Math" w:hAnsi="Cambria Math"/>
+              <w:sz w:val="28"/>
+            </w:rPr>
+            <m:t>y-</m:t>
+          </m:r>
+          <m:d>
+            <m:dPr>
+              <m:ctrlPr>
+                <w:rPr>
+                  <w:rFonts w:ascii="Cambria Math" w:hAnsi="Cambria Math"/>
+                  <w:i/>
+                  <w:sz w:val="28"/>
+                </w:rPr>
+              </m:ctrlPr>
+            </m:dPr>
+            <m:e>
+              <m:sSub>
+                <m:sSubPr>
+                  <m:ctrlPr>
+                    <w:rPr>
+                      <w:rFonts w:ascii="Cambria Math" w:hAnsi="Cambria Math"/>
+                      <w:i/>
+                      <w:sz w:val="28"/>
+                    </w:rPr>
+                  </m:ctrlPr>
+                </m:sSubPr>
+                <m:e>
+                  <m:r>
+                    <w:rPr>
+                      <w:rFonts w:ascii="Cambria Math" w:hAnsi="Cambria Math"/>
+                      <w:sz w:val="28"/>
+                    </w:rPr>
+                    <m:t>a</m:t>
+                  </m:r>
+                </m:e>
+                <m:sub>
+                  <m:r>
+                    <w:rPr>
+                      <w:rFonts w:ascii="Cambria Math" w:hAnsi="Cambria Math"/>
+                      <w:sz w:val="28"/>
+                    </w:rPr>
+                    <m:t>1</m:t>
+                  </m:r>
+                </m:sub>
+              </m:sSub>
+              <m:d>
+                <m:dPr>
+                  <m:ctrlPr>
+                    <w:rPr>
+                      <w:rFonts w:ascii="Cambria Math" w:hAnsi="Cambria Math"/>
+                      <w:i/>
+                      <w:sz w:val="28"/>
+                    </w:rPr>
+                  </m:ctrlPr>
+                </m:dPr>
+                <m:e>
+                  <m:sSub>
+                    <m:sSubPr>
+                      <m:ctrlPr>
+                        <w:rPr>
+                          <w:rFonts w:ascii="Cambria Math" w:hAnsi="Cambria Math"/>
+                          <w:i/>
+                          <w:sz w:val="28"/>
+                        </w:rPr>
+                      </m:ctrlPr>
+                    </m:sSubPr>
+                    <m:e>
+                      <m:r>
+                        <w:rPr>
+                          <w:rFonts w:ascii="Cambria Math" w:hAnsi="Cambria Math"/>
+                          <w:sz w:val="28"/>
+                        </w:rPr>
+                        <m:t>a</m:t>
+                      </m:r>
+                    </m:e>
+                    <m:sub>
+                      <m:r>
+                        <w:rPr>
+                          <w:rFonts w:ascii="Cambria Math" w:hAnsi="Cambria Math"/>
+                          <w:sz w:val="28"/>
+                        </w:rPr>
+                        <m:t>2</m:t>
+                      </m:r>
+                    </m:sub>
+                  </m:sSub>
+                  <m:r>
+                    <w:rPr>
+                      <w:rFonts w:ascii="Cambria Math" w:hAnsi="Cambria Math"/>
+                      <w:sz w:val="28"/>
+                    </w:rPr>
+                    <m:t>-</m:t>
+                  </m:r>
+                  <m:sSub>
+                    <m:sSubPr>
+                      <m:ctrlPr>
+                        <w:rPr>
+                          <w:rFonts w:ascii="Cambria Math" w:hAnsi="Cambria Math"/>
+                          <w:i/>
+                          <w:sz w:val="28"/>
+                        </w:rPr>
+                      </m:ctrlPr>
+                    </m:sSubPr>
+                    <m:e>
+                      <m:r>
+                        <w:rPr>
+                          <w:rFonts w:ascii="Cambria Math" w:hAnsi="Cambria Math"/>
+                          <w:sz w:val="28"/>
+                        </w:rPr>
+                        <m:t>b</m:t>
+                      </m:r>
+                    </m:e>
+                    <m:sub>
+                      <m:r>
+                        <w:rPr>
+                          <w:rFonts w:ascii="Cambria Math" w:hAnsi="Cambria Math"/>
+                          <w:sz w:val="28"/>
+                        </w:rPr>
+                        <m:t>2</m:t>
+                      </m:r>
+                    </m:sub>
+                  </m:sSub>
+                </m:e>
+              </m:d>
+              <m:r>
+                <w:rPr>
+                  <w:rFonts w:ascii="Cambria Math" w:hAnsi="Cambria Math"/>
+                  <w:sz w:val="28"/>
+                </w:rPr>
+                <m:t>-</m:t>
+              </m:r>
+              <m:sSub>
+                <m:sSubPr>
+                  <m:ctrlPr>
+                    <w:rPr>
+                      <w:rFonts w:ascii="Cambria Math" w:hAnsi="Cambria Math"/>
+                      <w:i/>
+                      <w:sz w:val="28"/>
+                    </w:rPr>
+                  </m:ctrlPr>
+                </m:sSubPr>
+                <m:e>
+                  <m:r>
+                    <w:rPr>
+                      <w:rFonts w:ascii="Cambria Math" w:hAnsi="Cambria Math"/>
+                      <w:sz w:val="28"/>
+                    </w:rPr>
+                    <m:t>a</m:t>
+                  </m:r>
+                </m:e>
+                <m:sub>
+                  <m:r>
+                    <w:rPr>
+                      <w:rFonts w:ascii="Cambria Math" w:hAnsi="Cambria Math"/>
+                      <w:sz w:val="28"/>
+                    </w:rPr>
+                    <m:t>2</m:t>
+                  </m:r>
+                </m:sub>
+              </m:sSub>
+              <m:d>
+                <m:dPr>
+                  <m:ctrlPr>
+                    <w:rPr>
+                      <w:rFonts w:ascii="Cambria Math" w:hAnsi="Cambria Math"/>
+                      <w:i/>
+                      <w:sz w:val="28"/>
+                    </w:rPr>
+                  </m:ctrlPr>
+                </m:dPr>
+                <m:e>
+                  <m:sSub>
+                    <m:sSubPr>
+                      <m:ctrlPr>
+                        <w:rPr>
+                          <w:rFonts w:ascii="Cambria Math" w:hAnsi="Cambria Math"/>
+                          <w:i/>
+                          <w:sz w:val="28"/>
+                        </w:rPr>
+                      </m:ctrlPr>
+                    </m:sSubPr>
+                    <m:e>
+                      <m:r>
+                        <w:rPr>
+                          <w:rFonts w:ascii="Cambria Math" w:hAnsi="Cambria Math"/>
+                          <w:sz w:val="28"/>
+                        </w:rPr>
+                        <m:t>a</m:t>
+                      </m:r>
+                    </m:e>
+                    <m:sub>
+                      <m:r>
+                        <w:rPr>
+                          <w:rFonts w:ascii="Cambria Math" w:hAnsi="Cambria Math"/>
+                          <w:sz w:val="28"/>
+                        </w:rPr>
+                        <m:t>1</m:t>
+                      </m:r>
+                    </m:sub>
+                  </m:sSub>
+                  <m:r>
+                    <w:rPr>
+                      <w:rFonts w:ascii="Cambria Math" w:hAnsi="Cambria Math"/>
+                      <w:sz w:val="28"/>
+                    </w:rPr>
+                    <m:t>-</m:t>
+                  </m:r>
+                  <m:sSub>
+                    <m:sSubPr>
+                      <m:ctrlPr>
+                        <w:rPr>
+                          <w:rFonts w:ascii="Cambria Math" w:hAnsi="Cambria Math"/>
+                          <w:i/>
+                          <w:sz w:val="28"/>
+                        </w:rPr>
+                      </m:ctrlPr>
+                    </m:sSubPr>
+                    <m:e>
+                      <m:r>
+                        <w:rPr>
+                          <w:rFonts w:ascii="Cambria Math" w:hAnsi="Cambria Math"/>
+                          <w:sz w:val="28"/>
+                        </w:rPr>
+                        <m:t>b</m:t>
+                      </m:r>
+                    </m:e>
+                    <m:sub>
+                      <m:r>
+                        <w:rPr>
+                          <w:rFonts w:ascii="Cambria Math" w:hAnsi="Cambria Math"/>
+                          <w:sz w:val="28"/>
+                        </w:rPr>
+                        <m:t>1</m:t>
+                      </m:r>
+                    </m:sub>
+                  </m:sSub>
+                </m:e>
+              </m:d>
+            </m:e>
+          </m:d>
+          <m:r>
+            <w:rPr>
+              <w:rFonts w:ascii="Cambria Math" w:hAnsi="Cambria Math"/>
+              <w:sz w:val="28"/>
+            </w:rPr>
+            <m:t>=0</m:t>
+          </m:r>
+          <m:r>
+            <w:rPr>
+              <w:sz w:val="28"/>
+            </w:rPr>
+            <w:br/>
+          </m:r>
+        </m:oMath>
+      </m:oMathPara>
+      <w:r>
+        <w:rPr>
+          <w:rFonts w:hint="eastAsia"/>
+          <w:sz w:val="28"/>
+        </w:rPr>
+        <w:t>設</w:t>
+      </w:r>
+      <m:oMath>
+        <m:sSub>
+          <m:sSubPr>
+            <m:ctrlPr>
+              <w:rPr>
+                <w:rFonts w:ascii="Cambria Math" w:hAnsi="Cambria Math"/>
+                <w:i/>
+                <w:sz w:val="28"/>
+              </w:rPr>
+            </m:ctrlPr>
+          </m:sSubPr>
+          <m:e>
+            <m:r>
+              <w:rPr>
+                <w:rFonts w:ascii="Cambria Math" w:hAnsi="Cambria Math"/>
+                <w:sz w:val="28"/>
+              </w:rPr>
+              <m:t>f</m:t>
+            </m:r>
+          </m:e>
+          <m:sub>
+            <m:r>
+              <w:rPr>
+                <w:rFonts w:ascii="Cambria Math" w:hAnsi="Cambria Math"/>
+                <w:sz w:val="28"/>
+              </w:rPr>
+              <m:t>1</m:t>
+            </m:r>
+          </m:sub>
+        </m:sSub>
+        <m:r>
+          <w:rPr>
+            <w:rFonts w:ascii="Cambria Math" w:hAnsi="Cambria Math"/>
+            <w:sz w:val="28"/>
+          </w:rPr>
+          <m:t>=</m:t>
+        </m:r>
+        <m:d>
+          <m:dPr>
+            <m:ctrlPr>
+              <w:rPr>
+                <w:rFonts w:ascii="Cambria Math" w:hAnsi="Cambria Math"/>
+                <w:i/>
+                <w:sz w:val="28"/>
+              </w:rPr>
+            </m:ctrlPr>
+          </m:dPr>
+          <m:e>
+            <m:sSub>
+              <m:sSubPr>
+                <m:ctrlPr>
+                  <w:rPr>
+                    <w:rFonts w:ascii="Cambria Math" w:hAnsi="Cambria Math"/>
+                    <w:i/>
+                    <w:sz w:val="28"/>
+                  </w:rPr>
+                </m:ctrlPr>
+              </m:sSubPr>
+              <m:e>
+                <m:r>
+                  <w:rPr>
+                    <w:rFonts w:ascii="Cambria Math" w:hAnsi="Cambria Math"/>
+                    <w:sz w:val="28"/>
+                  </w:rPr>
+                  <m:t>a</m:t>
+                </m:r>
+              </m:e>
+              <m:sub>
+                <m:r>
+                  <w:rPr>
+                    <w:rFonts w:ascii="Cambria Math" w:hAnsi="Cambria Math"/>
+                    <w:sz w:val="28"/>
+                  </w:rPr>
+                  <m:t>2</m:t>
+                </m:r>
+              </m:sub>
+            </m:sSub>
+            <m:r>
+              <w:rPr>
+                <w:rFonts w:ascii="Cambria Math" w:hAnsi="Cambria Math"/>
+                <w:sz w:val="28"/>
+              </w:rPr>
+              <m:t>-</m:t>
+            </m:r>
+            <m:sSub>
+              <m:sSubPr>
+                <m:ctrlPr>
+                  <w:rPr>
+                    <w:rFonts w:ascii="Cambria Math" w:hAnsi="Cambria Math"/>
+                    <w:i/>
+                    <w:sz w:val="28"/>
+                  </w:rPr>
+                </m:ctrlPr>
+              </m:sSubPr>
+              <m:e>
+                <m:r>
+                  <w:rPr>
+                    <w:rFonts w:ascii="Cambria Math" w:hAnsi="Cambria Math"/>
+                    <w:sz w:val="28"/>
+                  </w:rPr>
+                  <m:t>b</m:t>
+                </m:r>
+              </m:e>
+              <m:sub>
+                <m:r>
+                  <w:rPr>
+                    <w:rFonts w:ascii="Cambria Math" w:hAnsi="Cambria Math"/>
+                    <w:sz w:val="28"/>
+                  </w:rPr>
+                  <m:t>2</m:t>
+                </m:r>
+              </m:sub>
+            </m:sSub>
+          </m:e>
+        </m:d>
+        <m:r>
+          <w:rPr>
+            <w:rFonts w:ascii="Cambria Math" w:hAnsi="Cambria Math"/>
+            <w:sz w:val="28"/>
+          </w:rPr>
+          <m:t>,</m:t>
+        </m:r>
+        <m:sSub>
+          <m:sSubPr>
+            <m:ctrlPr>
+              <w:rPr>
+                <w:rFonts w:ascii="Cambria Math" w:hAnsi="Cambria Math"/>
+                <w:i/>
+                <w:sz w:val="28"/>
+              </w:rPr>
+            </m:ctrlPr>
+          </m:sSubPr>
+          <m:e>
+            <m:r>
+              <w:rPr>
+                <w:rFonts w:ascii="Cambria Math" w:hAnsi="Cambria Math"/>
+                <w:sz w:val="28"/>
+              </w:rPr>
+              <m:t>f</m:t>
+            </m:r>
+          </m:e>
+          <m:sub>
+            <m:r>
+              <w:rPr>
+                <w:rFonts w:ascii="Cambria Math" w:hAnsi="Cambria Math"/>
+                <w:sz w:val="28"/>
+              </w:rPr>
+              <m:t>2</m:t>
+            </m:r>
+          </m:sub>
+        </m:sSub>
+        <m:r>
+          <w:rPr>
+            <w:rFonts w:ascii="Cambria Math" w:hAnsi="Cambria Math"/>
+            <w:sz w:val="28"/>
+          </w:rPr>
+          <m:t>=-</m:t>
+        </m:r>
+        <m:d>
+          <m:dPr>
+            <m:ctrlPr>
+              <w:rPr>
+                <w:rFonts w:ascii="Cambria Math" w:hAnsi="Cambria Math"/>
+                <w:i/>
+                <w:sz w:val="28"/>
+              </w:rPr>
+            </m:ctrlPr>
+          </m:dPr>
+          <m:e>
+            <m:sSub>
+              <m:sSubPr>
+                <m:ctrlPr>
+                  <w:rPr>
+                    <w:rFonts w:ascii="Cambria Math" w:hAnsi="Cambria Math"/>
+                    <w:i/>
+                    <w:sz w:val="28"/>
+                  </w:rPr>
+                </m:ctrlPr>
+              </m:sSubPr>
+              <m:e>
+                <m:r>
+                  <w:rPr>
+                    <w:rFonts w:ascii="Cambria Math" w:hAnsi="Cambria Math"/>
+                    <w:sz w:val="28"/>
+                  </w:rPr>
+                  <m:t>a</m:t>
+                </m:r>
+              </m:e>
+              <m:sub>
+                <m:r>
+                  <w:rPr>
+                    <w:rFonts w:ascii="Cambria Math" w:hAnsi="Cambria Math"/>
+                    <w:sz w:val="28"/>
+                  </w:rPr>
+                  <m:t>1</m:t>
+                </m:r>
+              </m:sub>
+            </m:sSub>
+            <m:r>
+              <w:rPr>
+                <w:rFonts w:ascii="Cambria Math" w:hAnsi="Cambria Math"/>
+                <w:sz w:val="28"/>
+              </w:rPr>
+              <m:t>-</m:t>
+            </m:r>
+            <m:sSub>
+              <m:sSubPr>
+                <m:ctrlPr>
+                  <w:rPr>
+                    <w:rFonts w:ascii="Cambria Math" w:hAnsi="Cambria Math"/>
+                    <w:i/>
+                    <w:sz w:val="28"/>
+                  </w:rPr>
+                </m:ctrlPr>
+              </m:sSubPr>
+              <m:e>
+                <m:r>
+                  <w:rPr>
+                    <w:rFonts w:ascii="Cambria Math" w:hAnsi="Cambria Math"/>
+                    <w:sz w:val="28"/>
+                  </w:rPr>
+                  <m:t>b</m:t>
+                </m:r>
+              </m:e>
+              <m:sub>
+                <m:r>
+                  <w:rPr>
+                    <w:rFonts w:ascii="Cambria Math" w:hAnsi="Cambria Math"/>
+                    <w:sz w:val="28"/>
+                  </w:rPr>
+                  <m:t>1</m:t>
+                </m:r>
+              </m:sub>
+            </m:sSub>
+          </m:e>
+        </m:d>
+        <m:r>
+          <w:rPr>
+            <w:rFonts w:ascii="Cambria Math" w:hAnsi="Cambria Math"/>
+            <w:sz w:val="28"/>
+          </w:rPr>
+          <m:t>,</m:t>
+        </m:r>
+        <m:r>
+          <w:rPr>
+            <w:rFonts w:ascii="Cambria Math" w:hAnsi="Cambria Math"/>
+            <w:sz w:val="28"/>
+          </w:rPr>
+          <w:br/>
+        </m:r>
+      </m:oMath>
+      <m:oMathPara>
+        <m:oMathParaPr>
+          <m:jc m:val="left"/>
+        </m:oMathParaPr>
+        <m:oMath>
+          <m:sSub>
+            <m:sSubPr>
+              <m:ctrlPr>
+                <w:rPr>
+                  <w:rFonts w:ascii="Cambria Math" w:hAnsi="Cambria Math"/>
+                  <w:i/>
+                  <w:sz w:val="28"/>
+                </w:rPr>
+              </m:ctrlPr>
+            </m:sSubPr>
+            <m:e>
+              <m:r>
+                <w:rPr>
+                  <w:rFonts w:ascii="Cambria Math" w:hAnsi="Cambria Math"/>
+                  <w:sz w:val="28"/>
+                </w:rPr>
+                <m:t>f</m:t>
+              </m:r>
+            </m:e>
+            <m:sub>
+              <m:r>
+                <w:rPr>
+                  <w:rFonts w:ascii="Cambria Math" w:hAnsi="Cambria Math"/>
+                  <w:sz w:val="28"/>
+                </w:rPr>
+                <m:t>3</m:t>
+              </m:r>
+            </m:sub>
+          </m:sSub>
+          <m:r>
+            <w:rPr>
+              <w:rFonts w:ascii="Cambria Math" w:hAnsi="Cambria Math"/>
+              <w:sz w:val="28"/>
+            </w:rPr>
+            <m:t>=</m:t>
+          </m:r>
+          <m:d>
+            <m:dPr>
+              <m:ctrlPr>
+                <w:rPr>
+                  <w:rFonts w:ascii="Cambria Math" w:hAnsi="Cambria Math"/>
+                  <w:i/>
+                  <w:sz w:val="28"/>
+                </w:rPr>
+              </m:ctrlPr>
+            </m:dPr>
+            <m:e>
+              <m:sSub>
+                <m:sSubPr>
+                  <m:ctrlPr>
+                    <w:rPr>
+                      <w:rFonts w:ascii="Cambria Math" w:hAnsi="Cambria Math"/>
+                      <w:i/>
+                      <w:sz w:val="28"/>
+                    </w:rPr>
+                  </m:ctrlPr>
+                </m:sSubPr>
+                <m:e>
+                  <m:r>
+                    <w:rPr>
+                      <w:rFonts w:ascii="Cambria Math" w:hAnsi="Cambria Math"/>
+                      <w:sz w:val="28"/>
+                    </w:rPr>
+                    <m:t>a</m:t>
+                  </m:r>
+                </m:e>
+                <m:sub>
+                  <m:r>
+                    <w:rPr>
+                      <w:rFonts w:ascii="Cambria Math" w:hAnsi="Cambria Math"/>
+                      <w:sz w:val="28"/>
+                    </w:rPr>
+                    <m:t>1</m:t>
+                  </m:r>
+                </m:sub>
+              </m:sSub>
+              <m:d>
+                <m:dPr>
+                  <m:ctrlPr>
+                    <w:rPr>
+                      <w:rFonts w:ascii="Cambria Math" w:hAnsi="Cambria Math"/>
+                      <w:i/>
+                      <w:sz w:val="28"/>
+                    </w:rPr>
+                  </m:ctrlPr>
+                </m:dPr>
+                <m:e>
+                  <m:sSub>
+                    <m:sSubPr>
+                      <m:ctrlPr>
+                        <w:rPr>
+                          <w:rFonts w:ascii="Cambria Math" w:hAnsi="Cambria Math"/>
+                          <w:i/>
+                          <w:sz w:val="28"/>
+                        </w:rPr>
+                      </m:ctrlPr>
+                    </m:sSubPr>
+                    <m:e>
+                      <m:r>
+                        <w:rPr>
+                          <w:rFonts w:ascii="Cambria Math" w:hAnsi="Cambria Math"/>
+                          <w:sz w:val="28"/>
+                        </w:rPr>
+                        <m:t>a</m:t>
+                      </m:r>
+                    </m:e>
+                    <m:sub>
+                      <m:r>
+                        <w:rPr>
+                          <w:rFonts w:ascii="Cambria Math" w:hAnsi="Cambria Math"/>
+                          <w:sz w:val="28"/>
+                        </w:rPr>
+                        <m:t>2</m:t>
+                      </m:r>
+                    </m:sub>
+                  </m:sSub>
+                  <m:r>
+                    <w:rPr>
+                      <w:rFonts w:ascii="Cambria Math" w:hAnsi="Cambria Math"/>
+                      <w:sz w:val="28"/>
+                    </w:rPr>
+                    <m:t>-</m:t>
+                  </m:r>
+                  <m:sSub>
+                    <m:sSubPr>
+                      <m:ctrlPr>
+                        <w:rPr>
+                          <w:rFonts w:ascii="Cambria Math" w:hAnsi="Cambria Math"/>
+                          <w:i/>
+                          <w:sz w:val="28"/>
+                        </w:rPr>
+                      </m:ctrlPr>
+                    </m:sSubPr>
+                    <m:e>
+                      <m:r>
+                        <w:rPr>
+                          <w:rFonts w:ascii="Cambria Math" w:hAnsi="Cambria Math"/>
+                          <w:sz w:val="28"/>
+                        </w:rPr>
+                        <m:t>b</m:t>
+                      </m:r>
+                    </m:e>
+                    <m:sub>
+                      <m:r>
+                        <w:rPr>
+                          <w:rFonts w:ascii="Cambria Math" w:hAnsi="Cambria Math"/>
+                          <w:sz w:val="28"/>
+                        </w:rPr>
+                        <m:t>2</m:t>
+                      </m:r>
+                    </m:sub>
+                  </m:sSub>
+                </m:e>
+              </m:d>
+              <m:r>
+                <w:rPr>
+                  <w:rFonts w:ascii="Cambria Math" w:hAnsi="Cambria Math"/>
+                  <w:sz w:val="28"/>
+                </w:rPr>
+                <m:t>-</m:t>
+              </m:r>
+              <m:sSub>
+                <m:sSubPr>
+                  <m:ctrlPr>
+                    <w:rPr>
+                      <w:rFonts w:ascii="Cambria Math" w:hAnsi="Cambria Math"/>
+                      <w:i/>
+                      <w:sz w:val="28"/>
+                    </w:rPr>
+                  </m:ctrlPr>
+                </m:sSubPr>
+                <m:e>
+                  <m:r>
+                    <w:rPr>
+                      <w:rFonts w:ascii="Cambria Math" w:hAnsi="Cambria Math"/>
+                      <w:sz w:val="28"/>
+                    </w:rPr>
+                    <m:t>a</m:t>
+                  </m:r>
+                </m:e>
+                <m:sub>
+                  <m:r>
+                    <w:rPr>
+                      <w:rFonts w:ascii="Cambria Math" w:hAnsi="Cambria Math"/>
+                      <w:sz w:val="28"/>
+                    </w:rPr>
+                    <m:t>2</m:t>
+                  </m:r>
+                </m:sub>
+              </m:sSub>
+              <m:d>
+                <m:dPr>
+                  <m:ctrlPr>
+                    <w:rPr>
+                      <w:rFonts w:ascii="Cambria Math" w:hAnsi="Cambria Math"/>
+                      <w:i/>
+                      <w:sz w:val="28"/>
+                    </w:rPr>
+                  </m:ctrlPr>
+                </m:dPr>
+                <m:e>
+                  <m:sSub>
+                    <m:sSubPr>
+                      <m:ctrlPr>
+                        <w:rPr>
+                          <w:rFonts w:ascii="Cambria Math" w:hAnsi="Cambria Math"/>
+                          <w:i/>
+                          <w:sz w:val="28"/>
+                        </w:rPr>
+                      </m:ctrlPr>
+                    </m:sSubPr>
+                    <m:e>
+                      <m:r>
+                        <w:rPr>
+                          <w:rFonts w:ascii="Cambria Math" w:hAnsi="Cambria Math"/>
+                          <w:sz w:val="28"/>
+                        </w:rPr>
+                        <m:t>a</m:t>
+                      </m:r>
+                    </m:e>
+                    <m:sub>
+                      <m:r>
+                        <w:rPr>
+                          <w:rFonts w:ascii="Cambria Math" w:hAnsi="Cambria Math"/>
+                          <w:sz w:val="28"/>
+                        </w:rPr>
+                        <m:t>1</m:t>
+                      </m:r>
+                    </m:sub>
+                  </m:sSub>
+                  <m:r>
+                    <w:rPr>
+                      <w:rFonts w:ascii="Cambria Math" w:hAnsi="Cambria Math"/>
+                      <w:sz w:val="28"/>
+                    </w:rPr>
+                    <m:t>-</m:t>
+                  </m:r>
+                  <m:sSub>
+                    <m:sSubPr>
+                      <m:ctrlPr>
+                        <w:rPr>
+                          <w:rFonts w:ascii="Cambria Math" w:hAnsi="Cambria Math"/>
+                          <w:i/>
+                          <w:sz w:val="28"/>
+                        </w:rPr>
+                      </m:ctrlPr>
+                    </m:sSubPr>
+                    <m:e>
+                      <m:r>
+                        <w:rPr>
+                          <w:rFonts w:ascii="Cambria Math" w:hAnsi="Cambria Math"/>
+                          <w:sz w:val="28"/>
+                        </w:rPr>
+                        <m:t>b</m:t>
+                      </m:r>
+                    </m:e>
+                    <m:sub>
+                      <m:r>
+                        <w:rPr>
+                          <w:rFonts w:ascii="Cambria Math" w:hAnsi="Cambria Math"/>
+                          <w:sz w:val="28"/>
+                        </w:rPr>
+                        <m:t>1</m:t>
+                      </m:r>
+                    </m:sub>
+                  </m:sSub>
+                </m:e>
+              </m:d>
+            </m:e>
+          </m:d>
+          <m:r>
+            <m:rPr>
+              <m:sty m:val="p"/>
+            </m:rPr>
+            <w:rPr>
+              <w:rFonts w:ascii="Cambria Math" w:hAnsi="Cambria Math" w:hint="eastAsia"/>
+              <w:sz w:val="28"/>
+            </w:rPr>
+            <m:t>，點擊的位置為</m:t>
+          </m:r>
+          <m:r>
+            <w:rPr>
+              <w:rFonts w:ascii="Cambria Math" w:hAnsi="Cambria Math" w:hint="eastAsia"/>
+              <w:sz w:val="28"/>
+            </w:rPr>
+            <m:t>P</m:t>
+          </m:r>
+          <m:d>
+            <m:dPr>
+              <m:ctrlPr>
+                <w:rPr>
+                  <w:rFonts w:ascii="Cambria Math" w:hAnsi="Cambria Math"/>
+                  <w:i/>
+                  <w:sz w:val="28"/>
+                </w:rPr>
+              </m:ctrlPr>
+            </m:dPr>
+            <m:e>
+              <m:sSub>
+                <m:sSubPr>
+                  <m:ctrlPr>
+                    <w:rPr>
+                      <w:rFonts w:ascii="Cambria Math" w:hAnsi="Cambria Math"/>
+                      <w:i/>
+                      <w:sz w:val="28"/>
+                    </w:rPr>
+                  </m:ctrlPr>
+                </m:sSubPr>
+                <m:e>
+                  <m:r>
+                    <w:rPr>
+                      <w:rFonts w:ascii="Cambria Math" w:hAnsi="Cambria Math"/>
+                      <w:sz w:val="28"/>
+                    </w:rPr>
+                    <m:t>p</m:t>
+                  </m:r>
+                </m:e>
+                <m:sub>
+                  <m:r>
+                    <w:rPr>
+                      <w:rFonts w:ascii="Cambria Math" w:hAnsi="Cambria Math"/>
+                      <w:sz w:val="28"/>
+                    </w:rPr>
+                    <m:t>1</m:t>
+                  </m:r>
+                </m:sub>
+              </m:sSub>
+              <m:r>
+                <w:rPr>
+                  <w:rFonts w:ascii="Cambria Math" w:hAnsi="Cambria Math"/>
+                  <w:sz w:val="28"/>
+                </w:rPr>
+                <m:t>,</m:t>
+              </m:r>
+              <m:sSub>
+                <m:sSubPr>
+                  <m:ctrlPr>
+                    <w:rPr>
+                      <w:rFonts w:ascii="Cambria Math" w:hAnsi="Cambria Math"/>
+                      <w:i/>
+                      <w:sz w:val="28"/>
+                    </w:rPr>
+                  </m:ctrlPr>
+                </m:sSubPr>
+                <m:e>
+                  <m:r>
+                    <w:rPr>
+                      <w:rFonts w:ascii="Cambria Math" w:hAnsi="Cambria Math"/>
+                      <w:sz w:val="28"/>
+                    </w:rPr>
+                    <m:t>p</m:t>
+                  </m:r>
+                </m:e>
+                <m:sub>
+                  <m:r>
+                    <w:rPr>
+                      <w:rFonts w:ascii="Cambria Math" w:hAnsi="Cambria Math"/>
+                      <w:sz w:val="28"/>
+                    </w:rPr>
+                    <m:t>2</m:t>
+                  </m:r>
+                </m:sub>
+              </m:sSub>
+            </m:e>
+          </m:d>
+          <m:r>
+            <w:rPr>
+              <w:rFonts w:ascii="Cambria Math" w:hAnsi="Cambria Math"/>
+              <w:sz w:val="28"/>
+            </w:rPr>
+            <w:br/>
+          </m:r>
+        </m:oMath>
+        <m:oMath>
+          <m:r>
+            <m:rPr>
+              <m:sty m:val="p"/>
+            </m:rPr>
+            <w:rPr>
+              <w:rFonts w:ascii="Cambria Math" w:hAnsi="Cambria Math" w:hint="eastAsia"/>
+              <w:sz w:val="28"/>
+            </w:rPr>
+            <m:t>則</m:t>
+          </m:r>
+          <m:r>
+            <m:rPr>
+              <m:sty m:val="p"/>
+            </m:rPr>
+            <w:rPr>
+              <w:rFonts w:ascii="Cambria Math" w:hAnsi="Cambria Math"/>
+              <w:sz w:val="28"/>
+            </w:rPr>
+            <m:t>P</m:t>
+          </m:r>
+          <m:r>
+            <m:rPr>
+              <m:sty m:val="p"/>
+            </m:rPr>
+            <w:rPr>
+              <w:rFonts w:ascii="Cambria Math" w:hAnsi="Cambria Math" w:hint="eastAsia"/>
+              <w:sz w:val="28"/>
+            </w:rPr>
+            <m:t>到</m:t>
+          </m:r>
+          <m:r>
+            <m:rPr>
+              <m:sty m:val="p"/>
+            </m:rPr>
+            <w:rPr>
+              <w:rFonts w:ascii="Cambria Math" w:hAnsi="Cambria Math"/>
+              <w:sz w:val="28"/>
+            </w:rPr>
+            <m:t>AB</m:t>
+          </m:r>
+          <m:r>
+            <m:rPr>
+              <m:sty m:val="p"/>
+            </m:rPr>
+            <w:rPr>
+              <w:rFonts w:ascii="Cambria Math" w:hAnsi="Cambria Math" w:hint="eastAsia"/>
+              <w:sz w:val="28"/>
+            </w:rPr>
+            <m:t>的距離為</m:t>
+          </m:r>
+          <m:f>
+            <m:fPr>
+              <m:ctrlPr>
+                <w:rPr>
+                  <w:rFonts w:ascii="Cambria Math" w:hAnsi="Cambria Math"/>
+                  <w:sz w:val="28"/>
+                </w:rPr>
+              </m:ctrlPr>
+            </m:fPr>
+            <m:num>
+              <m:d>
+                <m:dPr>
+                  <m:begChr m:val="|"/>
+                  <m:endChr m:val="|"/>
+                  <m:ctrlPr>
+                    <w:rPr>
+                      <w:rFonts w:ascii="Cambria Math" w:hAnsi="Cambria Math"/>
+                      <w:i/>
+                      <w:sz w:val="28"/>
+                    </w:rPr>
+                  </m:ctrlPr>
+                </m:dPr>
+                <m:e>
+                  <m:sSub>
+                    <m:sSubPr>
+                      <m:ctrlPr>
+                        <w:rPr>
+                          <w:rFonts w:ascii="Cambria Math" w:hAnsi="Cambria Math"/>
+                          <w:i/>
+                          <w:sz w:val="28"/>
+                        </w:rPr>
+                      </m:ctrlPr>
+                    </m:sSubPr>
+                    <m:e>
+                      <m:r>
+                        <w:rPr>
+                          <w:rFonts w:ascii="Cambria Math" w:hAnsi="Cambria Math"/>
+                          <w:sz w:val="28"/>
+                        </w:rPr>
+                        <m:t>p</m:t>
+                      </m:r>
+                    </m:e>
+                    <m:sub>
+                      <m:r>
+                        <w:rPr>
+                          <w:rFonts w:ascii="Cambria Math" w:hAnsi="Cambria Math"/>
+                          <w:sz w:val="28"/>
+                        </w:rPr>
+                        <m:t>1</m:t>
+                      </m:r>
+                    </m:sub>
+                  </m:sSub>
+                  <m:sSub>
+                    <m:sSubPr>
+                      <m:ctrlPr>
+                        <w:rPr>
+                          <w:rFonts w:ascii="Cambria Math" w:hAnsi="Cambria Math"/>
+                          <w:i/>
+                          <w:sz w:val="28"/>
+                        </w:rPr>
+                      </m:ctrlPr>
+                    </m:sSubPr>
+                    <m:e>
+                      <m:r>
+                        <w:rPr>
+                          <w:rFonts w:ascii="Cambria Math" w:hAnsi="Cambria Math"/>
+                          <w:sz w:val="28"/>
+                        </w:rPr>
+                        <m:t>f</m:t>
+                      </m:r>
+                    </m:e>
+                    <m:sub>
+                      <m:r>
+                        <w:rPr>
+                          <w:rFonts w:ascii="Cambria Math" w:hAnsi="Cambria Math"/>
+                          <w:sz w:val="28"/>
+                        </w:rPr>
+                        <m:t>1</m:t>
+                      </m:r>
+                    </m:sub>
+                  </m:sSub>
+                  <m:r>
+                    <w:rPr>
+                      <w:rFonts w:ascii="Cambria Math" w:hAnsi="Cambria Math"/>
+                      <w:sz w:val="28"/>
+                    </w:rPr>
+                    <m:t>+</m:t>
+                  </m:r>
+                  <m:sSub>
+                    <m:sSubPr>
+                      <m:ctrlPr>
+                        <w:rPr>
+                          <w:rFonts w:ascii="Cambria Math" w:hAnsi="Cambria Math"/>
+                          <w:i/>
+                          <w:sz w:val="28"/>
+                        </w:rPr>
+                      </m:ctrlPr>
+                    </m:sSubPr>
+                    <m:e>
+                      <m:r>
+                        <w:rPr>
+                          <w:rFonts w:ascii="Cambria Math" w:hAnsi="Cambria Math"/>
+                          <w:sz w:val="28"/>
+                        </w:rPr>
+                        <m:t>p</m:t>
+                      </m:r>
+                    </m:e>
+                    <m:sub>
+                      <m:r>
+                        <w:rPr>
+                          <w:rFonts w:ascii="Cambria Math" w:hAnsi="Cambria Math"/>
+                          <w:sz w:val="28"/>
+                        </w:rPr>
+                        <m:t>2</m:t>
+                      </m:r>
+                    </m:sub>
+                  </m:sSub>
+                  <m:sSub>
+                    <m:sSubPr>
+                      <m:ctrlPr>
+                        <w:rPr>
+                          <w:rFonts w:ascii="Cambria Math" w:hAnsi="Cambria Math"/>
+                          <w:i/>
+                          <w:sz w:val="28"/>
+                        </w:rPr>
+                      </m:ctrlPr>
+                    </m:sSubPr>
+                    <m:e>
+                      <m:r>
+                        <w:rPr>
+                          <w:rFonts w:ascii="Cambria Math" w:hAnsi="Cambria Math"/>
+                          <w:sz w:val="28"/>
+                        </w:rPr>
+                        <m:t>f</m:t>
+                      </m:r>
+                    </m:e>
+                    <m:sub>
+                      <m:r>
+                        <w:rPr>
+                          <w:rFonts w:ascii="Cambria Math" w:hAnsi="Cambria Math"/>
+                          <w:sz w:val="28"/>
+                        </w:rPr>
+                        <m:t>2</m:t>
+                      </m:r>
+                    </m:sub>
+                  </m:sSub>
+                  <m:r>
+                    <w:rPr>
+                      <w:rFonts w:ascii="Cambria Math" w:hAnsi="Cambria Math"/>
+                      <w:sz w:val="28"/>
+                    </w:rPr>
+                    <m:t>+</m:t>
+                  </m:r>
+                  <m:sSub>
+                    <m:sSubPr>
+                      <m:ctrlPr>
+                        <w:rPr>
+                          <w:rFonts w:ascii="Cambria Math" w:hAnsi="Cambria Math"/>
+                          <w:i/>
+                          <w:sz w:val="28"/>
+                        </w:rPr>
+                      </m:ctrlPr>
+                    </m:sSubPr>
+                    <m:e>
+                      <m:r>
+                        <w:rPr>
+                          <w:rFonts w:ascii="Cambria Math" w:hAnsi="Cambria Math"/>
+                          <w:sz w:val="28"/>
+                        </w:rPr>
+                        <m:t>f</m:t>
+                      </m:r>
+                    </m:e>
+                    <m:sub>
+                      <m:r>
+                        <w:rPr>
+                          <w:rFonts w:ascii="Cambria Math" w:hAnsi="Cambria Math"/>
+                          <w:sz w:val="28"/>
+                        </w:rPr>
+                        <m:t>3</m:t>
+                      </m:r>
+                    </m:sub>
+                  </m:sSub>
+                </m:e>
+              </m:d>
+              <m:ctrlPr>
+                <w:rPr>
+                  <w:rFonts w:ascii="Cambria Math" w:hAnsi="Cambria Math"/>
+                  <w:i/>
+                  <w:sz w:val="28"/>
+                </w:rPr>
+              </m:ctrlPr>
+            </m:num>
+            <m:den>
+              <m:rad>
+                <m:radPr>
+                  <m:degHide m:val="1"/>
+                  <m:ctrlPr>
+                    <w:rPr>
+                      <w:rFonts w:ascii="Cambria Math" w:hAnsi="Cambria Math"/>
+                      <w:sz w:val="28"/>
+                    </w:rPr>
+                  </m:ctrlPr>
+                </m:radPr>
+                <m:deg>
+                  <m:ctrlPr>
+                    <w:rPr>
+                      <w:rFonts w:ascii="Cambria Math" w:hAnsi="Cambria Math"/>
+                      <w:i/>
+                      <w:sz w:val="28"/>
+                    </w:rPr>
+                  </m:ctrlPr>
+                </m:deg>
+                <m:e>
+                  <m:sSubSup>
+                    <m:sSubSupPr>
+                      <m:ctrlPr>
+                        <w:rPr>
+                          <w:rFonts w:ascii="Cambria Math" w:hAnsi="Cambria Math"/>
+                          <w:i/>
+                          <w:sz w:val="28"/>
+                        </w:rPr>
+                      </m:ctrlPr>
+                    </m:sSubSupPr>
+                    <m:e>
+                      <m:r>
+                        <w:rPr>
+                          <w:rFonts w:ascii="Cambria Math" w:hAnsi="Cambria Math"/>
+                          <w:sz w:val="28"/>
+                        </w:rPr>
+                        <m:t>f</m:t>
+                      </m:r>
+                    </m:e>
+                    <m:sub>
+                      <m:r>
+                        <w:rPr>
+                          <w:rFonts w:ascii="Cambria Math" w:hAnsi="Cambria Math"/>
+                          <w:sz w:val="28"/>
+                        </w:rPr>
+                        <m:t>1</m:t>
+                      </m:r>
+                    </m:sub>
+                    <m:sup>
+                      <m:r>
+                        <w:rPr>
+                          <w:rFonts w:ascii="Cambria Math" w:hAnsi="Cambria Math"/>
+                          <w:sz w:val="28"/>
+                        </w:rPr>
+                        <m:t>2</m:t>
+                      </m:r>
+                    </m:sup>
+                  </m:sSubSup>
+                  <m:r>
+                    <w:rPr>
+                      <w:rFonts w:ascii="Cambria Math" w:hAnsi="Cambria Math"/>
+                      <w:sz w:val="28"/>
+                    </w:rPr>
+                    <m:t>+</m:t>
+                  </m:r>
+                  <m:sSubSup>
+                    <m:sSubSupPr>
+                      <m:ctrlPr>
+                        <w:rPr>
+                          <w:rFonts w:ascii="Cambria Math" w:hAnsi="Cambria Math"/>
+                          <w:i/>
+                          <w:sz w:val="28"/>
+                        </w:rPr>
+                      </m:ctrlPr>
+                    </m:sSubSupPr>
+                    <m:e>
+                      <m:r>
+                        <w:rPr>
+                          <w:rFonts w:ascii="Cambria Math" w:hAnsi="Cambria Math"/>
+                          <w:sz w:val="28"/>
+                        </w:rPr>
+                        <m:t>f</m:t>
+                      </m:r>
+                    </m:e>
+                    <m:sub>
+                      <m:r>
+                        <w:rPr>
+                          <w:rFonts w:ascii="Cambria Math" w:hAnsi="Cambria Math"/>
+                          <w:sz w:val="28"/>
+                        </w:rPr>
+                        <m:t>2</m:t>
+                      </m:r>
+                    </m:sub>
+                    <m:sup>
+                      <m:r>
+                        <w:rPr>
+                          <w:rFonts w:ascii="Cambria Math" w:hAnsi="Cambria Math"/>
+                          <w:sz w:val="28"/>
+                        </w:rPr>
+                        <m:t>2</m:t>
+                      </m:r>
+                    </m:sup>
+                  </m:sSubSup>
+                </m:e>
+              </m:rad>
+              <m:ctrlPr>
+                <w:rPr>
+                  <w:rFonts w:ascii="Cambria Math" w:hAnsi="Cambria Math"/>
+                  <w:i/>
+                  <w:sz w:val="28"/>
+                </w:rPr>
+              </m:ctrlPr>
+            </m:den>
+          </m:f>
+          <m:r>
+            <w:rPr>
+              <w:sz w:val="28"/>
+            </w:rPr>
+            <w:br/>
+          </m:r>
+        </m:oMath>
+      </m:oMathPara>
+      <w:r>
+        <w:rPr>
+          <w:rFonts w:hint="eastAsia"/>
+          <w:sz w:val="28"/>
+        </w:rPr>
+        <w:t>而若向量</w:t>
+      </w:r>
+      <m:oMath>
+        <m:r>
+          <w:rPr>
+            <w:rFonts w:ascii="Cambria Math" w:hAnsi="Cambria Math" w:hint="eastAsia"/>
+            <w:sz w:val="28"/>
+          </w:rPr>
+          <m:t>PA</m:t>
+        </m:r>
+        <m:r>
+          <w:rPr>
+            <w:rFonts w:ascii="Cambria Math" w:hAnsi="Cambria Math"/>
+            <w:sz w:val="28"/>
+          </w:rPr>
+          <m:t>∙</m:t>
+        </m:r>
+        <m:r>
+          <m:rPr>
+            <m:sty m:val="p"/>
+          </m:rPr>
+          <w:rPr>
+            <w:rFonts w:ascii="Cambria Math" w:hAnsi="Cambria Math"/>
+            <w:sz w:val="28"/>
+          </w:rPr>
+          <m:t>P</m:t>
+        </m:r>
+        <m:r>
+          <w:rPr>
+            <w:rFonts w:ascii="Cambria Math" w:hAnsi="Cambria Math"/>
+            <w:sz w:val="28"/>
+          </w:rPr>
+          <m:t>B</m:t>
+        </m:r>
+        <m:r>
+          <m:rPr>
+            <m:sty m:val="p"/>
+          </m:rPr>
+          <w:rPr>
+            <w:rFonts w:ascii="Cambria Math" w:hAnsi="Cambria Math"/>
+            <w:sz w:val="28"/>
+          </w:rPr>
+          <m:t>≤</m:t>
+        </m:r>
+        <m:r>
+          <w:rPr>
+            <w:rFonts w:ascii="Cambria Math" w:hAnsi="Cambria Math"/>
+            <w:sz w:val="28"/>
+          </w:rPr>
+          <m:t>0</m:t>
+        </m:r>
+      </m:oMath>
+      <w:r>
+        <w:rPr>
+          <w:rFonts w:hint="eastAsia"/>
+          <w:sz w:val="28"/>
+        </w:rPr>
+        <w:t>，則</w:t>
+      </w:r>
+      <w:r>
+        <w:rPr>
+          <w:rFonts w:hint="eastAsia"/>
+          <w:sz w:val="28"/>
+        </w:rPr>
+        <w:t>P</w:t>
+      </w:r>
+      <w:r>
+        <w:rPr>
+          <w:rFonts w:hint="eastAsia"/>
+          <w:sz w:val="28"/>
+        </w:rPr>
+        <w:t>點必定落在以</w:t>
+      </w:r>
+      <w:r>
+        <w:rPr>
+          <w:rFonts w:hint="eastAsia"/>
+          <w:sz w:val="28"/>
+        </w:rPr>
+        <w:t>AB</w:t>
+      </w:r>
+      <w:r>
+        <w:rPr>
+          <w:rFonts w:hint="eastAsia"/>
+          <w:sz w:val="28"/>
+        </w:rPr>
+        <w:t>中點為圓心，半徑為</w:t>
+      </w:r>
+      <m:oMath>
+        <m:f>
+          <m:fPr>
+            <m:ctrlPr>
+              <w:rPr>
+                <w:rFonts w:ascii="Cambria Math" w:hAnsi="Cambria Math"/>
+                <w:sz w:val="28"/>
+              </w:rPr>
+            </m:ctrlPr>
+          </m:fPr>
+          <m:num>
+            <m:r>
+              <w:rPr>
+                <w:rFonts w:ascii="Cambria Math" w:hAnsi="Cambria Math"/>
+                <w:sz w:val="28"/>
+              </w:rPr>
+              <m:t>1</m:t>
+            </m:r>
+            <m:ctrlPr>
+              <w:rPr>
+                <w:rFonts w:ascii="Cambria Math" w:hAnsi="Cambria Math"/>
+                <w:i/>
+                <w:sz w:val="28"/>
+              </w:rPr>
+            </m:ctrlPr>
+          </m:num>
+          <m:den>
+            <m:r>
+              <w:rPr>
+                <w:rFonts w:ascii="Cambria Math" w:hAnsi="Cambria Math"/>
+                <w:sz w:val="28"/>
+              </w:rPr>
+              <m:t>2</m:t>
+            </m:r>
+            <m:ctrlPr>
+              <w:rPr>
+                <w:rFonts w:ascii="Cambria Math" w:hAnsi="Cambria Math"/>
+                <w:i/>
+                <w:sz w:val="28"/>
+              </w:rPr>
+            </m:ctrlPr>
+          </m:den>
+        </m:f>
+        <m:r>
+          <w:rPr>
+            <w:rFonts w:ascii="Cambria Math" w:hAnsi="Cambria Math"/>
+            <w:sz w:val="28"/>
+          </w:rPr>
+          <m:t>AB</m:t>
+        </m:r>
+      </m:oMath>
+      <w:r>
+        <w:rPr>
+          <w:rFonts w:hint="eastAsia"/>
+          <w:sz w:val="28"/>
+        </w:rPr>
+        <w:t>的圓。</w:t>
+      </w:r>
+    </w:p>
+    <w:p>
+      <w:pPr>
+        <w:pStyle w:val="aa"/>
+        <w:numPr>
+          <w:ilvl w:val="0"/>
+          <w:numId w:val="2"/>
+        </w:numPr>
+        <w:ind w:leftChars="0"/>
+        <w:jc w:val="both"/>
+        <w:rPr>
+          <w:rFonts w:hint="eastAsia"/>
+          <w:sz w:val="28"/>
+        </w:rPr>
+      </w:pPr>
+    </w:p>
+    <w:p>
+      <w:pPr>
+        <w:outlineLvl w:val="1"/>
+        <w:rPr>
           <w:sz w:val="36"/>
           <w:szCs w:val="24"/>
         </w:rPr>
-        <w:lastRenderedPageBreak/>
-        <w:t>實作成果</w:t>
-      </w:r>
-      <w:bookmarkEnd w:id="3"/>
-    </w:p>
-    <w:bookmarkEnd w:id="4"/>
-    <w:bookmarkEnd w:id="5"/>
-    <w:p>
-      <w:pPr>
-        <w:rPr>
-          <w:sz w:val="28"/>
-        </w:rPr>
-      </w:pPr>
-    </w:p>
-    <w:p>
-      <w:pPr>
-        <w:outlineLvl w:val="1"/>
-        <w:rPr>
+      </w:pPr>
+      <w:bookmarkStart w:id="4" w:name="_Toc131181150"/>
+      <w:bookmarkStart w:id="5" w:name="_Hlk131182260"/>
+      <w:bookmarkStart w:id="6" w:name="實作成果"/>
+      <w:r>
+        <w:rPr>
+          <w:rFonts w:hint="eastAsia"/>
           <w:sz w:val="36"/>
           <w:szCs w:val="24"/>
         </w:rPr>
-      </w:pPr>
-      <w:bookmarkStart w:id="6" w:name="_Toc131181151"/>
-      <w:r>
-        <w:rPr>
-          <w:rFonts w:hint="eastAsia"/>
+        <w:t>實作成果</w:t>
+      </w:r>
+      <w:bookmarkEnd w:id="4"/>
+    </w:p>
+    <w:bookmarkEnd w:id="5"/>
+    <w:bookmarkEnd w:id="6"/>
+    <w:p>
+      <w:pPr>
+        <w:rPr>
+          <w:sz w:val="28"/>
+        </w:rPr>
+      </w:pPr>
+    </w:p>
+    <w:p>
+      <w:pPr>
+        <w:outlineLvl w:val="1"/>
+        <w:rPr>
           <w:sz w:val="36"/>
           <w:szCs w:val="24"/>
         </w:rPr>
+      </w:pPr>
+      <w:bookmarkStart w:id="7" w:name="_Toc131181151"/>
+      <w:bookmarkStart w:id="8" w:name="未來展望"/>
+      <w:r>
+        <w:rPr>
+          <w:rFonts w:hint="eastAsia"/>
+          <w:sz w:val="36"/>
+          <w:szCs w:val="24"/>
+        </w:rPr>
         <w:t>未來展望</w:t>
       </w:r>
-      <w:bookmarkEnd w:id="6"/>
-    </w:p>
-    <w:p>
-      <w:pPr>
-        <w:rPr>
+      <w:bookmarkEnd w:id="7"/>
+    </w:p>
+    <w:bookmarkEnd w:id="8"/>
+    <w:p>
+      <w:pPr>
+        <w:rPr>
+          <w:sz w:val="28"/>
+        </w:rPr>
+      </w:pPr>
+    </w:p>
+    <w:p>
+      <w:pPr>
+        <w:rPr>
+          <w:rFonts w:hint="eastAsia"/>
           <w:sz w:val="28"/>
         </w:rPr>
       </w:pPr>
@@ -1529,8 +3954,103 @@
       </w:pPr>
     </w:lvl>
   </w:abstractNum>
+  <w:abstractNum w:abstractNumId="1" w15:restartNumberingAfterBreak="0">
+    <w:nsid w:val="5D2055EB"/>
+    <w:multiLevelType w:val="hybridMultilevel"/>
+    <w:tmpl w:val="6890E74E"/>
+    <w:lvl w:ilvl="0" w:tplc="9EF23FA0">
+      <w:start w:val="1"/>
+      <w:numFmt w:val="decimal"/>
+      <w:lvlText w:val="%1."/>
+      <w:lvlJc w:val="left"/>
+      <w:pPr>
+        <w:ind w:left="920" w:hanging="360"/>
+      </w:pPr>
+      <w:rPr>
+        <w:rFonts w:hint="default"/>
+      </w:rPr>
+    </w:lvl>
+    <w:lvl w:ilvl="1" w:tplc="C41AC84C">
+      <w:start w:val="1"/>
+      <w:numFmt w:val="decimal"/>
+      <w:lvlText w:val="(%2)"/>
+      <w:lvlJc w:val="left"/>
+      <w:pPr>
+        <w:ind w:left="1520" w:hanging="480"/>
+      </w:pPr>
+      <w:rPr>
+        <w:rFonts w:asciiTheme="minorHAnsi" w:hAnsiTheme="minorHAnsi" w:hint="default"/>
+      </w:rPr>
+    </w:lvl>
+    <w:lvl w:ilvl="2" w:tplc="0409001B" w:tentative="1">
+      <w:start w:val="1"/>
+      <w:numFmt w:val="lowerRoman"/>
+      <w:lvlText w:val="%3."/>
+      <w:lvlJc w:val="right"/>
+      <w:pPr>
+        <w:ind w:left="2000" w:hanging="480"/>
+      </w:pPr>
+    </w:lvl>
+    <w:lvl w:ilvl="3" w:tplc="0409000F" w:tentative="1">
+      <w:start w:val="1"/>
+      <w:numFmt w:val="decimal"/>
+      <w:lvlText w:val="%4."/>
+      <w:lvlJc w:val="left"/>
+      <w:pPr>
+        <w:ind w:left="2480" w:hanging="480"/>
+      </w:pPr>
+    </w:lvl>
+    <w:lvl w:ilvl="4" w:tplc="04090019" w:tentative="1">
+      <w:start w:val="1"/>
+      <w:numFmt w:val="ideographTraditional"/>
+      <w:lvlText w:val="%5、"/>
+      <w:lvlJc w:val="left"/>
+      <w:pPr>
+        <w:ind w:left="2960" w:hanging="480"/>
+      </w:pPr>
+    </w:lvl>
+    <w:lvl w:ilvl="5" w:tplc="0409001B" w:tentative="1">
+      <w:start w:val="1"/>
+      <w:numFmt w:val="lowerRoman"/>
+      <w:lvlText w:val="%6."/>
+      <w:lvlJc w:val="right"/>
+      <w:pPr>
+        <w:ind w:left="3440" w:hanging="480"/>
+      </w:pPr>
+    </w:lvl>
+    <w:lvl w:ilvl="6" w:tplc="0409000F" w:tentative="1">
+      <w:start w:val="1"/>
+      <w:numFmt w:val="decimal"/>
+      <w:lvlText w:val="%7."/>
+      <w:lvlJc w:val="left"/>
+      <w:pPr>
+        <w:ind w:left="3920" w:hanging="480"/>
+      </w:pPr>
+    </w:lvl>
+    <w:lvl w:ilvl="7" w:tplc="04090019" w:tentative="1">
+      <w:start w:val="1"/>
+      <w:numFmt w:val="ideographTraditional"/>
+      <w:lvlText w:val="%8、"/>
+      <w:lvlJc w:val="left"/>
+      <w:pPr>
+        <w:ind w:left="4400" w:hanging="480"/>
+      </w:pPr>
+    </w:lvl>
+    <w:lvl w:ilvl="8" w:tplc="0409001B" w:tentative="1">
+      <w:start w:val="1"/>
+      <w:numFmt w:val="lowerRoman"/>
+      <w:lvlText w:val="%9."/>
+      <w:lvlJc w:val="right"/>
+      <w:pPr>
+        <w:ind w:left="4880" w:hanging="480"/>
+      </w:pPr>
+    </w:lvl>
+  </w:abstractNum>
   <w:num w:numId="1" w16cid:durableId="1148280015">
     <w:abstractNumId w:val="0"/>
+  </w:num>
+  <w:num w:numId="2" w16cid:durableId="1882013241">
+    <w:abstractNumId w:val="1"/>
   </w:num>
 </w:numbering>
 </file>
@@ -2126,6 +4646,16 @@
       <w:ind w:leftChars="200" w:left="480"/>
     </w:pPr>
   </w:style>
+  <w:style w:type="character" w:styleId="ab">
+    <w:name w:val="Placeholder Text"/>
+    <w:basedOn w:val="a0"/>
+    <w:uiPriority w:val="99"/>
+    <w:semiHidden/>
+    <w:rsid w:val="00477E02"/>
+    <w:rPr>
+      <w:color w:val="808080"/>
+    </w:rPr>
+  </w:style>
 </w:styles>
 </file>
 

--- a/Paper.docx
+++ b/Paper.docx
@@ -191,7 +191,7 @@
                 <w:noProof/>
                 <w:webHidden/>
               </w:rPr>
-              <w:t>1</w:t>
+              <w:t>2</w:t>
             </w:r>
             <w:r>
               <w:rPr>
@@ -260,7 +260,7 @@
                 <w:noProof/>
                 <w:webHidden/>
               </w:rPr>
-              <w:t>1</w:t>
+              <w:t>3</w:t>
             </w:r>
             <w:r>
               <w:rPr>
@@ -329,7 +329,7 @@
                 <w:noProof/>
                 <w:webHidden/>
               </w:rPr>
-              <w:t>1</w:t>
+              <w:t>4</w:t>
             </w:r>
             <w:r>
               <w:rPr>
@@ -398,7 +398,7 @@
                 <w:noProof/>
                 <w:webHidden/>
               </w:rPr>
-              <w:t>1</w:t>
+              <w:t>4</w:t>
             </w:r>
             <w:r>
               <w:rPr>
@@ -514,7 +514,23 @@
           <w:rFonts w:hint="eastAsia"/>
           <w:sz w:val="28"/>
         </w:rPr>
-        <w:t>。因為第五冊選修化學中的主要內容是有機化學，我發現我們老師製作的講義中，圖片的解析度不佳，經過詢問</w:t>
+        <w:t>。因為第五</w:t>
+      </w:r>
+      <w:proofErr w:type="gramStart"/>
+      <w:r>
+        <w:rPr>
+          <w:rFonts w:hint="eastAsia"/>
+          <w:sz w:val="28"/>
+        </w:rPr>
+        <w:t>冊</w:t>
+      </w:r>
+      <w:proofErr w:type="gramEnd"/>
+      <w:r>
+        <w:rPr>
+          <w:rFonts w:hint="eastAsia"/>
+          <w:sz w:val="28"/>
+        </w:rPr>
+        <w:t>選修化學中的主要內容是有機化學，我發現我們老師製作的講義中，圖片的解析度不佳，經過詢問</w:t>
       </w:r>
       <w:r>
         <w:rPr>
@@ -563,7 +579,23 @@
           <w:rFonts w:hint="eastAsia"/>
           <w:sz w:val="28"/>
         </w:rPr>
-        <w:t>，從元素開始，再到鍵結，克服許多困難</w:t>
+        <w:t>，從元素開始，</w:t>
+      </w:r>
+      <w:proofErr w:type="gramStart"/>
+      <w:r>
+        <w:rPr>
+          <w:rFonts w:hint="eastAsia"/>
+          <w:sz w:val="28"/>
+        </w:rPr>
+        <w:t>再到鍵結</w:t>
+      </w:r>
+      <w:proofErr w:type="gramEnd"/>
+      <w:r>
+        <w:rPr>
+          <w:rFonts w:hint="eastAsia"/>
+          <w:sz w:val="28"/>
+        </w:rPr>
+        <w:t>，克服許多困難</w:t>
       </w:r>
       <w:r>
         <w:rPr>
@@ -577,7 +609,23 @@
           <w:rFonts w:hint="eastAsia"/>
           <w:sz w:val="28"/>
         </w:rPr>
-        <w:t>最終成品截圖如下，在</w:t>
+        <w:t>最終</w:t>
+      </w:r>
+      <w:proofErr w:type="gramStart"/>
+      <w:r>
+        <w:rPr>
+          <w:rFonts w:hint="eastAsia"/>
+          <w:sz w:val="28"/>
+        </w:rPr>
+        <w:t>成品截圖如下</w:t>
+      </w:r>
+      <w:proofErr w:type="gramEnd"/>
+      <w:r>
+        <w:rPr>
+          <w:rFonts w:hint="eastAsia"/>
+          <w:sz w:val="28"/>
+        </w:rPr>
+        <w:t>，在</w:t>
       </w:r>
       <w:hyperlink w:anchor="實作成果" w:history="1">
         <w:r>
@@ -888,7 +936,23 @@
           <w:rFonts w:hint="eastAsia"/>
           <w:sz w:val="28"/>
         </w:rPr>
-        <w:t>起初我是為了開發遊戲以外的應用程式，以探索新的應用領域。我發現不同類型的應用程式有不同的困難點，此外，程式語言的特性也會影響開發難度。</w:t>
+        <w:t>起初我是為了開發遊戲以外的應用程式，以探索新的應用領域。我發現不同類型的應用程式有不同的困難點，</w:t>
+      </w:r>
+      <w:proofErr w:type="gramStart"/>
+      <w:r>
+        <w:rPr>
+          <w:rFonts w:hint="eastAsia"/>
+          <w:sz w:val="28"/>
+        </w:rPr>
+        <w:t>此外，</w:t>
+      </w:r>
+      <w:proofErr w:type="gramEnd"/>
+      <w:r>
+        <w:rPr>
+          <w:rFonts w:hint="eastAsia"/>
+          <w:sz w:val="28"/>
+        </w:rPr>
+        <w:t>程式語言的特性也會影響開發難度。</w:t>
       </w:r>
     </w:p>
     <w:p>
@@ -970,7 +1034,23 @@
           <w:rFonts w:hint="eastAsia"/>
           <w:sz w:val="28"/>
         </w:rPr>
-        <w:t>，雖然有時候這樣對我來說很方便，但是大多數情況下我希望他是被</w:t>
+        <w:t>，雖然有時候這樣對我</w:t>
+      </w:r>
+      <w:proofErr w:type="gramStart"/>
+      <w:r>
+        <w:rPr>
+          <w:rFonts w:hint="eastAsia"/>
+          <w:sz w:val="28"/>
+        </w:rPr>
+        <w:t>來說很方便</w:t>
+      </w:r>
+      <w:proofErr w:type="gramEnd"/>
+      <w:r>
+        <w:rPr>
+          <w:rFonts w:hint="eastAsia"/>
+          <w:sz w:val="28"/>
+        </w:rPr>
+        <w:t>，但是大多數情況下我希望他是被</w:t>
       </w:r>
       <w:r>
         <w:rPr>
@@ -1055,7 +1135,23 @@
           <w:rFonts w:hint="eastAsia"/>
           <w:sz w:val="28"/>
         </w:rPr>
-        <w:t>同樣是在存檔時，我總是存到空白的圖片。隨後發現是因為我在每個畫面渲染之前存檔所致。</w:t>
+        <w:t>同樣是在存檔時，我總是存到空白的圖片。隨後發現是因為我在每</w:t>
+      </w:r>
+      <w:proofErr w:type="gramStart"/>
+      <w:r>
+        <w:rPr>
+          <w:rFonts w:hint="eastAsia"/>
+          <w:sz w:val="28"/>
+        </w:rPr>
+        <w:t>個</w:t>
+      </w:r>
+      <w:proofErr w:type="gramEnd"/>
+      <w:r>
+        <w:rPr>
+          <w:rFonts w:hint="eastAsia"/>
+          <w:sz w:val="28"/>
+        </w:rPr>
+        <w:t>畫面渲染之前存檔所致。</w:t>
       </w:r>
     </w:p>
     <w:p>
@@ -1083,16 +1179,31 @@
         <w:ind w:firstLineChars="200" w:firstLine="560"/>
         <w:jc w:val="both"/>
         <w:rPr>
-          <w:rFonts w:hint="eastAsia"/>
-          <w:sz w:val="28"/>
-        </w:rPr>
-      </w:pPr>
-      <w:r>
-        <w:rPr>
-          <w:rFonts w:hint="eastAsia"/>
-          <w:sz w:val="28"/>
-        </w:rPr>
-        <w:t>我希望能用我程式設計的能力幫助我的教師，那些曾經幫助過我的人。這個軟體幫助的是化學老師。因為發現到他對畫出結構式的需求，而決定製作此軟體。</w:t>
+          <w:sz w:val="28"/>
+        </w:rPr>
+      </w:pPr>
+      <w:r>
+        <w:rPr>
+          <w:rFonts w:hint="eastAsia"/>
+          <w:sz w:val="28"/>
+        </w:rPr>
+        <w:t>我希望能用我程式設計的能力幫助我的教師，那些曾經幫助過我的人。這個軟體幫助的是化學老師。因為發現到他對畫出</w:t>
+      </w:r>
+      <w:proofErr w:type="gramStart"/>
+      <w:r>
+        <w:rPr>
+          <w:rFonts w:hint="eastAsia"/>
+          <w:sz w:val="28"/>
+        </w:rPr>
+        <w:t>結構式的需求</w:t>
+      </w:r>
+      <w:proofErr w:type="gramEnd"/>
+      <w:r>
+        <w:rPr>
+          <w:rFonts w:hint="eastAsia"/>
+          <w:sz w:val="28"/>
+        </w:rPr>
+        <w:t>，而決定製作此軟體。</w:t>
       </w:r>
     </w:p>
     <w:p>
@@ -1586,9 +1697,18 @@
           <w:rFonts w:hint="eastAsia"/>
           <w:sz w:val="28"/>
         </w:rPr>
-        <w:t>此函式為</w:t>
+        <w:t>此</w:t>
+      </w:r>
+      <w:proofErr w:type="gramStart"/>
+      <w:r>
+        <w:rPr>
+          <w:rFonts w:hint="eastAsia"/>
+          <w:sz w:val="28"/>
+        </w:rPr>
+        <w:t>函式為</w:t>
       </w:r>
       <w:proofErr w:type="spellStart"/>
+      <w:proofErr w:type="gramEnd"/>
       <w:r>
         <w:rPr>
           <w:rFonts w:hint="eastAsia"/>
@@ -1807,7 +1927,6 @@
         </w:numPr>
         <w:ind w:leftChars="0"/>
         <w:rPr>
-          <w:rFonts w:hint="eastAsia"/>
           <w:sz w:val="28"/>
         </w:rPr>
       </w:pPr>
@@ -2407,6 +2526,9 @@
             <m:t>=0</m:t>
           </m:r>
           <m:r>
+            <m:rPr>
+              <m:sty m:val="p"/>
+            </m:rPr>
             <w:rPr>
               <w:sz w:val="28"/>
             </w:rPr>
@@ -2665,6 +2787,9 @@
           <m:t>,</m:t>
         </m:r>
         <m:r>
+          <m:rPr>
+            <m:sty m:val="p"/>
+          </m:rPr>
           <w:rPr>
             <w:rFonts w:ascii="Cambria Math" w:hAnsi="Cambria Math"/>
             <w:sz w:val="28"/>
@@ -3043,6 +3168,9 @@
             </m:e>
           </m:d>
           <m:r>
+            <m:rPr>
+              <m:sty m:val="p"/>
+            </m:rPr>
             <w:rPr>
               <w:rFonts w:ascii="Cambria Math" w:hAnsi="Cambria Math"/>
               <w:sz w:val="28"/>
@@ -3409,6 +3537,9 @@
             </m:den>
           </m:f>
           <m:r>
+            <m:rPr>
+              <m:sty m:val="p"/>
+            </m:rPr>
             <w:rPr>
               <w:sz w:val="28"/>
             </w:rPr>
@@ -3577,7 +3708,6 @@
         <w:ind w:leftChars="0"/>
         <w:jc w:val="both"/>
         <w:rPr>
-          <w:rFonts w:hint="eastAsia"/>
           <w:sz w:val="28"/>
         </w:rPr>
       </w:pPr>
@@ -3643,7 +3773,6 @@
     <w:p>
       <w:pPr>
         <w:rPr>
-          <w:rFonts w:hint="eastAsia"/>
           <w:sz w:val="28"/>
         </w:rPr>
       </w:pPr>
